--- a/Dry.docx
+++ b/Dry.docx
@@ -41,37 +41,7 @@
           <w:u w:val="single"/>
           <w:rtl/>
         </w:rPr>
-        <w:t>גליון (</w:t>
-      </w:r>
-      <w:r>
-        <w:rPr>
-          <w:rFonts w:hint="cs"/>
-          <w:b/>
-          <w:bCs/>
-          <w:u w:val="single"/>
-          <w:rtl/>
-        </w:rPr>
-        <w:t>רטוב</w:t>
-      </w:r>
-      <w:r>
-        <w:rPr>
-          <w:rFonts w:hint="cs"/>
-          <w:b/>
-          <w:bCs/>
-          <w:u w:val="single"/>
-          <w:rtl/>
-        </w:rPr>
-        <w:t>) 1</w:t>
-      </w:r>
-      <w:r>
-        <w:rPr>
-          <w:rFonts w:hint="cs"/>
-          <w:b/>
-          <w:bCs/>
-          <w:u w:val="single"/>
-          <w:rtl/>
-        </w:rPr>
-        <w:t xml:space="preserve"> (החלק היבש)</w:t>
+        <w:t>גליון (רטוב) 1 (החלק היבש)</w:t>
       </w:r>
     </w:p>
     <w:p>
@@ -123,9 +93,9 @@
         <w:tblLook w:val="04A0" w:firstRow="1" w:lastRow="0" w:firstColumn="1" w:lastColumn="0" w:noHBand="0" w:noVBand="1"/>
       </w:tblPr>
       <w:tblGrid>
-        <w:gridCol w:w="2609"/>
-        <w:gridCol w:w="2726"/>
-        <w:gridCol w:w="3681"/>
+        <w:gridCol w:w="2518"/>
+        <w:gridCol w:w="2636"/>
+        <w:gridCol w:w="3862"/>
       </w:tblGrid>
       <w:tr>
         <w:tc>
@@ -198,7 +168,6 @@
             <w:pPr>
               <w:bidi/>
               <w:rPr>
-                <w:rFonts w:hint="cs"/>
                 <w:rtl/>
               </w:rPr>
             </w:pPr>
@@ -267,6 +236,13 @@
                 <w:rtl/>
               </w:rPr>
             </w:pPr>
+            <w:r>
+              <w:rPr>
+                <w:rFonts w:hint="cs"/>
+                <w:rtl/>
+              </w:rPr>
+              <w:t>מקסים גורביץ</w:t>
+            </w:r>
           </w:p>
         </w:tc>
         <w:tc>
@@ -280,6 +256,13 @@
                 <w:rtl/>
               </w:rPr>
             </w:pPr>
+            <w:r>
+              <w:rPr>
+                <w:rFonts w:hint="cs"/>
+                <w:rtl/>
+              </w:rPr>
+              <w:t>322207671</w:t>
+            </w:r>
           </w:p>
         </w:tc>
         <w:tc>
@@ -290,9 +273,15 @@
             <w:pPr>
               <w:bidi/>
               <w:rPr>
-                <w:rtl/>
+                <w:lang w:val="en-US"/>
               </w:rPr>
             </w:pPr>
+            <w:r>
+              <w:rPr>
+                <w:lang w:val="en-US"/>
+              </w:rPr>
+              <w:t>maximgurwitz@campus.technion.ac.il</w:t>
+            </w:r>
           </w:p>
         </w:tc>
       </w:tr>
@@ -372,7 +361,6 @@
               <w:rPr>
                 <w:rFonts w:ascii="Cambria Math" w:eastAsiaTheme="minorEastAsia" w:hAnsi="Cambria Math"/>
                 <w:i/>
-                <w:lang w:val="en-IL"/>
               </w:rPr>
             </w:pPr>
             <m:oMathPara>
@@ -380,7 +368,6 @@
                 <m:r>
                   <w:rPr>
                     <w:rFonts w:ascii="Cambria Math" w:eastAsiaTheme="minorEastAsia" w:hAnsi="Cambria Math"/>
-                    <w:lang w:val="en-IL"/>
                   </w:rPr>
                   <m:t>Ocean</m:t>
                 </m:r>
@@ -456,7 +443,6 @@
             <w:pPr>
               <w:rPr>
                 <w:rFonts w:ascii="Aptos" w:eastAsia="Aptos" w:hAnsi="Aptos" w:cs="Arial"/>
-                <w:lang w:val="en-IL"/>
               </w:rPr>
             </w:pPr>
             <m:oMathPara>
@@ -464,23 +450,8 @@
                 <m:r>
                   <w:rPr>
                     <w:rFonts w:ascii="Cambria Math" w:eastAsiaTheme="minorEastAsia" w:hAnsi="Cambria Math"/>
-                    <w:lang w:val="en-IL"/>
                   </w:rPr>
-                  <m:t>~</m:t>
-                </m:r>
-                <m:r>
-                  <w:rPr>
-                    <w:rFonts w:ascii="Cambria Math" w:eastAsiaTheme="minorEastAsia" w:hAnsi="Cambria Math"/>
-                    <w:lang w:val="en-IL"/>
-                  </w:rPr>
-                  <m:t>Ocean</m:t>
-                </m:r>
-                <m:r>
-                  <w:rPr>
-                    <w:rFonts w:ascii="Cambria Math" w:eastAsiaTheme="minorEastAsia" w:hAnsi="Cambria Math"/>
-                    <w:lang w:val="en-IL"/>
-                  </w:rPr>
-                  <m:t>( )</m:t>
+                  <m:t>~Ocean( )</m:t>
                 </m:r>
               </m:oMath>
             </m:oMathPara>
@@ -513,7 +484,7 @@
           <w:p>
             <w:pPr>
               <w:rPr>
-                <w:rFonts w:ascii="Aptos" w:eastAsia="Times New Roman" w:hAnsi="Aptos" w:cs="Arial" w:hint="cs"/>
+                <w:rFonts w:ascii="Aptos" w:eastAsia="Times New Roman" w:hAnsi="Aptos" w:cs="Arial"/>
                 <w:i/>
                 <w:rtl/>
                 <w:lang w:val="en-US"/>
@@ -545,7 +516,6 @@
                 <w:i/>
                 <w:iCs/>
                 <w:rtl/>
-                <w:lang w:val="en-IL"/>
               </w:rPr>
             </w:pPr>
             <m:oMathPara>
@@ -553,7 +523,6 @@
                 <m:r>
                   <w:rPr>
                     <w:rFonts w:ascii="Cambria Math" w:eastAsiaTheme="minorEastAsia" w:hAnsi="Cambria Math"/>
-                    <w:lang w:val="en-IL"/>
                   </w:rPr>
                   <m:t>StatusType add_ship(int shipId, int cannons)</m:t>
                 </m:r>
@@ -680,7 +649,6 @@
                 <w:rFonts w:eastAsiaTheme="minorEastAsia"/>
                 <w:iCs/>
                 <w:rtl/>
-                <w:lang w:val="en-IL"/>
               </w:rPr>
             </w:pPr>
             <m:oMathPara>
@@ -691,7 +659,6 @@
                   </m:rPr>
                   <w:rPr>
                     <w:rFonts w:ascii="Cambria Math" w:eastAsiaTheme="minorEastAsia" w:hAnsi="Cambria Math"/>
-                    <w:lang w:val="en-IL"/>
                   </w:rPr>
                   <m:t>StatusType remove_ship(int shipId)</m:t>
                 </m:r>
@@ -733,7 +700,6 @@
                 </m:rPr>
                 <w:rPr>
                   <w:rFonts w:ascii="Cambria Math" w:eastAsiaTheme="minorEastAsia" w:hAnsi="Cambria Math"/>
-                  <w:lang w:val="en-IL"/>
                 </w:rPr>
                 <m:t>shipId</m:t>
               </m:r>
@@ -743,7 +709,6 @@
                 <w:rFonts w:eastAsiaTheme="minorEastAsia" w:hint="cs"/>
                 <w:i/>
                 <w:rtl/>
-                <w:lang w:val="en-IL"/>
               </w:rPr>
               <w:t xml:space="preserve"> מתוך מבנה הנתונים, זאת במידה וקיימת ספינה בעלת המזהה הנ"ל וגם ספינה זו ריקה מפיראטים.</w:t>
             </w:r>
@@ -833,7 +798,6 @@
               <w:rPr>
                 <w:rFonts w:ascii="Aptos" w:eastAsia="Aptos" w:hAnsi="Aptos" w:cs="Arial"/>
                 <w:iCs/>
-                <w:lang w:val="en-IL"/>
               </w:rPr>
             </w:pPr>
             <m:oMathPara>
@@ -844,7 +808,6 @@
                   </m:rPr>
                   <w:rPr>
                     <w:rFonts w:ascii="Cambria Math" w:eastAsia="Aptos" w:hAnsi="Cambria Math" w:cs="Arial"/>
-                    <w:lang w:val="en-IL"/>
                   </w:rPr>
                   <m:t>StatusType add_pirate(int pirateId, int shipId, int treasure)</m:t>
                 </m:r>
@@ -878,7 +841,6 @@
                 </m:rPr>
                 <w:rPr>
                   <w:rFonts w:ascii="Cambria Math" w:eastAsia="Aptos" w:hAnsi="Cambria Math" w:cs="Arial"/>
-                  <w:lang w:val="en-IL"/>
                 </w:rPr>
                 <m:t>pirateId</m:t>
               </m:r>
@@ -888,7 +850,6 @@
                 <w:rFonts w:eastAsiaTheme="minorEastAsia" w:hint="cs"/>
                 <w:i/>
                 <w:rtl/>
-                <w:lang w:val="en-IL"/>
               </w:rPr>
               <w:t xml:space="preserve"> על הספינה, וכן קיימת ספינה בעלת המזהה </w:t>
             </w:r>
@@ -899,7 +860,6 @@
                 </m:rPr>
                 <w:rPr>
                   <w:rFonts w:ascii="Cambria Math" w:eastAsia="Aptos" w:hAnsi="Cambria Math" w:cs="Arial"/>
-                  <w:lang w:val="en-IL"/>
                 </w:rPr>
                 <m:t>shipId</m:t>
               </m:r>
@@ -909,7 +869,6 @@
                 <w:rFonts w:eastAsiaTheme="minorEastAsia" w:hint="cs"/>
                 <w:i/>
                 <w:rtl/>
-                <w:lang w:val="en-IL"/>
               </w:rPr>
               <w:t xml:space="preserve"> מוסיפים את הפיראט לספינה.</w:t>
             </w:r>
@@ -1029,7 +988,6 @@
               <w:rPr>
                 <w:rFonts w:ascii="Aptos" w:eastAsia="Aptos" w:hAnsi="Aptos" w:cs="Arial"/>
                 <w:iCs/>
-                <w:lang w:val="en-IL"/>
               </w:rPr>
             </w:pPr>
             <m:oMathPara>
@@ -1040,7 +998,6 @@
                   </m:rPr>
                   <w:rPr>
                     <w:rFonts w:ascii="Cambria Math" w:eastAsia="Aptos" w:hAnsi="Cambria Math" w:cs="Arial"/>
-                    <w:lang w:val="en-IL"/>
                   </w:rPr>
                   <m:t>StatusType remove_pirate(int pirateId)</m:t>
                 </m:r>
@@ -1056,7 +1013,6 @@
             <w:pPr>
               <w:bidi/>
               <w:rPr>
-                <w:rFonts w:hint="cs"/>
                 <w:i/>
                 <w:rtl/>
               </w:rPr>
@@ -1075,7 +1031,6 @@
                 </m:rPr>
                 <w:rPr>
                   <w:rFonts w:ascii="Cambria Math" w:eastAsia="Aptos" w:hAnsi="Cambria Math" w:cs="Arial"/>
-                  <w:lang w:val="en-IL"/>
                 </w:rPr>
                 <m:t>pirateId</m:t>
               </m:r>
@@ -1085,7 +1040,6 @@
                 <w:rFonts w:eastAsiaTheme="minorEastAsia" w:hint="cs"/>
                 <w:i/>
                 <w:rtl/>
-                <w:lang w:val="en-IL"/>
               </w:rPr>
               <w:t>, מוחקים אותו ממבנה הנתונים.</w:t>
             </w:r>
@@ -1098,7 +1052,7 @@
           <w:p>
             <w:pPr>
               <w:rPr>
-                <w:rFonts w:ascii="Aptos" w:eastAsia="Times New Roman" w:hAnsi="Aptos" w:cs="Arial" w:hint="cs"/>
+                <w:rFonts w:ascii="Aptos" w:eastAsia="Times New Roman" w:hAnsi="Aptos" w:cs="Arial"/>
                 <w:i/>
                 <w:rtl/>
                 <w:lang w:val="en-US"/>
@@ -1167,7 +1121,6 @@
               <w:rPr>
                 <w:rFonts w:ascii="Aptos" w:eastAsia="Aptos" w:hAnsi="Aptos" w:cs="Arial"/>
                 <w:iCs/>
-                <w:lang w:val="en-IL"/>
               </w:rPr>
             </w:pPr>
             <m:oMathPara>
@@ -1178,7 +1131,6 @@
                   </m:rPr>
                   <w:rPr>
                     <w:rFonts w:ascii="Cambria Math" w:eastAsia="Aptos" w:hAnsi="Cambria Math" w:cs="Arial"/>
-                    <w:lang w:val="en-IL"/>
                   </w:rPr>
                   <m:t>StatusType treason(int sourceShipId, int destShipId)</m:t>
                 </m:r>
@@ -1194,7 +1146,6 @@
             <w:pPr>
               <w:bidi/>
               <w:rPr>
-                <w:rFonts w:hint="cs"/>
                 <w:i/>
                 <w:rtl/>
               </w:rPr>
@@ -1213,7 +1164,6 @@
                 </m:rPr>
                 <w:rPr>
                   <w:rFonts w:ascii="Cambria Math" w:eastAsia="Aptos" w:hAnsi="Cambria Math" w:cs="Arial"/>
-                  <w:lang w:val="en-IL"/>
                 </w:rPr>
                 <m:t>sourceShipId</m:t>
               </m:r>
@@ -1223,7 +1173,6 @@
                 <w:rFonts w:eastAsiaTheme="minorEastAsia" w:hint="cs"/>
                 <w:iCs/>
                 <w:rtl/>
-                <w:lang w:val="en-IL"/>
               </w:rPr>
               <w:t xml:space="preserve">, </w:t>
             </w:r>
@@ -1234,7 +1183,6 @@
                 </m:rPr>
                 <w:rPr>
                   <w:rFonts w:ascii="Cambria Math" w:eastAsia="Aptos" w:hAnsi="Cambria Math" w:cs="Arial"/>
-                  <w:lang w:val="en-IL"/>
                 </w:rPr>
                 <m:t>destShipId</m:t>
               </m:r>
@@ -1244,7 +1192,6 @@
                 <w:rFonts w:eastAsiaTheme="minorEastAsia" w:hint="cs"/>
                 <w:i/>
                 <w:rtl/>
-                <w:lang w:val="en-IL"/>
               </w:rPr>
               <w:t xml:space="preserve">, ובנוסף הספינה בעלת המזהה </w:t>
             </w:r>
@@ -1255,7 +1202,6 @@
                 </m:rPr>
                 <w:rPr>
                   <w:rFonts w:ascii="Cambria Math" w:eastAsia="Aptos" w:hAnsi="Cambria Math" w:cs="Arial"/>
-                  <w:lang w:val="en-IL"/>
                 </w:rPr>
                 <m:t>sourceShipId</m:t>
               </m:r>
@@ -1264,7 +1210,6 @@
               <w:rPr>
                 <w:rFonts w:eastAsiaTheme="minorEastAsia" w:hint="cs"/>
                 <w:rtl/>
-                <w:lang w:val="en-IL"/>
               </w:rPr>
               <w:t xml:space="preserve"> אינה ריקה מפיראטים, מעבירים את הפיראט הותיק ביותר על הספינה בעלת המזהה </w:t>
             </w:r>
@@ -1275,7 +1220,6 @@
                 </m:rPr>
                 <w:rPr>
                   <w:rFonts w:ascii="Cambria Math" w:eastAsia="Aptos" w:hAnsi="Cambria Math" w:cs="Arial"/>
-                  <w:lang w:val="en-IL"/>
                 </w:rPr>
                 <m:t>sourceShipId</m:t>
               </m:r>
@@ -1285,7 +1229,6 @@
                 <w:rFonts w:eastAsiaTheme="minorEastAsia" w:hint="cs"/>
                 <w:i/>
                 <w:rtl/>
-                <w:lang w:val="en-IL"/>
               </w:rPr>
               <w:t xml:space="preserve"> לספינה בעלת המזהה </w:t>
             </w:r>
@@ -1296,7 +1239,6 @@
                 </m:rPr>
                 <w:rPr>
                   <w:rFonts w:ascii="Cambria Math" w:eastAsia="Aptos" w:hAnsi="Cambria Math" w:cs="Arial"/>
-                  <w:lang w:val="en-IL"/>
                 </w:rPr>
                 <m:t>destShipId</m:t>
               </m:r>
@@ -1307,7 +1249,6 @@
                 <w:i/>
                 <w:iCs/>
                 <w:rtl/>
-                <w:lang w:val="en-IL"/>
               </w:rPr>
               <w:t>.</w:t>
             </w:r>
@@ -1427,7 +1368,6 @@
               <w:rPr>
                 <w:rFonts w:ascii="Aptos" w:eastAsia="Aptos" w:hAnsi="Aptos" w:cs="Arial"/>
                 <w:iCs/>
-                <w:lang w:val="en-IL"/>
               </w:rPr>
             </w:pPr>
             <m:oMathPara>
@@ -1438,7 +1378,6 @@
                   </m:rPr>
                   <w:rPr>
                     <w:rFonts w:ascii="Cambria Math" w:eastAsia="Aptos" w:hAnsi="Cambria Math" w:cs="Arial"/>
-                    <w:lang w:val="en-IL"/>
                   </w:rPr>
                   <m:t>StatusType update_pirate_treasure(int pirateId, int change)</m:t>
                 </m:r>
@@ -1454,7 +1393,6 @@
             <w:pPr>
               <w:bidi/>
               <w:rPr>
-                <w:rFonts w:hint="cs"/>
                 <w:i/>
                 <w:rtl/>
               </w:rPr>
@@ -1473,7 +1411,6 @@
                 </m:rPr>
                 <w:rPr>
                   <w:rFonts w:ascii="Cambria Math" w:eastAsia="Aptos" w:hAnsi="Cambria Math" w:cs="Arial"/>
-                  <w:lang w:val="en-IL"/>
                 </w:rPr>
                 <m:t>pirateId</m:t>
               </m:r>
@@ -1483,7 +1420,6 @@
                 <w:rFonts w:eastAsiaTheme="minorEastAsia" w:hint="cs"/>
                 <w:i/>
                 <w:rtl/>
-                <w:lang w:val="en-IL"/>
               </w:rPr>
               <w:t xml:space="preserve"> במבנה הנתונים, לשנות את ערך האוצר שלו ב-</w:t>
             </w:r>
@@ -1491,7 +1427,6 @@
               <w:rPr>
                 <w:rFonts w:ascii="Cambria Math" w:eastAsia="Aptos" w:hAnsi="Cambria Math" w:cs="Arial"/>
                 <w:iCs/>
-                <w:lang w:val="en-IL"/>
               </w:rPr>
               <w:t xml:space="preserve"> </w:t>
             </w:r>
@@ -1502,7 +1437,6 @@
                 </m:rPr>
                 <w:rPr>
                   <w:rFonts w:ascii="Cambria Math" w:eastAsia="Aptos" w:hAnsi="Cambria Math" w:cs="Arial"/>
-                  <w:lang w:val="en-IL"/>
                 </w:rPr>
                 <m:t>change</m:t>
               </m:r>
@@ -1512,7 +1446,6 @@
                 <w:rFonts w:ascii="Cambria Math" w:eastAsia="Aptos" w:hAnsi="Cambria Math" w:cs="Arial" w:hint="cs"/>
                 <w:i/>
                 <w:rtl/>
-                <w:lang w:val="en-IL"/>
               </w:rPr>
               <w:t>מטבעות.</w:t>
             </w:r>
@@ -1593,7 +1526,6 @@
               <w:rPr>
                 <w:rFonts w:ascii="Aptos" w:eastAsia="Aptos" w:hAnsi="Aptos" w:cs="Arial"/>
                 <w:iCs/>
-                <w:lang w:val="en-IL"/>
               </w:rPr>
             </w:pPr>
             <m:oMathPara>
@@ -1604,7 +1536,6 @@
                   </m:rPr>
                   <w:rPr>
                     <w:rFonts w:ascii="Cambria Math" w:eastAsia="Aptos" w:hAnsi="Cambria Math" w:cs="Arial"/>
-                    <w:lang w:val="en-IL"/>
                   </w:rPr>
                   <m:t>output_t&lt;int&gt; get_treasure(int pirateId)</m:t>
                 </m:r>
@@ -1620,7 +1551,6 @@
             <w:pPr>
               <w:bidi/>
               <w:rPr>
-                <w:rFonts w:hint="cs"/>
                 <w:i/>
                 <w:rtl/>
               </w:rPr>
@@ -1636,7 +1566,6 @@
               <w:rPr>
                 <w:rFonts w:ascii="Cambria Math" w:eastAsia="Aptos" w:hAnsi="Cambria Math" w:cs="Arial"/>
                 <w:iCs/>
-                <w:lang w:val="en-IL"/>
               </w:rPr>
               <w:t xml:space="preserve"> </w:t>
             </w:r>
@@ -1647,7 +1576,6 @@
                 </m:rPr>
                 <w:rPr>
                   <w:rFonts w:ascii="Cambria Math" w:eastAsia="Aptos" w:hAnsi="Cambria Math" w:cs="Arial"/>
-                  <w:lang w:val="en-IL"/>
                 </w:rPr>
                 <m:t>pirateId</m:t>
               </m:r>
@@ -1657,7 +1585,6 @@
                 <w:rFonts w:ascii="Cambria Math" w:eastAsia="Aptos" w:hAnsi="Cambria Math" w:cs="Arial" w:hint="cs"/>
                 <w:i/>
                 <w:rtl/>
-                <w:lang w:val="en-IL"/>
               </w:rPr>
               <w:t xml:space="preserve"> במידה וזה קיים במבנה הנתונים.</w:t>
             </w:r>
@@ -1738,7 +1665,6 @@
               <w:rPr>
                 <w:rFonts w:ascii="Aptos" w:eastAsia="Aptos" w:hAnsi="Aptos" w:cs="Arial"/>
                 <w:iCs/>
-                <w:lang w:val="en-IL"/>
               </w:rPr>
             </w:pPr>
             <m:oMathPara>
@@ -1749,7 +1675,6 @@
                   </m:rPr>
                   <w:rPr>
                     <w:rFonts w:ascii="Cambria Math" w:eastAsia="Aptos" w:hAnsi="Cambria Math" w:cs="Arial"/>
-                    <w:lang w:val="en-IL"/>
                   </w:rPr>
                   <m:t>output_t&lt;int&gt; get_cannons(int shipId)</m:t>
                 </m:r>
@@ -1765,7 +1690,6 @@
             <w:pPr>
               <w:bidi/>
               <w:rPr>
-                <w:rFonts w:hint="cs"/>
                 <w:i/>
                 <w:rtl/>
               </w:rPr>
@@ -1784,7 +1708,6 @@
                 </m:rPr>
                 <w:rPr>
                   <w:rFonts w:ascii="Cambria Math" w:eastAsia="Aptos" w:hAnsi="Cambria Math" w:cs="Arial"/>
-                  <w:lang w:val="en-IL"/>
                 </w:rPr>
                 <m:t>shipId</m:t>
               </m:r>
@@ -1794,7 +1717,6 @@
                 <w:rFonts w:eastAsiaTheme="minorEastAsia" w:hint="cs"/>
                 <w:i/>
                 <w:rtl/>
-                <w:lang w:val="en-IL"/>
               </w:rPr>
               <w:t xml:space="preserve"> במבנה הנתונים, מחזירים את מספר התותחים של הספינה.</w:t>
             </w:r>
@@ -1883,7 +1805,6 @@
               <w:rPr>
                 <w:rFonts w:ascii="Aptos" w:eastAsia="Aptos" w:hAnsi="Aptos" w:cs="Arial"/>
                 <w:iCs/>
-                <w:lang w:val="en-IL"/>
               </w:rPr>
             </w:pPr>
             <m:oMathPara>
@@ -1894,7 +1815,6 @@
                   </m:rPr>
                   <w:rPr>
                     <w:rFonts w:ascii="Cambria Math" w:eastAsia="Aptos" w:hAnsi="Cambria Math" w:cs="Arial"/>
-                    <w:lang w:val="en-IL"/>
                   </w:rPr>
                   <m:t>output_t&lt;int&gt; get_richest_pirate(int shipId)</m:t>
                 </m:r>
@@ -1910,7 +1830,6 @@
             <w:pPr>
               <w:bidi/>
               <w:rPr>
-                <w:rFonts w:hint="cs"/>
                 <w:i/>
                 <w:rtl/>
               </w:rPr>
@@ -1929,7 +1848,6 @@
                 </m:rPr>
                 <w:rPr>
                   <w:rFonts w:ascii="Cambria Math" w:eastAsia="Aptos" w:hAnsi="Cambria Math" w:cs="Arial"/>
-                  <w:lang w:val="en-IL"/>
                 </w:rPr>
                 <m:t>shipId</m:t>
               </m:r>
@@ -1939,7 +1857,6 @@
                 <w:rFonts w:eastAsiaTheme="minorEastAsia" w:hint="cs"/>
                 <w:i/>
                 <w:rtl/>
-                <w:lang w:val="en-IL"/>
               </w:rPr>
               <w:t xml:space="preserve"> במבנה הנתונים, ובנוסף ספינה זו אינה ריקה מפיראטים, מחזירים את הפיראט העשיר ביותר בספינה.</w:t>
             </w:r>
@@ -2028,7 +1945,6 @@
               <w:rPr>
                 <w:rFonts w:ascii="Aptos" w:eastAsia="Aptos" w:hAnsi="Aptos" w:cs="Arial"/>
                 <w:iCs/>
-                <w:lang w:val="en-IL"/>
               </w:rPr>
             </w:pPr>
             <m:oMathPara>
@@ -2039,7 +1955,6 @@
                   </m:rPr>
                   <w:rPr>
                     <w:rFonts w:ascii="Cambria Math" w:eastAsia="Aptos" w:hAnsi="Cambria Math" w:cs="Arial"/>
-                    <w:lang w:val="en-IL"/>
                   </w:rPr>
                   <m:t>StatusType ships_battle(int shipId1,int shipId2)</m:t>
                 </m:r>
@@ -2055,7 +1970,6 @@
             <w:pPr>
               <w:bidi/>
               <w:rPr>
-                <w:rFonts w:hint="cs"/>
                 <w:i/>
                 <w:rtl/>
               </w:rPr>
@@ -2074,7 +1988,6 @@
                 </m:rPr>
                 <w:rPr>
                   <w:rFonts w:ascii="Cambria Math" w:eastAsia="Aptos" w:hAnsi="Cambria Math" w:cs="Arial"/>
-                  <w:lang w:val="en-IL"/>
                 </w:rPr>
                 <m:t>shipId1</m:t>
               </m:r>
@@ -2084,7 +1997,6 @@
                 <w:rFonts w:eastAsiaTheme="minorEastAsia" w:hint="cs"/>
                 <w:iCs/>
                 <w:rtl/>
-                <w:lang w:val="en-IL"/>
               </w:rPr>
               <w:t xml:space="preserve">, </w:t>
             </w:r>
@@ -2095,7 +2007,6 @@
                 </m:rPr>
                 <w:rPr>
                   <w:rFonts w:ascii="Cambria Math" w:eastAsia="Aptos" w:hAnsi="Cambria Math" w:cs="Arial"/>
-                  <w:lang w:val="en-IL"/>
                 </w:rPr>
                 <m:t>shipId2</m:t>
               </m:r>
@@ -2105,7 +2016,6 @@
                 <w:rFonts w:eastAsiaTheme="minorEastAsia" w:hint="cs"/>
                 <w:i/>
                 <w:rtl/>
-                <w:lang w:val="en-IL"/>
               </w:rPr>
               <w:t xml:space="preserve"> במבנה הנתונים, בודקים איזו ספינה מנצחת לפי כמות התותחים המאויישים, כל פיראט מהספינה המפסידה נותן לכל הפיראטים מספינה המנצחת מטבע מהאוצר שלו.</w:t>
             </w:r>
@@ -2272,9 +2182,6 @@
     <w:p>
       <w:pPr>
         <w:bidi/>
-        <w:rPr>
-          <w:lang w:val="en-IL"/>
-        </w:rPr>
       </w:pPr>
       <w:r>
         <w:rPr>
@@ -2371,7 +2278,6 @@
         <m:r>
           <w:rPr>
             <w:rFonts w:ascii="Cambria Math" w:hAnsi="Cambria Math"/>
-            <w:lang w:val="en-IL"/>
           </w:rPr>
           <m:t>AVL</m:t>
         </m:r>
@@ -2464,7 +2370,6 @@
         <m:r>
           <w:rPr>
             <w:rFonts w:ascii="Cambria Math" w:hAnsi="Cambria Math"/>
-            <w:lang w:val="en-IL"/>
           </w:rPr>
           <m:t>AVL</m:t>
         </m:r>
@@ -3127,6 +3032,13 @@
       </w:r>
       <w:r>
         <w:rPr>
+          <w:rFonts w:hint="cs"/>
+          <w:rtl/>
+        </w:rPr>
+        <w:t>ם</w:t>
+      </w:r>
+      <w:r>
+        <w:rPr>
           <w:rtl/>
           <w:lang w:bidi="ar-SA"/>
         </w:rPr>
@@ -3150,7 +3062,6 @@
       <w:pPr>
         <w:bidi/>
         <w:rPr>
-          <w:rFonts w:hint="cs"/>
           <w:rtl/>
         </w:rPr>
       </w:pPr>
@@ -3223,7 +3134,6 @@
         <m:r>
           <w:rPr>
             <w:rFonts w:ascii="Cambria Math" w:hAnsi="Cambria Math"/>
-            <w:lang w:val="en-IL"/>
           </w:rPr>
           <m:t>AVL</m:t>
         </m:r>
@@ -3617,7 +3527,7 @@
           <w:rFonts w:hint="cs"/>
           <w:rtl/>
         </w:rPr>
-        <w:t>המאזן הכלכלי של הספינה (כל הפיראטים מפקידים בספינה אות אותה כמות מטבעות)</w:t>
+        <w:t>המאזן הכלכלי של הספינה (כל הפיראטים מפקידים בספינה אותה כמות מטבעות)</w:t>
       </w:r>
     </w:p>
     <w:p>
@@ -3645,9 +3555,6 @@
           <w:numId w:val="2"/>
         </w:numPr>
         <w:bidi/>
-        <w:rPr>
-          <w:lang w:val="en-IL"/>
-        </w:rPr>
       </w:pPr>
       <w:r>
         <w:rPr>
@@ -3717,7 +3624,6 @@
           </m:rPr>
           <w:rPr>
             <w:rFonts w:ascii="Cambria Math" w:hAnsi="Cambria Math"/>
-            <w:lang w:val="en-IL"/>
           </w:rPr>
           <m:t>PirateRank</m:t>
         </m:r>
@@ -3728,7 +3634,6 @@
           <w:rPr>
             <w:rFonts w:ascii="Cambria Math" w:hAnsi="Cambria Math" w:hint="cs"/>
             <w:rtl/>
-            <w:lang w:val="en-IL"/>
           </w:rPr>
           <m:t xml:space="preserve"> </m:t>
         </m:r>
@@ -3737,7 +3642,6 @@
         <w:rPr>
           <w:rFonts w:eastAsiaTheme="minorEastAsia" w:hint="cs"/>
           <w:rtl/>
-          <w:lang w:val="en-IL"/>
         </w:rPr>
         <w:t xml:space="preserve"> </w:t>
       </w:r>
@@ -3745,7 +3649,6 @@
         <w:rPr>
           <w:rFonts w:hint="cs"/>
           <w:rtl/>
-          <w:lang w:val="en-IL"/>
         </w:rPr>
         <w:t>שמחזיק במצביע ועושה אובר-לואוד לאופרטורים</w:t>
       </w:r>
@@ -3753,7 +3656,6 @@
         <w:rPr>
           <w:rFonts w:hint="cs"/>
           <w:rtl/>
-          <w:lang w:val="en-IL"/>
         </w:rPr>
         <w:t xml:space="preserve"> </w:t>
       </w:r>
@@ -3764,7 +3666,6 @@
           </m:rPr>
           <w:rPr>
             <w:rFonts w:ascii="Cambria Math" w:hAnsi="Cambria Math"/>
-            <w:lang w:val="en-IL"/>
           </w:rPr>
           <m:t>&lt;</m:t>
         </m:r>
@@ -3775,7 +3676,6 @@
           <w:rPr>
             <w:rFonts w:ascii="Cambria Math" w:hAnsi="Cambria Math" w:hint="cs"/>
             <w:rtl/>
-            <w:lang w:val="en-IL"/>
           </w:rPr>
           <m:t>,=</m:t>
         </m:r>
@@ -3784,7 +3684,6 @@
         <w:rPr>
           <w:rFonts w:hint="cs"/>
           <w:rtl/>
-          <w:lang w:val="en-IL"/>
         </w:rPr>
         <w:t>)</w:t>
       </w:r>
@@ -3797,15 +3696,11 @@
           <w:numId w:val="2"/>
         </w:numPr>
         <w:bidi/>
-        <w:rPr>
-          <w:lang w:val="en-IL"/>
-        </w:rPr>
       </w:pPr>
       <w:r>
         <w:rPr>
           <w:rFonts w:hint="cs"/>
           <w:rtl/>
-          <w:lang w:val="en-IL"/>
         </w:rPr>
         <w:t>מצביע לפיראט העשיר ביותר</w:t>
       </w:r>
@@ -3813,15 +3708,11 @@
     <w:p>
       <w:pPr>
         <w:bidi/>
-        <w:rPr>
-          <w:lang w:val="en-IL"/>
-        </w:rPr>
       </w:pPr>
       <w:r>
         <w:rPr>
           <w:rFonts w:hint="cs"/>
           <w:rtl/>
-          <w:lang w:val="en-IL"/>
         </w:rPr>
         <w:t>הערה: כל פיראט יימצא על ספינה אחת בלבד! תמיד (עד שמוסר ממבנה הנתונים)</w:t>
       </w:r>
@@ -4201,7 +4092,6 @@
         <w:bidi/>
         <w:rPr>
           <w:rFonts w:eastAsiaTheme="minorEastAsia"/>
-          <w:rtl/>
           <w:lang w:val="en-US"/>
         </w:rPr>
       </w:pPr>
@@ -4309,10 +4199,103 @@
         <w:bidi/>
         <w:rPr>
           <w:rFonts w:eastAsiaTheme="minorEastAsia"/>
-          <w:rtl/>
           <w:lang w:val="en-US"/>
         </w:rPr>
       </w:pPr>
+    </w:p>
+    <w:p>
+      <w:pPr>
+        <w:bidi/>
+        <w:rPr>
+          <w:rFonts w:eastAsiaTheme="minorEastAsia" w:hint="cs"/>
+          <w:u w:val="single"/>
+          <w:rtl/>
+          <w:lang w:val="en-US"/>
+        </w:rPr>
+      </w:pPr>
+      <w:r>
+        <w:rPr>
+          <w:rFonts w:eastAsiaTheme="minorEastAsia" w:hint="cs"/>
+          <w:u w:val="single"/>
+          <w:rtl/>
+          <w:lang w:val="en-US"/>
+        </w:rPr>
+        <w:lastRenderedPageBreak/>
+        <w:t>שרטוט מבנה הנתונים:</w:t>
+      </w:r>
+    </w:p>
+    <w:p>
+      <w:pPr>
+        <w:bidi/>
+        <w:rPr>
+          <w:rFonts w:eastAsiaTheme="minorEastAsia"/>
+          <w:lang w:val="en-US"/>
+        </w:rPr>
+      </w:pPr>
+    </w:p>
+    <w:p>
+      <w:pPr>
+        <w:bidi/>
+        <w:rPr>
+          <w:rFonts w:eastAsiaTheme="minorEastAsia"/>
+          <w:lang w:val="en-US"/>
+        </w:rPr>
+      </w:pPr>
+      <w:r>
+        <w:rPr>
+          <w:rFonts w:eastAsiaTheme="minorEastAsia"/>
+          <w:noProof/>
+          <w:lang w:val="en-US"/>
+        </w:rPr>
+        <w:drawing>
+          <wp:inline distT="0" distB="0" distL="0" distR="0" wp14:anchorId="7EFD3914" wp14:editId="2760B528">
+            <wp:extent cx="5732780" cy="7569835"/>
+            <wp:effectExtent l="0" t="0" r="1270" b="0"/>
+            <wp:docPr id="385230831" name="Picture 3"/>
+            <wp:cNvGraphicFramePr>
+              <a:graphicFrameLocks xmlns:a="http://schemas.openxmlformats.org/drawingml/2006/main" noChangeAspect="1"/>
+            </wp:cNvGraphicFramePr>
+            <a:graphic xmlns:a="http://schemas.openxmlformats.org/drawingml/2006/main">
+              <a:graphicData uri="http://schemas.openxmlformats.org/drawingml/2006/picture">
+                <pic:pic xmlns:pic="http://schemas.openxmlformats.org/drawingml/2006/picture">
+                  <pic:nvPicPr>
+                    <pic:cNvPr id="0" name="Picture 7"/>
+                    <pic:cNvPicPr>
+                      <a:picLocks noChangeAspect="1" noChangeArrowheads="1"/>
+                    </pic:cNvPicPr>
+                  </pic:nvPicPr>
+                  <pic:blipFill>
+                    <a:blip r:embed="rId6">
+                      <a:extLst>
+                        <a:ext uri="{28A0092B-C50C-407E-A947-70E740481C1C}">
+                          <a14:useLocalDpi xmlns:a14="http://schemas.microsoft.com/office/drawing/2010/main" val="0"/>
+                        </a:ext>
+                      </a:extLst>
+                    </a:blip>
+                    <a:srcRect/>
+                    <a:stretch>
+                      <a:fillRect/>
+                    </a:stretch>
+                  </pic:blipFill>
+                  <pic:spPr bwMode="auto">
+                    <a:xfrm>
+                      <a:off x="0" y="0"/>
+                      <a:ext cx="5732780" cy="7569835"/>
+                    </a:xfrm>
+                    <a:prstGeom prst="rect">
+                      <a:avLst/>
+                    </a:prstGeom>
+                    <a:noFill/>
+                    <a:ln>
+                      <a:noFill/>
+                    </a:ln>
+                  </pic:spPr>
+                </pic:pic>
+              </a:graphicData>
+            </a:graphic>
+          </wp:inline>
+        </w:drawing>
+      </w:r>
       <w:r>
         <w:rPr>
           <w:rFonts w:eastAsiaTheme="minorEastAsia"/>
@@ -4359,7 +4342,6 @@
           <w:rFonts w:eastAsiaTheme="minorEastAsia"/>
           <w:i/>
           <w:rtl/>
-          <w:lang w:val="en-IL"/>
         </w:rPr>
       </w:pPr>
       <w:r>
@@ -4376,7 +4358,6 @@
           <w:rPr>
             <w:rFonts w:ascii="Cambria Math" w:eastAsiaTheme="minorEastAsia" w:hAnsi="Cambria Math"/>
             <w:u w:val="single"/>
-            <w:lang w:val="en-IL"/>
           </w:rPr>
           <m:t>add_ship</m:t>
         </m:r>
@@ -4387,7 +4368,6 @@
           <w:i/>
           <w:u w:val="single"/>
           <w:rtl/>
-          <w:lang w:val="en-IL"/>
         </w:rPr>
         <w:t>:</w:t>
       </w:r>
@@ -4399,15 +4379,13 @@
           <w:rFonts w:eastAsiaTheme="minorEastAsia"/>
           <w:i/>
           <w:rtl/>
-          <w:lang w:val="en-IL"/>
-        </w:rPr>
-      </w:pPr>
-      <w:r>
-        <w:rPr>
-          <w:rFonts w:eastAsiaTheme="minorEastAsia" w:hint="cs"/>
-          <w:i/>
-          <w:rtl/>
-          <w:lang w:val="en-IL"/>
+        </w:rPr>
+      </w:pPr>
+      <w:r>
+        <w:rPr>
+          <w:rFonts w:eastAsiaTheme="minorEastAsia" w:hint="cs"/>
+          <w:i/>
+          <w:rtl/>
         </w:rPr>
         <w:t xml:space="preserve">הוספה של איבר חדש לעץ </w:t>
       </w:r>
@@ -4415,7 +4393,6 @@
         <m:r>
           <w:rPr>
             <w:rFonts w:ascii="Cambria Math" w:eastAsiaTheme="minorEastAsia" w:hAnsi="Cambria Math"/>
-            <w:lang w:val="en-IL"/>
           </w:rPr>
           <m:t>AVL</m:t>
         </m:r>
@@ -4425,7 +4402,6 @@
           <w:rFonts w:eastAsiaTheme="minorEastAsia" w:hint="cs"/>
           <w:i/>
           <w:rtl/>
-          <w:lang w:val="en-IL"/>
         </w:rPr>
         <w:t xml:space="preserve"> היא בזמן ריצה </w:t>
       </w:r>
@@ -4433,7 +4409,6 @@
         <m:r>
           <w:rPr>
             <w:rFonts w:ascii="Cambria Math" w:eastAsiaTheme="minorEastAsia" w:hAnsi="Cambria Math"/>
-            <w:lang w:val="en-IL"/>
           </w:rPr>
           <m:t>O(</m:t>
         </m:r>
@@ -4443,7 +4418,6 @@
               <w:rPr>
                 <w:rFonts w:ascii="Cambria Math" w:eastAsiaTheme="minorEastAsia" w:hAnsi="Cambria Math"/>
                 <w:i/>
-                <w:lang w:val="en-IL"/>
               </w:rPr>
             </m:ctrlPr>
           </m:funcPr>
@@ -4454,7 +4428,6 @@
               </m:rPr>
               <w:rPr>
                 <w:rFonts w:ascii="Cambria Math" w:eastAsiaTheme="minorEastAsia" w:hAnsi="Cambria Math"/>
-                <w:lang w:val="en-IL"/>
               </w:rPr>
               <m:t>log</m:t>
             </m:r>
@@ -4463,7 +4436,6 @@
             <m:r>
               <w:rPr>
                 <w:rFonts w:ascii="Cambria Math" w:eastAsiaTheme="minorEastAsia" w:hAnsi="Cambria Math"/>
-                <w:lang w:val="en-IL"/>
               </w:rPr>
               <m:t>m</m:t>
             </m:r>
@@ -4472,7 +4444,6 @@
         <m:r>
           <w:rPr>
             <w:rFonts w:ascii="Cambria Math" w:eastAsiaTheme="minorEastAsia" w:hAnsi="Cambria Math"/>
-            <w:lang w:val="en-IL"/>
           </w:rPr>
           <m:t>)</m:t>
         </m:r>
@@ -4482,7 +4453,6 @@
           <w:rFonts w:eastAsiaTheme="minorEastAsia" w:hint="cs"/>
           <w:i/>
           <w:rtl/>
-          <w:lang w:val="en-IL"/>
         </w:rPr>
         <w:t xml:space="preserve">, כאשר </w:t>
       </w:r>
@@ -4490,7 +4460,6 @@
         <m:r>
           <w:rPr>
             <w:rFonts w:ascii="Cambria Math" w:eastAsiaTheme="minorEastAsia" w:hAnsi="Cambria Math"/>
-            <w:lang w:val="en-IL"/>
           </w:rPr>
           <m:t>m</m:t>
         </m:r>
@@ -4500,7 +4469,6 @@
           <w:rFonts w:eastAsiaTheme="minorEastAsia" w:hint="cs"/>
           <w:i/>
           <w:rtl/>
-          <w:lang w:val="en-IL"/>
         </w:rPr>
         <w:t xml:space="preserve"> הוא גודל עץ (מספר הספינות).</w:t>
       </w:r>
@@ -4512,15 +4480,13 @@
           <w:rFonts w:eastAsiaTheme="minorEastAsia"/>
           <w:i/>
           <w:rtl/>
-          <w:lang w:val="en-IL"/>
-        </w:rPr>
-      </w:pPr>
-      <w:r>
-        <w:rPr>
-          <w:rFonts w:eastAsiaTheme="minorEastAsia" w:hint="cs"/>
-          <w:i/>
-          <w:rtl/>
-          <w:lang w:val="en-IL"/>
+        </w:rPr>
+      </w:pPr>
+      <w:r>
+        <w:rPr>
+          <w:rFonts w:eastAsiaTheme="minorEastAsia" w:hint="cs"/>
+          <w:i/>
+          <w:rtl/>
         </w:rPr>
         <w:t>הפעולה נכשלת אם קיים בעץ איבר עם אותו מזהה.</w:t>
       </w:r>
@@ -4529,7 +4495,6 @@
           <w:rFonts w:eastAsiaTheme="minorEastAsia" w:hint="cs"/>
           <w:i/>
           <w:rtl/>
-          <w:lang w:val="en-IL"/>
         </w:rPr>
         <w:t xml:space="preserve"> כנדרש.</w:t>
       </w:r>
@@ -4541,7 +4506,6 @@
           <w:rFonts w:eastAsiaTheme="minorEastAsia"/>
           <w:i/>
           <w:rtl/>
-          <w:lang w:val="en-IL"/>
         </w:rPr>
       </w:pPr>
     </w:p>
@@ -4552,7 +4516,6 @@
           <w:rFonts w:eastAsiaTheme="minorEastAsia"/>
           <w:u w:val="single"/>
           <w:rtl/>
-          <w:lang w:val="en-IL"/>
         </w:rPr>
       </w:pPr>
       <w:r>
@@ -4561,7 +4524,6 @@
           <w:i/>
           <w:u w:val="single"/>
           <w:rtl/>
-          <w:lang w:val="en-IL"/>
         </w:rPr>
         <w:t xml:space="preserve">הפעולה </w:t>
       </w:r>
@@ -4573,7 +4535,6 @@
           <w:rPr>
             <w:rFonts w:ascii="Cambria Math" w:eastAsiaTheme="minorEastAsia" w:hAnsi="Cambria Math"/>
             <w:u w:val="single"/>
-            <w:lang w:val="en-IL"/>
           </w:rPr>
           <m:t>remove_ship</m:t>
         </m:r>
@@ -4583,7 +4544,6 @@
           <w:rFonts w:eastAsiaTheme="minorEastAsia" w:hint="cs"/>
           <w:u w:val="single"/>
           <w:rtl/>
-          <w:lang w:val="en-IL"/>
         </w:rPr>
         <w:t>:</w:t>
       </w:r>
@@ -4595,50 +4555,20 @@
           <w:rFonts w:eastAsiaTheme="minorEastAsia"/>
           <w:i/>
           <w:rtl/>
-          <w:lang w:val="en-IL"/>
-        </w:rPr>
-      </w:pPr>
-      <w:r>
-        <w:rPr>
-          <w:rFonts w:eastAsiaTheme="minorEastAsia" w:hint="cs"/>
-          <w:i/>
-          <w:rtl/>
-          <w:lang w:val="en-IL"/>
-        </w:rPr>
-        <w:t>הסרה</w:t>
-      </w:r>
-      <w:r>
-        <w:rPr>
-          <w:rFonts w:eastAsiaTheme="minorEastAsia" w:hint="cs"/>
-          <w:i/>
-          <w:rtl/>
-          <w:lang w:val="en-IL"/>
-        </w:rPr>
-        <w:t xml:space="preserve"> של איבר </w:t>
-      </w:r>
-      <w:r>
-        <w:rPr>
-          <w:rFonts w:eastAsiaTheme="minorEastAsia" w:hint="cs"/>
-          <w:i/>
-          <w:rtl/>
-          <w:lang w:val="en-IL"/>
-        </w:rPr>
-        <w:t>מ</w:t>
-      </w:r>
-      <w:r>
-        <w:rPr>
-          <w:rFonts w:eastAsiaTheme="minorEastAsia" w:hint="cs"/>
-          <w:i/>
-          <w:rtl/>
-          <w:lang w:val="en-IL"/>
-        </w:rPr>
-        <w:t xml:space="preserve">עץ </w:t>
+        </w:rPr>
+      </w:pPr>
+      <w:r>
+        <w:rPr>
+          <w:rFonts w:eastAsiaTheme="minorEastAsia" w:hint="cs"/>
+          <w:i/>
+          <w:rtl/>
+        </w:rPr>
+        <w:t xml:space="preserve">הסרה של איבר מעץ </w:t>
       </w:r>
       <m:oMath>
         <m:r>
           <w:rPr>
             <w:rFonts w:ascii="Cambria Math" w:eastAsiaTheme="minorEastAsia" w:hAnsi="Cambria Math"/>
-            <w:lang w:val="en-IL"/>
           </w:rPr>
           <m:t>AVL</m:t>
         </m:r>
@@ -4648,7 +4578,6 @@
           <w:rFonts w:eastAsiaTheme="minorEastAsia" w:hint="cs"/>
           <w:i/>
           <w:rtl/>
-          <w:lang w:val="en-IL"/>
         </w:rPr>
         <w:t xml:space="preserve"> היא בזמן ריצה </w:t>
       </w:r>
@@ -4656,7 +4585,6 @@
         <m:r>
           <w:rPr>
             <w:rFonts w:ascii="Cambria Math" w:eastAsiaTheme="minorEastAsia" w:hAnsi="Cambria Math"/>
-            <w:lang w:val="en-IL"/>
           </w:rPr>
           <m:t>O(</m:t>
         </m:r>
@@ -4666,7 +4594,6 @@
               <w:rPr>
                 <w:rFonts w:ascii="Cambria Math" w:eastAsiaTheme="minorEastAsia" w:hAnsi="Cambria Math"/>
                 <w:i/>
-                <w:lang w:val="en-IL"/>
               </w:rPr>
             </m:ctrlPr>
           </m:funcPr>
@@ -4677,7 +4604,6 @@
               </m:rPr>
               <w:rPr>
                 <w:rFonts w:ascii="Cambria Math" w:eastAsiaTheme="minorEastAsia" w:hAnsi="Cambria Math"/>
-                <w:lang w:val="en-IL"/>
               </w:rPr>
               <m:t>log</m:t>
             </m:r>
@@ -4686,7 +4612,6 @@
             <m:r>
               <w:rPr>
                 <w:rFonts w:ascii="Cambria Math" w:eastAsiaTheme="minorEastAsia" w:hAnsi="Cambria Math"/>
-                <w:lang w:val="en-IL"/>
               </w:rPr>
               <m:t>m</m:t>
             </m:r>
@@ -4695,7 +4620,6 @@
         <m:r>
           <w:rPr>
             <w:rFonts w:ascii="Cambria Math" w:eastAsiaTheme="minorEastAsia" w:hAnsi="Cambria Math"/>
-            <w:lang w:val="en-IL"/>
           </w:rPr>
           <m:t>)</m:t>
         </m:r>
@@ -4705,7 +4629,6 @@
           <w:rFonts w:eastAsiaTheme="minorEastAsia" w:hint="cs"/>
           <w:i/>
           <w:rtl/>
-          <w:lang w:val="en-IL"/>
         </w:rPr>
         <w:t xml:space="preserve">, כאשר </w:t>
       </w:r>
@@ -4713,7 +4636,6 @@
         <m:r>
           <w:rPr>
             <w:rFonts w:ascii="Cambria Math" w:eastAsiaTheme="minorEastAsia" w:hAnsi="Cambria Math"/>
-            <w:lang w:val="en-IL"/>
           </w:rPr>
           <m:t>m</m:t>
         </m:r>
@@ -4723,7 +4645,6 @@
           <w:rFonts w:eastAsiaTheme="minorEastAsia" w:hint="cs"/>
           <w:i/>
           <w:rtl/>
-          <w:lang w:val="en-IL"/>
         </w:rPr>
         <w:t xml:space="preserve"> הוא גודל עץ (מספר הספינות).</w:t>
       </w:r>
@@ -4735,42 +4656,21 @@
           <w:rFonts w:eastAsiaTheme="minorEastAsia"/>
           <w:i/>
           <w:rtl/>
-          <w:lang w:val="en-IL"/>
-        </w:rPr>
-      </w:pPr>
-      <w:r>
-        <w:rPr>
-          <w:rFonts w:eastAsiaTheme="minorEastAsia" w:hint="cs"/>
-          <w:i/>
-          <w:rtl/>
-          <w:lang w:val="en-IL"/>
-        </w:rPr>
-        <w:t xml:space="preserve">הפעולה נכשלת אם </w:t>
-      </w:r>
-      <w:r>
-        <w:rPr>
-          <w:rFonts w:eastAsiaTheme="minorEastAsia" w:hint="cs"/>
-          <w:i/>
-          <w:rtl/>
-          <w:lang w:val="en-IL"/>
-        </w:rPr>
-        <w:t xml:space="preserve">לא </w:t>
-      </w:r>
-      <w:r>
-        <w:rPr>
-          <w:rFonts w:eastAsiaTheme="minorEastAsia" w:hint="cs"/>
-          <w:i/>
-          <w:rtl/>
-          <w:lang w:val="en-IL"/>
-        </w:rPr>
-        <w:t>קיים בעץ איבר עם אותו מזהה.</w:t>
-      </w:r>
-      <w:r>
-        <w:rPr>
-          <w:rFonts w:eastAsiaTheme="minorEastAsia" w:hint="cs"/>
-          <w:i/>
-          <w:rtl/>
-          <w:lang w:val="en-IL"/>
+        </w:rPr>
+      </w:pPr>
+      <w:r>
+        <w:rPr>
+          <w:rFonts w:eastAsiaTheme="minorEastAsia" w:hint="cs"/>
+          <w:i/>
+          <w:rtl/>
+        </w:rPr>
+        <w:t>הפעולה נכשלת אם לא קיים בעץ איבר עם אותו מזהה.</w:t>
+      </w:r>
+      <w:r>
+        <w:rPr>
+          <w:rFonts w:eastAsiaTheme="minorEastAsia" w:hint="cs"/>
+          <w:i/>
+          <w:rtl/>
         </w:rPr>
         <w:t xml:space="preserve"> כנדרש.</w:t>
       </w:r>
@@ -4782,7 +4682,6 @@
           <w:rFonts w:eastAsiaTheme="minorEastAsia"/>
           <w:i/>
           <w:rtl/>
-          <w:lang w:val="en-IL"/>
         </w:rPr>
       </w:pPr>
     </w:p>
@@ -4793,7 +4692,6 @@
           <w:rFonts w:eastAsiaTheme="minorEastAsia"/>
           <w:u w:val="single"/>
           <w:rtl/>
-          <w:lang w:val="en-IL"/>
         </w:rPr>
       </w:pPr>
       <w:r>
@@ -4802,7 +4700,6 @@
           <w:i/>
           <w:u w:val="single"/>
           <w:rtl/>
-          <w:lang w:val="en-IL"/>
         </w:rPr>
         <w:t xml:space="preserve">הפעולה </w:t>
       </w:r>
@@ -4814,7 +4711,6 @@
           <w:rPr>
             <w:rFonts w:ascii="Cambria Math" w:eastAsia="Aptos" w:hAnsi="Cambria Math" w:cs="Arial"/>
             <w:u w:val="single"/>
-            <w:lang w:val="en-IL"/>
           </w:rPr>
           <m:t>add_pirate</m:t>
         </m:r>
@@ -4824,7 +4720,6 @@
           <w:rFonts w:eastAsiaTheme="minorEastAsia" w:hint="cs"/>
           <w:u w:val="single"/>
           <w:rtl/>
-          <w:lang w:val="en-IL"/>
         </w:rPr>
         <w:t>:</w:t>
       </w:r>
@@ -4836,14 +4731,12 @@
           <w:rFonts w:eastAsiaTheme="minorEastAsia"/>
           <w:i/>
           <w:rtl/>
-          <w:lang w:val="en-IL"/>
-        </w:rPr>
-      </w:pPr>
-      <w:r>
-        <w:rPr>
-          <w:rFonts w:eastAsiaTheme="minorEastAsia" w:hint="cs"/>
-          <w:rtl/>
-          <w:lang w:val="en-IL"/>
+        </w:rPr>
+      </w:pPr>
+      <w:r>
+        <w:rPr>
+          <w:rFonts w:eastAsiaTheme="minorEastAsia" w:hint="cs"/>
+          <w:rtl/>
         </w:rPr>
         <w:t xml:space="preserve">בדיקה האם קיים פיראט בעל אותו מזהה במבנה הנתונים- חיפוש בעץ הפיראטים, זוהי פעולה בזמן ריצה </w:t>
       </w:r>
@@ -4851,7 +4744,6 @@
         <m:r>
           <w:rPr>
             <w:rFonts w:ascii="Cambria Math" w:eastAsiaTheme="minorEastAsia" w:hAnsi="Cambria Math"/>
-            <w:lang w:val="en-IL"/>
           </w:rPr>
           <m:t>O(</m:t>
         </m:r>
@@ -4861,7 +4753,6 @@
               <w:rPr>
                 <w:rFonts w:ascii="Cambria Math" w:eastAsiaTheme="minorEastAsia" w:hAnsi="Cambria Math"/>
                 <w:i/>
-                <w:lang w:val="en-IL"/>
               </w:rPr>
             </m:ctrlPr>
           </m:funcPr>
@@ -4872,7 +4763,6 @@
               </m:rPr>
               <w:rPr>
                 <w:rFonts w:ascii="Cambria Math" w:eastAsiaTheme="minorEastAsia" w:hAnsi="Cambria Math"/>
-                <w:lang w:val="en-IL"/>
               </w:rPr>
               <m:t>log</m:t>
             </m:r>
@@ -4881,7 +4771,6 @@
             <m:r>
               <w:rPr>
                 <w:rFonts w:ascii="Cambria Math" w:eastAsiaTheme="minorEastAsia" w:hAnsi="Cambria Math"/>
-                <w:lang w:val="en-IL"/>
               </w:rPr>
               <m:t>n</m:t>
             </m:r>
@@ -4890,7 +4779,6 @@
         <m:r>
           <w:rPr>
             <w:rFonts w:ascii="Cambria Math" w:eastAsiaTheme="minorEastAsia" w:hAnsi="Cambria Math"/>
-            <w:lang w:val="en-IL"/>
           </w:rPr>
           <m:t>)</m:t>
         </m:r>
@@ -4900,7 +4788,6 @@
           <w:rFonts w:eastAsiaTheme="minorEastAsia" w:hint="cs"/>
           <w:i/>
           <w:rtl/>
-          <w:lang w:val="en-IL"/>
         </w:rPr>
         <w:t xml:space="preserve">, כאשר </w:t>
       </w:r>
@@ -4908,7 +4795,6 @@
         <m:r>
           <w:rPr>
             <w:rFonts w:ascii="Cambria Math" w:eastAsiaTheme="minorEastAsia" w:hAnsi="Cambria Math"/>
-            <w:lang w:val="en-IL"/>
           </w:rPr>
           <m:t>n</m:t>
         </m:r>
@@ -4918,36 +4804,8 @@
           <w:rFonts w:eastAsiaTheme="minorEastAsia" w:hint="cs"/>
           <w:i/>
           <w:rtl/>
-          <w:lang w:val="en-IL"/>
-        </w:rPr>
-        <w:t xml:space="preserve"> הוא גודל עץ (מספר </w:t>
-      </w:r>
-      <w:r>
-        <w:rPr>
-          <w:rFonts w:eastAsiaTheme="minorEastAsia" w:hint="cs"/>
-          <w:i/>
-          <w:rtl/>
-          <w:lang w:val="en-IL"/>
-        </w:rPr>
-        <w:t>הפיראטים</w:t>
-      </w:r>
-      <w:r>
-        <w:rPr>
-          <w:rFonts w:eastAsiaTheme="minorEastAsia" w:hint="cs"/>
-          <w:i/>
-          <w:rtl/>
-          <w:lang w:val="en-IL"/>
-        </w:rPr>
-        <w:t>)</w:t>
-      </w:r>
-      <w:r>
-        <w:rPr>
-          <w:rFonts w:eastAsiaTheme="minorEastAsia" w:hint="cs"/>
-          <w:i/>
-          <w:rtl/>
-          <w:lang w:val="en-IL"/>
-        </w:rPr>
-        <w:t>.</w:t>
+        </w:rPr>
+        <w:t xml:space="preserve"> הוא גודל עץ (מספר הפיראטים).</w:t>
       </w:r>
     </w:p>
     <w:p>
@@ -4957,62 +4815,19 @@
           <w:rFonts w:eastAsiaTheme="minorEastAsia"/>
           <w:i/>
           <w:rtl/>
-          <w:lang w:val="en-IL"/>
-        </w:rPr>
-      </w:pPr>
-      <w:r>
-        <w:rPr>
-          <w:rFonts w:eastAsiaTheme="minorEastAsia" w:hint="cs"/>
-          <w:rtl/>
-          <w:lang w:val="en-IL"/>
-        </w:rPr>
-        <w:t>חיפוש הספינה</w:t>
-      </w:r>
-      <w:r>
-        <w:rPr>
-          <w:rFonts w:eastAsiaTheme="minorEastAsia" w:hint="cs"/>
-          <w:rtl/>
-          <w:lang w:val="en-IL"/>
-        </w:rPr>
-        <w:t xml:space="preserve"> בעל</w:t>
-      </w:r>
-      <w:r>
-        <w:rPr>
-          <w:rFonts w:eastAsiaTheme="minorEastAsia" w:hint="cs"/>
-          <w:rtl/>
-          <w:lang w:val="en-IL"/>
-        </w:rPr>
-        <w:t>ת</w:t>
-      </w:r>
-      <w:r>
-        <w:rPr>
-          <w:rFonts w:eastAsiaTheme="minorEastAsia" w:hint="cs"/>
-          <w:rtl/>
-          <w:lang w:val="en-IL"/>
-        </w:rPr>
-        <w:t xml:space="preserve"> מזהה במבנה הנתונים- חיפוש בעץ ה</w:t>
-      </w:r>
-      <w:r>
-        <w:rPr>
-          <w:rFonts w:eastAsiaTheme="minorEastAsia" w:hint="cs"/>
-          <w:rtl/>
-          <w:lang w:val="en-IL"/>
-        </w:rPr>
-        <w:t>ראשי</w:t>
-      </w:r>
-      <w:r>
-        <w:rPr>
-          <w:rFonts w:eastAsiaTheme="minorEastAsia" w:hint="cs"/>
-          <w:rtl/>
-          <w:lang w:val="en-IL"/>
-        </w:rPr>
-        <w:t xml:space="preserve">, זוהי פעולה בזמן ריצה </w:t>
+        </w:rPr>
+      </w:pPr>
+      <w:r>
+        <w:rPr>
+          <w:rFonts w:eastAsiaTheme="minorEastAsia" w:hint="cs"/>
+          <w:rtl/>
+        </w:rPr>
+        <w:t xml:space="preserve">חיפוש הספינה בעלת מזהה במבנה הנתונים- חיפוש בעץ הראשי, זוהי פעולה בזמן ריצה </w:t>
       </w:r>
       <m:oMath>
         <m:r>
           <w:rPr>
             <w:rFonts w:ascii="Cambria Math" w:eastAsiaTheme="minorEastAsia" w:hAnsi="Cambria Math"/>
-            <w:lang w:val="en-IL"/>
           </w:rPr>
           <m:t>O(</m:t>
         </m:r>
@@ -5022,7 +4837,6 @@
               <w:rPr>
                 <w:rFonts w:ascii="Cambria Math" w:eastAsiaTheme="minorEastAsia" w:hAnsi="Cambria Math"/>
                 <w:i/>
-                <w:lang w:val="en-IL"/>
               </w:rPr>
             </m:ctrlPr>
           </m:funcPr>
@@ -5033,7 +4847,6 @@
               </m:rPr>
               <w:rPr>
                 <w:rFonts w:ascii="Cambria Math" w:eastAsiaTheme="minorEastAsia" w:hAnsi="Cambria Math"/>
-                <w:lang w:val="en-IL"/>
               </w:rPr>
               <m:t>log</m:t>
             </m:r>
@@ -5042,7 +4855,6 @@
             <m:r>
               <w:rPr>
                 <w:rFonts w:ascii="Cambria Math" w:eastAsiaTheme="minorEastAsia" w:hAnsi="Cambria Math"/>
-                <w:lang w:val="en-IL"/>
               </w:rPr>
               <m:t>m</m:t>
             </m:r>
@@ -5051,7 +4863,6 @@
         <m:r>
           <w:rPr>
             <w:rFonts w:ascii="Cambria Math" w:eastAsiaTheme="minorEastAsia" w:hAnsi="Cambria Math"/>
-            <w:lang w:val="en-IL"/>
           </w:rPr>
           <m:t>)</m:t>
         </m:r>
@@ -5061,7 +4872,6 @@
           <w:rFonts w:eastAsiaTheme="minorEastAsia" w:hint="cs"/>
           <w:i/>
           <w:rtl/>
-          <w:lang w:val="en-IL"/>
         </w:rPr>
         <w:t xml:space="preserve">, כאשר </w:t>
       </w:r>
@@ -5069,7 +4879,6 @@
         <m:r>
           <w:rPr>
             <w:rFonts w:ascii="Cambria Math" w:eastAsiaTheme="minorEastAsia" w:hAnsi="Cambria Math"/>
-            <w:lang w:val="en-IL"/>
           </w:rPr>
           <m:t>m</m:t>
         </m:r>
@@ -5079,7 +4888,6 @@
           <w:rFonts w:eastAsiaTheme="minorEastAsia" w:hint="cs"/>
           <w:i/>
           <w:rtl/>
-          <w:lang w:val="en-IL"/>
         </w:rPr>
         <w:t xml:space="preserve"> הוא גודל עץ (מספר </w:t>
       </w:r>
@@ -5088,7 +4896,6 @@
           <w:rFonts w:eastAsiaTheme="minorEastAsia" w:hint="cs"/>
           <w:i/>
           <w:rtl/>
-          <w:lang w:val="en-IL"/>
         </w:rPr>
         <w:t>הספינות</w:t>
       </w:r>
@@ -5097,7 +4904,6 @@
           <w:rFonts w:eastAsiaTheme="minorEastAsia" w:hint="cs"/>
           <w:i/>
           <w:rtl/>
-          <w:lang w:val="en-IL"/>
         </w:rPr>
         <w:t>).</w:t>
       </w:r>
@@ -5108,14 +4914,12 @@
         <w:rPr>
           <w:rFonts w:eastAsiaTheme="minorEastAsia"/>
           <w:rtl/>
-          <w:lang w:val="en-IL"/>
-        </w:rPr>
-      </w:pPr>
-      <w:r>
-        <w:rPr>
-          <w:rFonts w:eastAsiaTheme="minorEastAsia" w:hint="cs"/>
-          <w:rtl/>
-          <w:lang w:val="en-IL"/>
+        </w:rPr>
+      </w:pPr>
+      <w:r>
+        <w:rPr>
+          <w:rFonts w:eastAsiaTheme="minorEastAsia" w:hint="cs"/>
+          <w:rtl/>
         </w:rPr>
         <w:t>אם הפעולות צלחו (לא נמצא פיראט ונמצאה הספינה), נוסיף את הפיראט לספינה:</w:t>
       </w:r>
@@ -5130,38 +4934,19 @@
         <w:bidi/>
         <w:rPr>
           <w:rFonts w:eastAsiaTheme="minorEastAsia"/>
-          <w:lang w:val="en-IL"/>
-        </w:rPr>
-      </w:pPr>
-      <w:r>
-        <w:rPr>
-          <w:rFonts w:eastAsiaTheme="minorEastAsia" w:hint="cs"/>
-          <w:rtl/>
-          <w:lang w:val="en-IL"/>
-        </w:rPr>
-        <w:t>הכנסה לרשימה מקושרת (לתחילתה) ו</w:t>
-      </w:r>
-      <w:r>
-        <w:rPr>
-          <w:rFonts w:eastAsiaTheme="minorEastAsia" w:hint="cs"/>
-          <w:rtl/>
-          <w:lang w:val="en-IL"/>
-        </w:rPr>
-        <w:t>שמירת המצביע באובייקט הפיראט</w:t>
-      </w:r>
-      <w:r>
-        <w:rPr>
-          <w:rFonts w:eastAsiaTheme="minorEastAsia" w:hint="cs"/>
-          <w:rtl/>
-          <w:lang w:val="en-IL"/>
-        </w:rPr>
-        <w:t xml:space="preserve">, </w:t>
+        </w:rPr>
+      </w:pPr>
+      <w:r>
+        <w:rPr>
+          <w:rFonts w:eastAsiaTheme="minorEastAsia" w:hint="cs"/>
+          <w:rtl/>
+        </w:rPr>
+        <w:t xml:space="preserve">הכנסה לרשימה מקושרת (לתחילתה) ושמירת המצביע באובייקט הפיראט, </w:t>
       </w:r>
       <m:oMath>
         <m:r>
           <w:rPr>
             <w:rFonts w:ascii="Cambria Math" w:eastAsiaTheme="minorEastAsia" w:hAnsi="Cambria Math"/>
-            <w:lang w:val="en-IL"/>
           </w:rPr>
           <m:t>O</m:t>
         </m:r>
@@ -5171,7 +4956,6 @@
               <w:rPr>
                 <w:rFonts w:ascii="Cambria Math" w:eastAsiaTheme="minorEastAsia" w:hAnsi="Cambria Math"/>
                 <w:i/>
-                <w:lang w:val="en-IL"/>
               </w:rPr>
             </m:ctrlPr>
           </m:dPr>
@@ -5179,7 +4963,6 @@
             <m:r>
               <w:rPr>
                 <w:rFonts w:ascii="Cambria Math" w:eastAsiaTheme="minorEastAsia" w:hAnsi="Cambria Math"/>
-                <w:lang w:val="en-IL"/>
               </w:rPr>
               <m:t>1</m:t>
             </m:r>
@@ -5190,7 +4973,6 @@
         <w:rPr>
           <w:rFonts w:eastAsiaTheme="minorEastAsia" w:hint="cs"/>
           <w:rtl/>
-          <w:lang w:val="en-IL"/>
         </w:rPr>
         <w:t>.</w:t>
       </w:r>
@@ -5205,14 +4987,12 @@
         <w:bidi/>
         <w:rPr>
           <w:rFonts w:eastAsiaTheme="minorEastAsia"/>
-          <w:lang w:val="en-IL"/>
-        </w:rPr>
-      </w:pPr>
-      <w:r>
-        <w:rPr>
-          <w:rFonts w:eastAsiaTheme="minorEastAsia" w:hint="cs"/>
-          <w:rtl/>
-          <w:lang w:val="en-IL"/>
+        </w:rPr>
+      </w:pPr>
+      <w:r>
+        <w:rPr>
+          <w:rFonts w:eastAsiaTheme="minorEastAsia" w:hint="cs"/>
+          <w:rtl/>
         </w:rPr>
         <w:t xml:space="preserve">הכנסה של הפיראט לעץ הספינה </w:t>
       </w:r>
@@ -5220,7 +5000,6 @@
         <m:r>
           <w:rPr>
             <w:rFonts w:ascii="Cambria Math" w:eastAsiaTheme="minorEastAsia" w:hAnsi="Cambria Math"/>
-            <w:lang w:val="en-IL"/>
           </w:rPr>
           <m:t>O(</m:t>
         </m:r>
@@ -5230,7 +5009,6 @@
               <w:rPr>
                 <w:rFonts w:ascii="Cambria Math" w:eastAsiaTheme="minorEastAsia" w:hAnsi="Cambria Math"/>
                 <w:i/>
-                <w:lang w:val="en-IL"/>
               </w:rPr>
             </m:ctrlPr>
           </m:funcPr>
@@ -5241,7 +5019,6 @@
               </m:rPr>
               <w:rPr>
                 <w:rFonts w:ascii="Cambria Math" w:eastAsiaTheme="minorEastAsia" w:hAnsi="Cambria Math"/>
-                <w:lang w:val="en-IL"/>
               </w:rPr>
               <m:t>log</m:t>
             </m:r>
@@ -5250,7 +5027,6 @@
             <m:r>
               <w:rPr>
                 <w:rFonts w:ascii="Cambria Math" w:eastAsiaTheme="minorEastAsia" w:hAnsi="Cambria Math"/>
-                <w:lang w:val="en-IL"/>
               </w:rPr>
               <m:t>n</m:t>
             </m:r>
@@ -5259,7 +5035,6 @@
         <m:r>
           <w:rPr>
             <w:rFonts w:ascii="Cambria Math" w:eastAsiaTheme="minorEastAsia" w:hAnsi="Cambria Math"/>
-            <w:lang w:val="en-IL"/>
           </w:rPr>
           <m:t>)</m:t>
         </m:r>
@@ -5268,7 +5043,6 @@
         <w:rPr>
           <w:rFonts w:eastAsiaTheme="minorEastAsia" w:hint="cs"/>
           <w:rtl/>
-          <w:lang w:val="en-IL"/>
         </w:rPr>
         <w:t>. (גודל עץ הספינה חסום ע"י גודל עץ כלל הפיראטים)</w:t>
       </w:r>
@@ -5283,14 +5057,12 @@
         <w:bidi/>
         <w:rPr>
           <w:rFonts w:eastAsiaTheme="minorEastAsia"/>
-          <w:lang w:val="en-IL"/>
-        </w:rPr>
-      </w:pPr>
-      <w:r>
-        <w:rPr>
-          <w:rFonts w:eastAsiaTheme="minorEastAsia" w:hint="cs"/>
-          <w:rtl/>
-          <w:lang w:val="en-IL"/>
+        </w:rPr>
+      </w:pPr>
+      <w:r>
+        <w:rPr>
+          <w:rFonts w:eastAsiaTheme="minorEastAsia" w:hint="cs"/>
+          <w:rtl/>
         </w:rPr>
         <w:t xml:space="preserve">עדכון הפיראט העשיר ביותר (השורש השמאלי ביותר בעץ הספינה), זמן ריצה </w:t>
       </w:r>
@@ -5298,7 +5070,6 @@
         <m:r>
           <w:rPr>
             <w:rFonts w:ascii="Cambria Math" w:eastAsiaTheme="minorEastAsia" w:hAnsi="Cambria Math"/>
-            <w:lang w:val="en-IL"/>
           </w:rPr>
           <m:t>O(</m:t>
         </m:r>
@@ -5308,7 +5079,6 @@
               <w:rPr>
                 <w:rFonts w:ascii="Cambria Math" w:eastAsiaTheme="minorEastAsia" w:hAnsi="Cambria Math"/>
                 <w:i/>
-                <w:lang w:val="en-IL"/>
               </w:rPr>
             </m:ctrlPr>
           </m:funcPr>
@@ -5319,7 +5089,6 @@
               </m:rPr>
               <w:rPr>
                 <w:rFonts w:ascii="Cambria Math" w:eastAsiaTheme="minorEastAsia" w:hAnsi="Cambria Math"/>
-                <w:lang w:val="en-IL"/>
               </w:rPr>
               <m:t>log</m:t>
             </m:r>
@@ -5328,7 +5097,6 @@
             <m:r>
               <w:rPr>
                 <w:rFonts w:ascii="Cambria Math" w:eastAsiaTheme="minorEastAsia" w:hAnsi="Cambria Math"/>
-                <w:lang w:val="en-IL"/>
               </w:rPr>
               <m:t>n</m:t>
             </m:r>
@@ -5337,7 +5105,6 @@
         <m:r>
           <w:rPr>
             <w:rFonts w:ascii="Cambria Math" w:eastAsiaTheme="minorEastAsia" w:hAnsi="Cambria Math"/>
-            <w:lang w:val="en-IL"/>
           </w:rPr>
           <m:t>)</m:t>
         </m:r>
@@ -5346,7 +5113,6 @@
         <w:rPr>
           <w:rFonts w:eastAsiaTheme="minorEastAsia" w:hint="cs"/>
           <w:rtl/>
-          <w:lang w:val="en-IL"/>
         </w:rPr>
         <w:t>, חסם לגובה העץ.</w:t>
       </w:r>
@@ -5357,7 +5123,6 @@
         <w:rPr>
           <w:rFonts w:eastAsiaTheme="minorEastAsia"/>
           <w:rtl/>
-          <w:lang w:val="en-IL"/>
         </w:rPr>
       </w:pPr>
     </w:p>
@@ -5366,14 +5131,12 @@
         <w:bidi/>
         <w:rPr>
           <w:rFonts w:eastAsiaTheme="minorEastAsia"/>
-          <w:lang w:val="en-IL"/>
-        </w:rPr>
-      </w:pPr>
-      <w:r>
-        <w:rPr>
-          <w:rFonts w:eastAsiaTheme="minorEastAsia" w:hint="cs"/>
-          <w:rtl/>
-          <w:lang w:val="en-IL"/>
+        </w:rPr>
+      </w:pPr>
+      <w:r>
+        <w:rPr>
+          <w:rFonts w:eastAsiaTheme="minorEastAsia" w:hint="cs"/>
+          <w:rtl/>
         </w:rPr>
         <w:t>סה"כ:</w:t>
       </w:r>
@@ -5381,7 +5144,6 @@
         <w:rPr>
           <w:rFonts w:eastAsiaTheme="minorEastAsia" w:hint="cs"/>
           <w:rtl/>
-          <w:lang w:val="en-IL"/>
         </w:rPr>
         <w:t xml:space="preserve"> </w:t>
       </w:r>
@@ -5389,7 +5151,6 @@
         <m:r>
           <w:rPr>
             <w:rFonts w:ascii="Cambria Math" w:eastAsiaTheme="minorEastAsia" w:hAnsi="Cambria Math"/>
-            <w:lang w:val="en-IL"/>
           </w:rPr>
           <m:t>O</m:t>
         </m:r>
@@ -5399,7 +5160,6 @@
               <w:rPr>
                 <w:rFonts w:ascii="Cambria Math" w:eastAsiaTheme="minorEastAsia" w:hAnsi="Cambria Math"/>
                 <w:i/>
-                <w:lang w:val="en-IL"/>
               </w:rPr>
             </m:ctrlPr>
           </m:dPr>
@@ -5410,7 +5170,6 @@
                   <w:rPr>
                     <w:rFonts w:ascii="Cambria Math" w:eastAsiaTheme="minorEastAsia" w:hAnsi="Cambria Math"/>
                     <w:i/>
-                    <w:lang w:val="en-IL"/>
                   </w:rPr>
                 </m:ctrlPr>
               </m:funcPr>
@@ -5421,7 +5180,6 @@
                   </m:rPr>
                   <w:rPr>
                     <w:rFonts w:ascii="Cambria Math" w:eastAsiaTheme="minorEastAsia" w:hAnsi="Cambria Math"/>
-                    <w:lang w:val="en-IL"/>
                   </w:rPr>
                   <m:t>log</m:t>
                 </m:r>
@@ -5430,7 +5188,6 @@
                 <m:r>
                   <w:rPr>
                     <w:rFonts w:ascii="Cambria Math" w:eastAsiaTheme="minorEastAsia" w:hAnsi="Cambria Math"/>
-                    <w:lang w:val="en-IL"/>
                   </w:rPr>
                   <m:t>n</m:t>
                 </m:r>
@@ -5441,7 +5198,6 @@
         <m:r>
           <w:rPr>
             <w:rFonts w:ascii="Cambria Math" w:eastAsiaTheme="minorEastAsia" w:hAnsi="Cambria Math"/>
-            <w:lang w:val="en-IL"/>
           </w:rPr>
           <m:t>+O</m:t>
         </m:r>
@@ -5451,7 +5207,6 @@
               <w:rPr>
                 <w:rFonts w:ascii="Cambria Math" w:eastAsiaTheme="minorEastAsia" w:hAnsi="Cambria Math"/>
                 <w:i/>
-                <w:lang w:val="en-IL"/>
               </w:rPr>
             </m:ctrlPr>
           </m:dPr>
@@ -5462,7 +5217,6 @@
                   <w:rPr>
                     <w:rFonts w:ascii="Cambria Math" w:eastAsiaTheme="minorEastAsia" w:hAnsi="Cambria Math"/>
                     <w:i/>
-                    <w:lang w:val="en-IL"/>
                   </w:rPr>
                 </m:ctrlPr>
               </m:funcPr>
@@ -5473,7 +5227,6 @@
                   </m:rPr>
                   <w:rPr>
                     <w:rFonts w:ascii="Cambria Math" w:eastAsiaTheme="minorEastAsia" w:hAnsi="Cambria Math"/>
-                    <w:lang w:val="en-IL"/>
                   </w:rPr>
                   <m:t>log</m:t>
                 </m:r>
@@ -5482,7 +5235,6 @@
                 <m:r>
                   <w:rPr>
                     <w:rFonts w:ascii="Cambria Math" w:eastAsiaTheme="minorEastAsia" w:hAnsi="Cambria Math"/>
-                    <w:lang w:val="en-IL"/>
                   </w:rPr>
                   <m:t>m</m:t>
                 </m:r>
@@ -5493,7 +5245,6 @@
         <m:r>
           <w:rPr>
             <w:rFonts w:ascii="Cambria Math" w:eastAsiaTheme="minorEastAsia" w:hAnsi="Cambria Math"/>
-            <w:lang w:val="en-IL"/>
           </w:rPr>
           <m:t>+O</m:t>
         </m:r>
@@ -5503,7 +5254,6 @@
               <w:rPr>
                 <w:rFonts w:ascii="Cambria Math" w:eastAsiaTheme="minorEastAsia" w:hAnsi="Cambria Math"/>
                 <w:i/>
-                <w:lang w:val="en-IL"/>
               </w:rPr>
             </m:ctrlPr>
           </m:dPr>
@@ -5511,7 +5261,6 @@
             <m:r>
               <w:rPr>
                 <w:rFonts w:ascii="Cambria Math" w:eastAsiaTheme="minorEastAsia" w:hAnsi="Cambria Math"/>
-                <w:lang w:val="en-IL"/>
               </w:rPr>
               <m:t>1</m:t>
             </m:r>
@@ -5520,7 +5269,6 @@
         <m:r>
           <w:rPr>
             <w:rFonts w:ascii="Cambria Math" w:eastAsiaTheme="minorEastAsia" w:hAnsi="Cambria Math"/>
-            <w:lang w:val="en-IL"/>
           </w:rPr>
           <m:t>+O</m:t>
         </m:r>
@@ -5530,7 +5278,6 @@
               <w:rPr>
                 <w:rFonts w:ascii="Cambria Math" w:eastAsiaTheme="minorEastAsia" w:hAnsi="Cambria Math"/>
                 <w:i/>
-                <w:lang w:val="en-IL"/>
               </w:rPr>
             </m:ctrlPr>
           </m:dPr>
@@ -5541,7 +5288,6 @@
                   <w:rPr>
                     <w:rFonts w:ascii="Cambria Math" w:eastAsiaTheme="minorEastAsia" w:hAnsi="Cambria Math"/>
                     <w:i/>
-                    <w:lang w:val="en-IL"/>
                   </w:rPr>
                 </m:ctrlPr>
               </m:funcPr>
@@ -5552,7 +5298,6 @@
                   </m:rPr>
                   <w:rPr>
                     <w:rFonts w:ascii="Cambria Math" w:eastAsiaTheme="minorEastAsia" w:hAnsi="Cambria Math"/>
-                    <w:lang w:val="en-IL"/>
                   </w:rPr>
                   <m:t>log</m:t>
                 </m:r>
@@ -5561,7 +5306,6 @@
                 <m:r>
                   <w:rPr>
                     <w:rFonts w:ascii="Cambria Math" w:eastAsiaTheme="minorEastAsia" w:hAnsi="Cambria Math"/>
-                    <w:lang w:val="en-IL"/>
                   </w:rPr>
                   <m:t>n</m:t>
                 </m:r>
@@ -5572,7 +5316,6 @@
         <m:r>
           <w:rPr>
             <w:rFonts w:ascii="Cambria Math" w:eastAsiaTheme="minorEastAsia" w:hAnsi="Cambria Math"/>
-            <w:lang w:val="en-IL"/>
           </w:rPr>
           <m:t>+O</m:t>
         </m:r>
@@ -5582,7 +5325,6 @@
               <w:rPr>
                 <w:rFonts w:ascii="Cambria Math" w:eastAsiaTheme="minorEastAsia" w:hAnsi="Cambria Math"/>
                 <w:i/>
-                <w:lang w:val="en-IL"/>
               </w:rPr>
             </m:ctrlPr>
           </m:dPr>
@@ -5593,7 +5335,6 @@
                   <w:rPr>
                     <w:rFonts w:ascii="Cambria Math" w:eastAsiaTheme="minorEastAsia" w:hAnsi="Cambria Math"/>
                     <w:i/>
-                    <w:lang w:val="en-IL"/>
                   </w:rPr>
                 </m:ctrlPr>
               </m:funcPr>
@@ -5604,7 +5345,6 @@
                   </m:rPr>
                   <w:rPr>
                     <w:rFonts w:ascii="Cambria Math" w:eastAsiaTheme="minorEastAsia" w:hAnsi="Cambria Math"/>
-                    <w:lang w:val="en-IL"/>
                   </w:rPr>
                   <m:t>log</m:t>
                 </m:r>
@@ -5613,7 +5353,6 @@
                 <m:r>
                   <w:rPr>
                     <w:rFonts w:ascii="Cambria Math" w:eastAsiaTheme="minorEastAsia" w:hAnsi="Cambria Math"/>
-                    <w:lang w:val="en-IL"/>
                   </w:rPr>
                   <m:t>n</m:t>
                 </m:r>
@@ -5624,7 +5363,6 @@
         <m:r>
           <w:rPr>
             <w:rFonts w:ascii="Cambria Math" w:eastAsiaTheme="minorEastAsia" w:hAnsi="Cambria Math"/>
-            <w:lang w:val="en-IL"/>
           </w:rPr>
           <m:t>=O(</m:t>
         </m:r>
@@ -5634,7 +5372,6 @@
               <w:rPr>
                 <w:rFonts w:ascii="Cambria Math" w:eastAsiaTheme="minorEastAsia" w:hAnsi="Cambria Math"/>
                 <w:i/>
-                <w:lang w:val="en-IL"/>
               </w:rPr>
             </m:ctrlPr>
           </m:funcPr>
@@ -5645,7 +5382,6 @@
               </m:rPr>
               <w:rPr>
                 <w:rFonts w:ascii="Cambria Math" w:eastAsiaTheme="minorEastAsia" w:hAnsi="Cambria Math"/>
-                <w:lang w:val="en-IL"/>
               </w:rPr>
               <m:t>log</m:t>
             </m:r>
@@ -5654,7 +5390,6 @@
             <m:r>
               <w:rPr>
                 <w:rFonts w:ascii="Cambria Math" w:eastAsiaTheme="minorEastAsia" w:hAnsi="Cambria Math"/>
-                <w:lang w:val="en-IL"/>
               </w:rPr>
               <m:t>m</m:t>
             </m:r>
@@ -5663,7 +5398,6 @@
         <m:r>
           <w:rPr>
             <w:rFonts w:ascii="Cambria Math" w:eastAsiaTheme="minorEastAsia" w:hAnsi="Cambria Math"/>
-            <w:lang w:val="en-IL"/>
           </w:rPr>
           <m:t>+</m:t>
         </m:r>
@@ -5673,7 +5407,6 @@
               <w:rPr>
                 <w:rFonts w:ascii="Cambria Math" w:eastAsiaTheme="minorEastAsia" w:hAnsi="Cambria Math"/>
                 <w:i/>
-                <w:lang w:val="en-IL"/>
               </w:rPr>
             </m:ctrlPr>
           </m:funcPr>
@@ -5684,7 +5417,6 @@
               </m:rPr>
               <w:rPr>
                 <w:rFonts w:ascii="Cambria Math" w:eastAsiaTheme="minorEastAsia" w:hAnsi="Cambria Math"/>
-                <w:lang w:val="en-IL"/>
               </w:rPr>
               <m:t>log</m:t>
             </m:r>
@@ -5693,7 +5425,6 @@
             <m:r>
               <w:rPr>
                 <w:rFonts w:ascii="Cambria Math" w:eastAsiaTheme="minorEastAsia" w:hAnsi="Cambria Math"/>
-                <w:lang w:val="en-IL"/>
               </w:rPr>
               <m:t>n</m:t>
             </m:r>
@@ -5702,7 +5433,6 @@
         <m:r>
           <w:rPr>
             <w:rFonts w:ascii="Cambria Math" w:eastAsiaTheme="minorEastAsia" w:hAnsi="Cambria Math"/>
-            <w:lang w:val="en-IL"/>
           </w:rPr>
           <m:t>)</m:t>
         </m:r>
@@ -5711,7 +5441,6 @@
         <w:rPr>
           <w:rFonts w:eastAsiaTheme="minorEastAsia" w:hint="cs"/>
           <w:rtl/>
-          <w:lang w:val="en-IL"/>
         </w:rPr>
         <w:t>, כנדרש.</w:t>
       </w:r>
@@ -5722,7 +5451,6 @@
         <w:rPr>
           <w:rFonts w:eastAsiaTheme="minorEastAsia"/>
           <w:rtl/>
-          <w:lang w:val="en-IL"/>
         </w:rPr>
       </w:pPr>
     </w:p>
@@ -5734,7 +5462,6 @@
           <w:i/>
           <w:u w:val="single"/>
           <w:rtl/>
-          <w:lang w:val="en-IL"/>
         </w:rPr>
       </w:pPr>
       <w:r>
@@ -5742,7 +5469,6 @@
           <w:rFonts w:eastAsiaTheme="minorEastAsia" w:hint="cs"/>
           <w:u w:val="single"/>
           <w:rtl/>
-          <w:lang w:val="en-IL"/>
         </w:rPr>
         <w:t xml:space="preserve">הפעולה </w:t>
       </w:r>
@@ -5754,7 +5480,6 @@
           <w:rPr>
             <w:rFonts w:ascii="Cambria Math" w:eastAsia="Aptos" w:hAnsi="Cambria Math" w:cs="Arial"/>
             <w:u w:val="single"/>
-            <w:lang w:val="en-IL"/>
           </w:rPr>
           <m:t>remove_pirate</m:t>
         </m:r>
@@ -5765,7 +5490,6 @@
           <w:i/>
           <w:u w:val="single"/>
           <w:rtl/>
-          <w:lang w:val="en-IL"/>
         </w:rPr>
         <w:t>:</w:t>
       </w:r>
@@ -5776,14 +5500,12 @@
         <w:rPr>
           <w:rFonts w:eastAsiaTheme="minorEastAsia"/>
           <w:rtl/>
-          <w:lang w:val="en-IL"/>
-        </w:rPr>
-      </w:pPr>
-      <w:r>
-        <w:rPr>
-          <w:rFonts w:eastAsiaTheme="minorEastAsia" w:hint="cs"/>
-          <w:rtl/>
-          <w:lang w:val="en-IL"/>
+        </w:rPr>
+      </w:pPr>
+      <w:r>
+        <w:rPr>
+          <w:rFonts w:eastAsiaTheme="minorEastAsia" w:hint="cs"/>
+          <w:rtl/>
         </w:rPr>
         <w:t xml:space="preserve">בדיקה האם קיים פיראט בעל אותו מזהה במבנה הנתונים- חיפוש בעץ הפיראטים, זוהי פעולה בזמן ריצה </w:t>
       </w:r>
@@ -5791,7 +5513,6 @@
         <m:r>
           <w:rPr>
             <w:rFonts w:ascii="Cambria Math" w:eastAsiaTheme="minorEastAsia" w:hAnsi="Cambria Math"/>
-            <w:lang w:val="en-IL"/>
           </w:rPr>
           <m:t>O(</m:t>
         </m:r>
@@ -5801,7 +5522,6 @@
               <w:rPr>
                 <w:rFonts w:ascii="Cambria Math" w:eastAsiaTheme="minorEastAsia" w:hAnsi="Cambria Math"/>
                 <w:i/>
-                <w:lang w:val="en-IL"/>
               </w:rPr>
             </m:ctrlPr>
           </m:funcPr>
@@ -5812,7 +5532,6 @@
               </m:rPr>
               <w:rPr>
                 <w:rFonts w:ascii="Cambria Math" w:eastAsiaTheme="minorEastAsia" w:hAnsi="Cambria Math"/>
-                <w:lang w:val="en-IL"/>
               </w:rPr>
               <m:t>log</m:t>
             </m:r>
@@ -5821,7 +5540,6 @@
             <m:r>
               <w:rPr>
                 <w:rFonts w:ascii="Cambria Math" w:eastAsiaTheme="minorEastAsia" w:hAnsi="Cambria Math"/>
-                <w:lang w:val="en-IL"/>
               </w:rPr>
               <m:t>n</m:t>
             </m:r>
@@ -5830,7 +5548,6 @@
         <m:r>
           <w:rPr>
             <w:rFonts w:ascii="Cambria Math" w:eastAsiaTheme="minorEastAsia" w:hAnsi="Cambria Math"/>
-            <w:lang w:val="en-IL"/>
           </w:rPr>
           <m:t>)</m:t>
         </m:r>
@@ -5840,7 +5557,6 @@
           <w:rFonts w:eastAsiaTheme="minorEastAsia" w:hint="cs"/>
           <w:i/>
           <w:rtl/>
-          <w:lang w:val="en-IL"/>
         </w:rPr>
         <w:t xml:space="preserve">, כאשר </w:t>
       </w:r>
@@ -5848,7 +5564,6 @@
         <m:r>
           <w:rPr>
             <w:rFonts w:ascii="Cambria Math" w:eastAsiaTheme="minorEastAsia" w:hAnsi="Cambria Math"/>
-            <w:lang w:val="en-IL"/>
           </w:rPr>
           <m:t>n</m:t>
         </m:r>
@@ -5858,50 +5573,15 @@
           <w:rFonts w:eastAsiaTheme="minorEastAsia" w:hint="cs"/>
           <w:i/>
           <w:rtl/>
-          <w:lang w:val="en-IL"/>
-        </w:rPr>
-        <w:t xml:space="preserve"> הוא גודל עץ (מספר הפיראטים).</w:t>
-      </w:r>
-      <w:r>
-        <w:rPr>
-          <w:rFonts w:eastAsiaTheme="minorEastAsia" w:hint="cs"/>
-          <w:i/>
-          <w:rtl/>
-          <w:lang w:val="en-IL"/>
-        </w:rPr>
-        <w:t xml:space="preserve"> </w:t>
-      </w:r>
-      <w:r>
-        <w:rPr>
-          <w:rFonts w:eastAsiaTheme="minorEastAsia" w:hint="cs"/>
-          <w:rtl/>
-          <w:lang w:val="en-IL"/>
-        </w:rPr>
-        <w:t xml:space="preserve">אם נמצא הפיראט- נסיר את </w:t>
-      </w:r>
-      <w:r>
-        <w:rPr>
-          <w:rFonts w:eastAsiaTheme="minorEastAsia" w:hint="cs"/>
-          <w:rtl/>
-          <w:lang w:val="en-IL"/>
-        </w:rPr>
-        <w:t xml:space="preserve">הפיראט </w:t>
-      </w:r>
-      <w:r>
-        <w:rPr>
-          <w:rFonts w:eastAsiaTheme="minorEastAsia" w:hint="cs"/>
-          <w:rtl/>
-          <w:lang w:val="en-IL"/>
-        </w:rPr>
-        <w:t>מה</w:t>
-      </w:r>
-      <w:r>
-        <w:rPr>
-          <w:rFonts w:eastAsiaTheme="minorEastAsia" w:hint="cs"/>
-          <w:rtl/>
-          <w:lang w:val="en-IL"/>
-        </w:rPr>
-        <w:t>ספינה:</w:t>
+        </w:rPr>
+        <w:t xml:space="preserve"> הוא גודל עץ (מספר הפיראטים). </w:t>
+      </w:r>
+      <w:r>
+        <w:rPr>
+          <w:rFonts w:eastAsiaTheme="minorEastAsia" w:hint="cs"/>
+          <w:rtl/>
+        </w:rPr>
+        <w:t>אם נמצא הפיראט- נסיר את הפיראט מהספינה:</w:t>
       </w:r>
     </w:p>
     <w:p>
@@ -5914,30 +5594,19 @@
         <w:bidi/>
         <w:rPr>
           <w:rFonts w:eastAsiaTheme="minorEastAsia"/>
-          <w:lang w:val="en-IL"/>
-        </w:rPr>
-      </w:pPr>
-      <w:r>
-        <w:rPr>
-          <w:rFonts w:eastAsiaTheme="minorEastAsia" w:hint="cs"/>
-          <w:rtl/>
-          <w:lang w:val="en-IL"/>
-        </w:rPr>
-        <w:t>גישה לספינה באמצעות המצביע שבשדה הפיראט</w:t>
-      </w:r>
-      <w:r>
-        <w:rPr>
-          <w:rFonts w:eastAsiaTheme="minorEastAsia" w:hint="cs"/>
-          <w:rtl/>
-          <w:lang w:val="en-IL"/>
-        </w:rPr>
-        <w:t xml:space="preserve">, </w:t>
+        </w:rPr>
+      </w:pPr>
+      <w:r>
+        <w:rPr>
+          <w:rFonts w:eastAsiaTheme="minorEastAsia" w:hint="cs"/>
+          <w:rtl/>
+        </w:rPr>
+        <w:t xml:space="preserve">גישה לספינה באמצעות המצביע שבשדה הפיראט, </w:t>
       </w:r>
       <m:oMath>
         <m:r>
           <w:rPr>
             <w:rFonts w:ascii="Cambria Math" w:eastAsiaTheme="minorEastAsia" w:hAnsi="Cambria Math"/>
-            <w:lang w:val="en-IL"/>
           </w:rPr>
           <m:t>O</m:t>
         </m:r>
@@ -5947,7 +5616,6 @@
               <w:rPr>
                 <w:rFonts w:ascii="Cambria Math" w:eastAsiaTheme="minorEastAsia" w:hAnsi="Cambria Math"/>
                 <w:i/>
-                <w:lang w:val="en-IL"/>
               </w:rPr>
             </m:ctrlPr>
           </m:dPr>
@@ -5955,7 +5623,6 @@
             <m:r>
               <w:rPr>
                 <w:rFonts w:ascii="Cambria Math" w:eastAsiaTheme="minorEastAsia" w:hAnsi="Cambria Math"/>
-                <w:lang w:val="en-IL"/>
               </w:rPr>
               <m:t>1</m:t>
             </m:r>
@@ -5966,7 +5633,6 @@
         <w:rPr>
           <w:rFonts w:eastAsiaTheme="minorEastAsia" w:hint="cs"/>
           <w:rtl/>
-          <w:lang w:val="en-IL"/>
         </w:rPr>
         <w:t>.</w:t>
       </w:r>
@@ -5981,14 +5647,12 @@
         <w:bidi/>
         <w:rPr>
           <w:rFonts w:eastAsiaTheme="minorEastAsia"/>
-          <w:lang w:val="en-IL"/>
-        </w:rPr>
-      </w:pPr>
-      <w:r>
-        <w:rPr>
-          <w:rFonts w:eastAsiaTheme="minorEastAsia" w:hint="cs"/>
-          <w:rtl/>
-          <w:lang w:val="en-IL"/>
+        </w:rPr>
+      </w:pPr>
+      <w:r>
+        <w:rPr>
+          <w:rFonts w:eastAsiaTheme="minorEastAsia" w:hint="cs"/>
+          <w:rtl/>
         </w:rPr>
         <w:t>הסרת ה-</w:t>
       </w:r>
@@ -5996,7 +5660,6 @@
         <m:r>
           <w:rPr>
             <w:rFonts w:ascii="Cambria Math" w:eastAsiaTheme="minorEastAsia" w:hAnsi="Cambria Math"/>
-            <w:lang w:val="en-IL"/>
           </w:rPr>
           <m:t>Node</m:t>
         </m:r>
@@ -6005,23 +5668,13 @@
         <w:rPr>
           <w:rFonts w:eastAsiaTheme="minorEastAsia" w:hint="cs"/>
           <w:rtl/>
-          <w:lang w:val="en-IL"/>
-        </w:rPr>
-        <w:t xml:space="preserve"> מהרשימה המקושרת הדו-כיוונית של אותה הספינה (באמצעות המצביע שבשדה הפיראט)</w:t>
-      </w:r>
-      <w:r>
-        <w:rPr>
-          <w:rFonts w:eastAsiaTheme="minorEastAsia" w:hint="cs"/>
-          <w:rtl/>
-          <w:lang w:val="en-IL"/>
-        </w:rPr>
-        <w:t xml:space="preserve">, </w:t>
+        </w:rPr>
+        <w:t xml:space="preserve"> מהרשימה המקושרת הדו-כיוונית של אותה הספינה (באמצעות המצביע שבשדה הפיראט), </w:t>
       </w:r>
       <m:oMath>
         <m:r>
           <w:rPr>
             <w:rFonts w:ascii="Cambria Math" w:eastAsiaTheme="minorEastAsia" w:hAnsi="Cambria Math"/>
-            <w:lang w:val="en-IL"/>
           </w:rPr>
           <m:t>O</m:t>
         </m:r>
@@ -6031,7 +5684,6 @@
               <w:rPr>
                 <w:rFonts w:ascii="Cambria Math" w:eastAsiaTheme="minorEastAsia" w:hAnsi="Cambria Math"/>
                 <w:i/>
-                <w:lang w:val="en-IL"/>
               </w:rPr>
             </m:ctrlPr>
           </m:dPr>
@@ -6039,7 +5691,6 @@
             <m:r>
               <w:rPr>
                 <w:rFonts w:ascii="Cambria Math" w:eastAsiaTheme="minorEastAsia" w:hAnsi="Cambria Math"/>
-                <w:lang w:val="en-IL"/>
               </w:rPr>
               <m:t>1</m:t>
             </m:r>
@@ -6050,7 +5701,6 @@
         <w:rPr>
           <w:rFonts w:eastAsiaTheme="minorEastAsia" w:hint="cs"/>
           <w:rtl/>
-          <w:lang w:val="en-IL"/>
         </w:rPr>
         <w:t>.</w:t>
       </w:r>
@@ -6065,14 +5715,12 @@
         <w:bidi/>
         <w:rPr>
           <w:rFonts w:eastAsiaTheme="minorEastAsia"/>
-          <w:lang w:val="en-IL"/>
-        </w:rPr>
-      </w:pPr>
-      <w:r>
-        <w:rPr>
-          <w:rFonts w:eastAsiaTheme="minorEastAsia" w:hint="cs"/>
-          <w:rtl/>
-          <w:lang w:val="en-IL"/>
+        </w:rPr>
+      </w:pPr>
+      <w:r>
+        <w:rPr>
+          <w:rFonts w:eastAsiaTheme="minorEastAsia" w:hint="cs"/>
+          <w:rtl/>
         </w:rPr>
         <w:t xml:space="preserve">הסרת הפיראט מעץ הפראטים של הספינה, </w:t>
       </w:r>
@@ -6080,7 +5728,6 @@
         <m:r>
           <w:rPr>
             <w:rFonts w:ascii="Cambria Math" w:eastAsiaTheme="minorEastAsia" w:hAnsi="Cambria Math"/>
-            <w:lang w:val="en-IL"/>
           </w:rPr>
           <m:t>O(</m:t>
         </m:r>
@@ -6090,7 +5737,6 @@
               <w:rPr>
                 <w:rFonts w:ascii="Cambria Math" w:eastAsiaTheme="minorEastAsia" w:hAnsi="Cambria Math"/>
                 <w:i/>
-                <w:lang w:val="en-IL"/>
               </w:rPr>
             </m:ctrlPr>
           </m:funcPr>
@@ -6101,7 +5747,6 @@
               </m:rPr>
               <w:rPr>
                 <w:rFonts w:ascii="Cambria Math" w:eastAsiaTheme="minorEastAsia" w:hAnsi="Cambria Math"/>
-                <w:lang w:val="en-IL"/>
               </w:rPr>
               <m:t>log</m:t>
             </m:r>
@@ -6110,7 +5755,6 @@
             <m:r>
               <w:rPr>
                 <w:rFonts w:ascii="Cambria Math" w:eastAsiaTheme="minorEastAsia" w:hAnsi="Cambria Math"/>
-                <w:lang w:val="en-IL"/>
               </w:rPr>
               <m:t>n</m:t>
             </m:r>
@@ -6119,7 +5763,6 @@
         <m:r>
           <w:rPr>
             <w:rFonts w:ascii="Cambria Math" w:eastAsiaTheme="minorEastAsia" w:hAnsi="Cambria Math"/>
-            <w:lang w:val="en-IL"/>
           </w:rPr>
           <m:t>)</m:t>
         </m:r>
@@ -6128,7 +5771,6 @@
         <w:rPr>
           <w:rFonts w:eastAsiaTheme="minorEastAsia" w:hint="cs"/>
           <w:rtl/>
-          <w:lang w:val="en-IL"/>
         </w:rPr>
         <w:t>. (גודל עץ הספינה חסום ע"י גודל עץ כלל הפיראטים)</w:t>
       </w:r>
@@ -6143,14 +5785,12 @@
         <w:bidi/>
         <w:rPr>
           <w:rFonts w:eastAsiaTheme="minorEastAsia"/>
-          <w:lang w:val="en-IL"/>
-        </w:rPr>
-      </w:pPr>
-      <w:r>
-        <w:rPr>
-          <w:rFonts w:eastAsiaTheme="minorEastAsia" w:hint="cs"/>
-          <w:rtl/>
-          <w:lang w:val="en-IL"/>
+        </w:rPr>
+      </w:pPr>
+      <w:r>
+        <w:rPr>
+          <w:rFonts w:eastAsiaTheme="minorEastAsia" w:hint="cs"/>
+          <w:rtl/>
         </w:rPr>
         <w:t xml:space="preserve">עדכון הפיראט העשיר ביותר (השורש השמאלי ביותר בעץ הספינה), זמן ריצה </w:t>
       </w:r>
@@ -6158,7 +5798,6 @@
         <m:r>
           <w:rPr>
             <w:rFonts w:ascii="Cambria Math" w:eastAsiaTheme="minorEastAsia" w:hAnsi="Cambria Math"/>
-            <w:lang w:val="en-IL"/>
           </w:rPr>
           <m:t>O(</m:t>
         </m:r>
@@ -6168,7 +5807,6 @@
               <w:rPr>
                 <w:rFonts w:ascii="Cambria Math" w:eastAsiaTheme="minorEastAsia" w:hAnsi="Cambria Math"/>
                 <w:i/>
-                <w:lang w:val="en-IL"/>
               </w:rPr>
             </m:ctrlPr>
           </m:funcPr>
@@ -6179,7 +5817,6 @@
               </m:rPr>
               <w:rPr>
                 <w:rFonts w:ascii="Cambria Math" w:eastAsiaTheme="minorEastAsia" w:hAnsi="Cambria Math"/>
-                <w:lang w:val="en-IL"/>
               </w:rPr>
               <m:t>log</m:t>
             </m:r>
@@ -6188,7 +5825,6 @@
             <m:r>
               <w:rPr>
                 <w:rFonts w:ascii="Cambria Math" w:eastAsiaTheme="minorEastAsia" w:hAnsi="Cambria Math"/>
-                <w:lang w:val="en-IL"/>
               </w:rPr>
               <m:t>n</m:t>
             </m:r>
@@ -6197,7 +5833,6 @@
         <m:r>
           <w:rPr>
             <w:rFonts w:ascii="Cambria Math" w:eastAsiaTheme="minorEastAsia" w:hAnsi="Cambria Math"/>
-            <w:lang w:val="en-IL"/>
           </w:rPr>
           <m:t>)</m:t>
         </m:r>
@@ -6206,7 +5841,6 @@
         <w:rPr>
           <w:rFonts w:eastAsiaTheme="minorEastAsia" w:hint="cs"/>
           <w:rtl/>
-          <w:lang w:val="en-IL"/>
         </w:rPr>
         <w:t>, חסם לגובה העץ.</w:t>
       </w:r>
@@ -6222,14 +5856,12 @@
         <w:rPr>
           <w:rFonts w:eastAsiaTheme="minorEastAsia"/>
           <w:rtl/>
-          <w:lang w:val="en-IL"/>
-        </w:rPr>
-      </w:pPr>
-      <w:r>
-        <w:rPr>
-          <w:rFonts w:eastAsiaTheme="minorEastAsia" w:hint="cs"/>
-          <w:rtl/>
-          <w:lang w:val="en-IL"/>
+        </w:rPr>
+      </w:pPr>
+      <w:r>
+        <w:rPr>
+          <w:rFonts w:eastAsiaTheme="minorEastAsia" w:hint="cs"/>
+          <w:rtl/>
         </w:rPr>
         <w:t xml:space="preserve">לבסוף, נסיר את הפיראט מעץ כלל הפיראטים, </w:t>
       </w:r>
@@ -6237,7 +5869,6 @@
         <m:r>
           <w:rPr>
             <w:rFonts w:ascii="Cambria Math" w:eastAsiaTheme="minorEastAsia" w:hAnsi="Cambria Math"/>
-            <w:lang w:val="en-IL"/>
           </w:rPr>
           <m:t>O(</m:t>
         </m:r>
@@ -6247,7 +5878,6 @@
               <w:rPr>
                 <w:rFonts w:ascii="Cambria Math" w:eastAsiaTheme="minorEastAsia" w:hAnsi="Cambria Math"/>
                 <w:i/>
-                <w:lang w:val="en-IL"/>
               </w:rPr>
             </m:ctrlPr>
           </m:funcPr>
@@ -6258,7 +5888,6 @@
               </m:rPr>
               <w:rPr>
                 <w:rFonts w:ascii="Cambria Math" w:eastAsiaTheme="minorEastAsia" w:hAnsi="Cambria Math"/>
-                <w:lang w:val="en-IL"/>
               </w:rPr>
               <m:t>log</m:t>
             </m:r>
@@ -6267,7 +5896,6 @@
             <m:r>
               <w:rPr>
                 <w:rFonts w:ascii="Cambria Math" w:eastAsiaTheme="minorEastAsia" w:hAnsi="Cambria Math"/>
-                <w:lang w:val="en-IL"/>
               </w:rPr>
               <m:t>n</m:t>
             </m:r>
@@ -6276,7 +5904,6 @@
         <m:r>
           <w:rPr>
             <w:rFonts w:ascii="Cambria Math" w:eastAsiaTheme="minorEastAsia" w:hAnsi="Cambria Math"/>
-            <w:lang w:val="en-IL"/>
           </w:rPr>
           <m:t>)</m:t>
         </m:r>
@@ -6285,7 +5912,6 @@
         <w:rPr>
           <w:rFonts w:eastAsiaTheme="minorEastAsia" w:hint="cs"/>
           <w:rtl/>
-          <w:lang w:val="en-IL"/>
         </w:rPr>
         <w:t>.</w:t>
       </w:r>
@@ -6296,14 +5922,12 @@
         <w:rPr>
           <w:rFonts w:eastAsiaTheme="minorEastAsia"/>
           <w:rtl/>
-          <w:lang w:val="en-IL"/>
-        </w:rPr>
-      </w:pPr>
-      <w:r>
-        <w:rPr>
-          <w:rFonts w:eastAsiaTheme="minorEastAsia" w:hint="cs"/>
-          <w:rtl/>
-          <w:lang w:val="en-IL"/>
+        </w:rPr>
+      </w:pPr>
+      <w:r>
+        <w:rPr>
+          <w:rFonts w:eastAsiaTheme="minorEastAsia" w:hint="cs"/>
+          <w:rtl/>
         </w:rPr>
         <w:t>סה"כ:</w:t>
       </w:r>
@@ -6311,7 +5935,6 @@
         <w:rPr>
           <w:rFonts w:eastAsiaTheme="minorEastAsia" w:hint="cs"/>
           <w:rtl/>
-          <w:lang w:val="en-IL"/>
         </w:rPr>
         <w:t xml:space="preserve"> </w:t>
       </w:r>
@@ -6319,7 +5942,6 @@
         <m:r>
           <w:rPr>
             <w:rFonts w:ascii="Cambria Math" w:eastAsiaTheme="minorEastAsia" w:hAnsi="Cambria Math"/>
-            <w:lang w:val="en-IL"/>
           </w:rPr>
           <m:t>O</m:t>
         </m:r>
@@ -6329,7 +5951,6 @@
               <w:rPr>
                 <w:rFonts w:ascii="Cambria Math" w:eastAsiaTheme="minorEastAsia" w:hAnsi="Cambria Math"/>
                 <w:i/>
-                <w:lang w:val="en-IL"/>
               </w:rPr>
             </m:ctrlPr>
           </m:dPr>
@@ -6340,7 +5961,6 @@
                   <w:rPr>
                     <w:rFonts w:ascii="Cambria Math" w:eastAsiaTheme="minorEastAsia" w:hAnsi="Cambria Math"/>
                     <w:i/>
-                    <w:lang w:val="en-IL"/>
                   </w:rPr>
                 </m:ctrlPr>
               </m:funcPr>
@@ -6351,7 +5971,6 @@
                   </m:rPr>
                   <w:rPr>
                     <w:rFonts w:ascii="Cambria Math" w:eastAsiaTheme="minorEastAsia" w:hAnsi="Cambria Math"/>
-                    <w:lang w:val="en-IL"/>
                   </w:rPr>
                   <m:t>log</m:t>
                 </m:r>
@@ -6360,7 +5979,6 @@
                 <m:r>
                   <w:rPr>
                     <w:rFonts w:ascii="Cambria Math" w:eastAsiaTheme="minorEastAsia" w:hAnsi="Cambria Math"/>
-                    <w:lang w:val="en-IL"/>
                   </w:rPr>
                   <m:t>n</m:t>
                 </m:r>
@@ -6371,7 +5989,6 @@
         <m:r>
           <w:rPr>
             <w:rFonts w:ascii="Cambria Math" w:eastAsiaTheme="minorEastAsia" w:hAnsi="Cambria Math"/>
-            <w:lang w:val="en-IL"/>
           </w:rPr>
           <m:t>+O</m:t>
         </m:r>
@@ -6381,7 +5998,6 @@
               <w:rPr>
                 <w:rFonts w:ascii="Cambria Math" w:eastAsiaTheme="minorEastAsia" w:hAnsi="Cambria Math"/>
                 <w:i/>
-                <w:lang w:val="en-IL"/>
               </w:rPr>
             </m:ctrlPr>
           </m:dPr>
@@ -6389,7 +6005,6 @@
             <m:r>
               <w:rPr>
                 <w:rFonts w:ascii="Cambria Math" w:eastAsiaTheme="minorEastAsia" w:hAnsi="Cambria Math"/>
-                <w:lang w:val="en-IL"/>
               </w:rPr>
               <m:t>1</m:t>
             </m:r>
@@ -6398,7 +6013,6 @@
         <m:r>
           <w:rPr>
             <w:rFonts w:ascii="Cambria Math" w:eastAsiaTheme="minorEastAsia" w:hAnsi="Cambria Math"/>
-            <w:lang w:val="en-IL"/>
           </w:rPr>
           <m:t>+O</m:t>
         </m:r>
@@ -6408,7 +6022,6 @@
               <w:rPr>
                 <w:rFonts w:ascii="Cambria Math" w:eastAsiaTheme="minorEastAsia" w:hAnsi="Cambria Math"/>
                 <w:i/>
-                <w:lang w:val="en-IL"/>
               </w:rPr>
             </m:ctrlPr>
           </m:dPr>
@@ -6419,7 +6032,6 @@
                   <w:rPr>
                     <w:rFonts w:ascii="Cambria Math" w:eastAsiaTheme="minorEastAsia" w:hAnsi="Cambria Math"/>
                     <w:i/>
-                    <w:lang w:val="en-IL"/>
                   </w:rPr>
                 </m:ctrlPr>
               </m:funcPr>
@@ -6430,7 +6042,6 @@
                   </m:rPr>
                   <w:rPr>
                     <w:rFonts w:ascii="Cambria Math" w:eastAsiaTheme="minorEastAsia" w:hAnsi="Cambria Math"/>
-                    <w:lang w:val="en-IL"/>
                   </w:rPr>
                   <m:t>log</m:t>
                 </m:r>
@@ -6439,7 +6050,6 @@
                 <m:r>
                   <w:rPr>
                     <w:rFonts w:ascii="Cambria Math" w:eastAsiaTheme="minorEastAsia" w:hAnsi="Cambria Math"/>
-                    <w:lang w:val="en-IL"/>
                   </w:rPr>
                   <m:t>n</m:t>
                 </m:r>
@@ -6450,7 +6060,6 @@
         <m:r>
           <w:rPr>
             <w:rFonts w:ascii="Cambria Math" w:eastAsiaTheme="minorEastAsia" w:hAnsi="Cambria Math"/>
-            <w:lang w:val="en-IL"/>
           </w:rPr>
           <m:t>+O</m:t>
         </m:r>
@@ -6460,7 +6069,6 @@
               <w:rPr>
                 <w:rFonts w:ascii="Cambria Math" w:eastAsiaTheme="minorEastAsia" w:hAnsi="Cambria Math"/>
                 <w:i/>
-                <w:lang w:val="en-IL"/>
               </w:rPr>
             </m:ctrlPr>
           </m:dPr>
@@ -6471,7 +6079,6 @@
                   <w:rPr>
                     <w:rFonts w:ascii="Cambria Math" w:eastAsiaTheme="minorEastAsia" w:hAnsi="Cambria Math"/>
                     <w:i/>
-                    <w:lang w:val="en-IL"/>
                   </w:rPr>
                 </m:ctrlPr>
               </m:funcPr>
@@ -6482,7 +6089,6 @@
                   </m:rPr>
                   <w:rPr>
                     <w:rFonts w:ascii="Cambria Math" w:eastAsiaTheme="minorEastAsia" w:hAnsi="Cambria Math"/>
-                    <w:lang w:val="en-IL"/>
                   </w:rPr>
                   <m:t>log</m:t>
                 </m:r>
@@ -6491,7 +6097,6 @@
                 <m:r>
                   <w:rPr>
                     <w:rFonts w:ascii="Cambria Math" w:eastAsiaTheme="minorEastAsia" w:hAnsi="Cambria Math"/>
-                    <w:lang w:val="en-IL"/>
                   </w:rPr>
                   <m:t>n</m:t>
                 </m:r>
@@ -6502,7 +6107,6 @@
         <m:r>
           <w:rPr>
             <w:rFonts w:ascii="Cambria Math" w:eastAsiaTheme="minorEastAsia" w:hAnsi="Cambria Math"/>
-            <w:lang w:val="en-IL"/>
           </w:rPr>
           <m:t>+O</m:t>
         </m:r>
@@ -6512,7 +6116,6 @@
               <w:rPr>
                 <w:rFonts w:ascii="Cambria Math" w:eastAsiaTheme="minorEastAsia" w:hAnsi="Cambria Math"/>
                 <w:i/>
-                <w:lang w:val="en-IL"/>
               </w:rPr>
             </m:ctrlPr>
           </m:dPr>
@@ -6523,7 +6126,6 @@
                   <w:rPr>
                     <w:rFonts w:ascii="Cambria Math" w:eastAsiaTheme="minorEastAsia" w:hAnsi="Cambria Math"/>
                     <w:i/>
-                    <w:lang w:val="en-IL"/>
                   </w:rPr>
                 </m:ctrlPr>
               </m:funcPr>
@@ -6534,7 +6136,6 @@
                   </m:rPr>
                   <w:rPr>
                     <w:rFonts w:ascii="Cambria Math" w:eastAsiaTheme="minorEastAsia" w:hAnsi="Cambria Math"/>
-                    <w:lang w:val="en-IL"/>
                   </w:rPr>
                   <m:t>log</m:t>
                 </m:r>
@@ -6543,7 +6144,6 @@
                 <m:r>
                   <w:rPr>
                     <w:rFonts w:ascii="Cambria Math" w:eastAsiaTheme="minorEastAsia" w:hAnsi="Cambria Math"/>
-                    <w:lang w:val="en-IL"/>
                   </w:rPr>
                   <m:t>n</m:t>
                 </m:r>
@@ -6554,7 +6154,6 @@
         <m:r>
           <w:rPr>
             <w:rFonts w:ascii="Cambria Math" w:eastAsiaTheme="minorEastAsia" w:hAnsi="Cambria Math"/>
-            <w:lang w:val="en-IL"/>
           </w:rPr>
           <m:t>=O(</m:t>
         </m:r>
@@ -6564,7 +6163,6 @@
               <w:rPr>
                 <w:rFonts w:ascii="Cambria Math" w:eastAsiaTheme="minorEastAsia" w:hAnsi="Cambria Math"/>
                 <w:i/>
-                <w:lang w:val="en-IL"/>
               </w:rPr>
             </m:ctrlPr>
           </m:funcPr>
@@ -6575,7 +6173,6 @@
               </m:rPr>
               <w:rPr>
                 <w:rFonts w:ascii="Cambria Math" w:eastAsiaTheme="minorEastAsia" w:hAnsi="Cambria Math"/>
-                <w:lang w:val="en-IL"/>
               </w:rPr>
               <m:t>log</m:t>
             </m:r>
@@ -6584,7 +6181,6 @@
             <m:r>
               <w:rPr>
                 <w:rFonts w:ascii="Cambria Math" w:eastAsiaTheme="minorEastAsia" w:hAnsi="Cambria Math"/>
-                <w:lang w:val="en-IL"/>
               </w:rPr>
               <m:t>n</m:t>
             </m:r>
@@ -6593,7 +6189,6 @@
         <m:r>
           <w:rPr>
             <w:rFonts w:ascii="Cambria Math" w:eastAsiaTheme="minorEastAsia" w:hAnsi="Cambria Math"/>
-            <w:lang w:val="en-IL"/>
           </w:rPr>
           <m:t>)</m:t>
         </m:r>
@@ -6602,7 +6197,6 @@
         <w:rPr>
           <w:rFonts w:eastAsiaTheme="minorEastAsia" w:hint="cs"/>
           <w:rtl/>
-          <w:lang w:val="en-IL"/>
         </w:rPr>
         <w:t>, כנדרש.</w:t>
       </w:r>
@@ -6613,14 +6207,12 @@
         <w:rPr>
           <w:rFonts w:eastAsiaTheme="minorEastAsia"/>
           <w:rtl/>
-          <w:lang w:val="en-IL"/>
         </w:rPr>
       </w:pPr>
       <w:r>
         <w:rPr>
           <w:rFonts w:eastAsiaTheme="minorEastAsia"/>
           <w:rtl/>
-          <w:lang w:val="en-IL"/>
         </w:rPr>
         <w:br w:type="page"/>
       </w:r>
@@ -6633,7 +6225,6 @@
           <w:i/>
           <w:u w:val="single"/>
           <w:rtl/>
-          <w:lang w:val="en-IL"/>
         </w:rPr>
       </w:pPr>
       <w:r>
@@ -6641,7 +6232,6 @@
           <w:rFonts w:eastAsiaTheme="minorEastAsia" w:hint="cs"/>
           <w:u w:val="single"/>
           <w:rtl/>
-          <w:lang w:val="en-IL"/>
         </w:rPr>
         <w:lastRenderedPageBreak/>
         <w:t xml:space="preserve">הפעולה </w:t>
@@ -6654,7 +6244,6 @@
           <w:rPr>
             <w:rFonts w:ascii="Cambria Math" w:eastAsia="Aptos" w:hAnsi="Cambria Math" w:cs="Arial"/>
             <w:u w:val="single"/>
-            <w:lang w:val="en-IL"/>
           </w:rPr>
           <m:t>treason</m:t>
         </m:r>
@@ -6665,7 +6254,6 @@
           <w:i/>
           <w:u w:val="single"/>
           <w:rtl/>
-          <w:lang w:val="en-IL"/>
         </w:rPr>
         <w:t>:</w:t>
       </w:r>
@@ -6674,10 +6262,2352 @@
       <w:pPr>
         <w:bidi/>
         <w:rPr>
-          <w:rFonts w:eastAsiaTheme="minorEastAsia" w:hint="cs"/>
-          <w:i/>
-          <w:rtl/>
-          <w:lang w:val="en-IL"/>
+          <w:rFonts w:eastAsiaTheme="minorEastAsia"/>
+          <w:i/>
+          <w:rtl/>
+        </w:rPr>
+      </w:pPr>
+      <w:r>
+        <w:rPr>
+          <w:rFonts w:eastAsiaTheme="minorEastAsia" w:hint="cs"/>
+          <w:i/>
+          <w:rtl/>
+        </w:rPr>
+        <w:t>ראשית נחפש כל ספינה בעץ הספינות, זמן כל חיפוש</w:t>
+      </w:r>
+      <w:r>
+        <w:rPr>
+          <w:rFonts w:eastAsiaTheme="minorEastAsia" w:hint="cs"/>
+          <w:i/>
+          <w:rtl/>
+          <w:lang w:val="en-US"/>
+        </w:rPr>
+        <w:t xml:space="preserve"> </w:t>
+      </w:r>
+      <m:oMath>
+        <m:r>
+          <w:rPr>
+            <w:rFonts w:ascii="Cambria Math" w:eastAsiaTheme="minorEastAsia" w:hAnsi="Cambria Math"/>
+          </w:rPr>
+          <m:t>O(</m:t>
+        </m:r>
+        <m:func>
+          <m:funcPr>
+            <m:ctrlPr>
+              <w:rPr>
+                <w:rFonts w:ascii="Cambria Math" w:eastAsiaTheme="minorEastAsia" w:hAnsi="Cambria Math"/>
+                <w:i/>
+              </w:rPr>
+            </m:ctrlPr>
+          </m:funcPr>
+          <m:fName>
+            <m:r>
+              <m:rPr>
+                <m:sty m:val="p"/>
+              </m:rPr>
+              <w:rPr>
+                <w:rFonts w:ascii="Cambria Math" w:eastAsiaTheme="minorEastAsia" w:hAnsi="Cambria Math"/>
+              </w:rPr>
+              <m:t>log</m:t>
+            </m:r>
+          </m:fName>
+          <m:e>
+            <m:r>
+              <w:rPr>
+                <w:rFonts w:ascii="Cambria Math" w:eastAsiaTheme="minorEastAsia" w:hAnsi="Cambria Math"/>
+              </w:rPr>
+              <m:t>m</m:t>
+            </m:r>
+          </m:e>
+        </m:func>
+        <m:r>
+          <w:rPr>
+            <w:rFonts w:ascii="Cambria Math" w:eastAsiaTheme="minorEastAsia" w:hAnsi="Cambria Math"/>
+          </w:rPr>
+          <m:t>)</m:t>
+        </m:r>
+      </m:oMath>
+      <w:r>
+        <w:rPr>
+          <w:rFonts w:eastAsiaTheme="minorEastAsia" w:hint="cs"/>
+          <w:i/>
+          <w:rtl/>
+        </w:rPr>
+        <w:t>.</w:t>
+      </w:r>
+    </w:p>
+    <w:p>
+      <w:pPr>
+        <w:bidi/>
+        <w:rPr>
+          <w:rFonts w:eastAsiaTheme="minorEastAsia"/>
+          <w:i/>
+          <w:rtl/>
+        </w:rPr>
+      </w:pPr>
+      <w:r>
+        <w:rPr>
+          <w:rFonts w:eastAsiaTheme="minorEastAsia" w:hint="cs"/>
+          <w:i/>
+          <w:rtl/>
+        </w:rPr>
+        <w:t>אם הספינות קיימות וספינת המקור אינה ריקה:</w:t>
+      </w:r>
+    </w:p>
+    <w:p>
+      <w:pPr>
+        <w:pStyle w:val="ListParagraph"/>
+        <w:numPr>
+          <w:ilvl w:val="0"/>
+          <w:numId w:val="3"/>
+        </w:numPr>
+        <w:bidi/>
+        <w:rPr>
+          <w:rFonts w:eastAsiaTheme="minorEastAsia"/>
+          <w:i/>
+          <w:rtl/>
+        </w:rPr>
+      </w:pPr>
+      <w:r>
+        <w:rPr>
+          <w:rFonts w:eastAsiaTheme="minorEastAsia" w:hint="cs"/>
+          <w:i/>
+          <w:rtl/>
+        </w:rPr>
+        <w:t>נסיר את הפיראט הותיק ביותר מהרשימה המקושרת</w:t>
+      </w:r>
+      <w:r>
+        <w:rPr>
+          <w:rFonts w:eastAsiaTheme="minorEastAsia" w:hint="cs"/>
+          <w:i/>
+          <w:rtl/>
+        </w:rPr>
+        <w:t xml:space="preserve"> -</w:t>
+      </w:r>
+      <w:r>
+        <w:rPr>
+          <w:rFonts w:eastAsiaTheme="minorEastAsia" w:hint="cs"/>
+          <w:i/>
+          <w:rtl/>
+        </w:rPr>
+        <w:t xml:space="preserve"> ממוינת לפי הותק לכן </w:t>
+      </w:r>
+      <m:oMath>
+        <m:r>
+          <w:rPr>
+            <w:rFonts w:ascii="Cambria Math" w:eastAsiaTheme="minorEastAsia" w:hAnsi="Cambria Math"/>
+          </w:rPr>
+          <m:t>O</m:t>
+        </m:r>
+        <m:d>
+          <m:dPr>
+            <m:ctrlPr>
+              <w:rPr>
+                <w:rFonts w:ascii="Cambria Math" w:eastAsiaTheme="minorEastAsia" w:hAnsi="Cambria Math"/>
+                <w:i/>
+              </w:rPr>
+            </m:ctrlPr>
+          </m:dPr>
+          <m:e>
+            <m:r>
+              <w:rPr>
+                <w:rFonts w:ascii="Cambria Math" w:eastAsiaTheme="minorEastAsia" w:hAnsi="Cambria Math"/>
+              </w:rPr>
+              <m:t>1</m:t>
+            </m:r>
+          </m:e>
+        </m:d>
+      </m:oMath>
+      <w:r>
+        <w:rPr>
+          <w:rFonts w:eastAsiaTheme="minorEastAsia" w:hint="cs"/>
+          <w:i/>
+          <w:rtl/>
+        </w:rPr>
+        <w:t>.</w:t>
+      </w:r>
+    </w:p>
+    <w:p>
+      <w:pPr>
+        <w:pStyle w:val="ListParagraph"/>
+        <w:numPr>
+          <w:ilvl w:val="0"/>
+          <w:numId w:val="3"/>
+        </w:numPr>
+        <w:bidi/>
+        <w:rPr>
+          <w:rFonts w:eastAsiaTheme="minorEastAsia"/>
+          <w:i/>
+          <w:rtl/>
+        </w:rPr>
+      </w:pPr>
+      <w:r>
+        <w:rPr>
+          <w:rFonts w:eastAsiaTheme="minorEastAsia" w:hint="cs"/>
+          <w:i/>
+          <w:rtl/>
+          <w:lang w:val="en-US"/>
+        </w:rPr>
+        <w:t>נסיר את אותו פיראט מעץ הפיראטים של הספינה המקורית</w:t>
+      </w:r>
+      <w:r>
+        <w:rPr>
+          <w:rFonts w:eastAsiaTheme="minorEastAsia" w:hint="cs"/>
+          <w:i/>
+          <w:rtl/>
+          <w:lang w:val="en-US"/>
+        </w:rPr>
+        <w:t xml:space="preserve"> -</w:t>
+      </w:r>
+      <w:r>
+        <w:rPr>
+          <w:rFonts w:eastAsiaTheme="minorEastAsia" w:hint="cs"/>
+          <w:i/>
+          <w:rtl/>
+          <w:lang w:val="en-US"/>
+        </w:rPr>
+        <w:t xml:space="preserve"> חסום על ידי סך כל הפיראטים לכן </w:t>
+      </w:r>
+      <m:oMath>
+        <m:r>
+          <w:rPr>
+            <w:rFonts w:ascii="Cambria Math" w:eastAsiaTheme="minorEastAsia" w:hAnsi="Cambria Math"/>
+          </w:rPr>
+          <m:t>O(</m:t>
+        </m:r>
+        <m:func>
+          <m:funcPr>
+            <m:ctrlPr>
+              <w:rPr>
+                <w:rFonts w:ascii="Cambria Math" w:eastAsiaTheme="minorEastAsia" w:hAnsi="Cambria Math"/>
+                <w:i/>
+              </w:rPr>
+            </m:ctrlPr>
+          </m:funcPr>
+          <m:fName>
+            <m:r>
+              <m:rPr>
+                <m:sty m:val="p"/>
+              </m:rPr>
+              <w:rPr>
+                <w:rFonts w:ascii="Cambria Math" w:eastAsiaTheme="minorEastAsia" w:hAnsi="Cambria Math"/>
+              </w:rPr>
+              <m:t>log</m:t>
+            </m:r>
+          </m:fName>
+          <m:e>
+            <m:r>
+              <w:rPr>
+                <w:rFonts w:ascii="Cambria Math" w:eastAsiaTheme="minorEastAsia" w:hAnsi="Cambria Math"/>
+              </w:rPr>
+              <m:t>n</m:t>
+            </m:r>
+          </m:e>
+        </m:func>
+        <m:r>
+          <w:rPr>
+            <w:rFonts w:ascii="Cambria Math" w:eastAsiaTheme="minorEastAsia" w:hAnsi="Cambria Math"/>
+          </w:rPr>
+          <m:t>)</m:t>
+        </m:r>
+      </m:oMath>
+      <w:r>
+        <w:rPr>
+          <w:rFonts w:eastAsiaTheme="minorEastAsia" w:hint="cs"/>
+          <w:i/>
+          <w:rtl/>
+        </w:rPr>
+        <w:t>.</w:t>
+      </w:r>
+    </w:p>
+    <w:p>
+      <w:pPr>
+        <w:pStyle w:val="ListParagraph"/>
+        <w:numPr>
+          <w:ilvl w:val="0"/>
+          <w:numId w:val="3"/>
+        </w:numPr>
+        <w:bidi/>
+        <w:rPr>
+          <w:rFonts w:eastAsiaTheme="minorEastAsia"/>
+          <w:i/>
+          <w:rtl/>
+        </w:rPr>
+      </w:pPr>
+      <w:r>
+        <w:rPr>
+          <w:rFonts w:eastAsiaTheme="minorEastAsia" w:hint="cs"/>
+          <w:i/>
+          <w:rtl/>
+        </w:rPr>
+        <w:t>נכניס את הפיראט לרשימה המקושרת של הספינה החדשה (לתחילת הרשימה)</w:t>
+      </w:r>
+      <w:r>
+        <w:rPr>
+          <w:rFonts w:eastAsiaTheme="minorEastAsia" w:hint="cs"/>
+          <w:i/>
+          <w:rtl/>
+        </w:rPr>
+        <w:t xml:space="preserve"> -</w:t>
+      </w:r>
+      <w:r>
+        <w:rPr>
+          <w:rFonts w:eastAsiaTheme="minorEastAsia" w:hint="cs"/>
+          <w:i/>
+          <w:rtl/>
+        </w:rPr>
+        <w:t xml:space="preserve"> </w:t>
+      </w:r>
+      <m:oMath>
+        <m:r>
+          <w:rPr>
+            <w:rFonts w:ascii="Cambria Math" w:eastAsiaTheme="minorEastAsia" w:hAnsi="Cambria Math"/>
+          </w:rPr>
+          <m:t>O</m:t>
+        </m:r>
+        <m:d>
+          <m:dPr>
+            <m:ctrlPr>
+              <w:rPr>
+                <w:rFonts w:ascii="Cambria Math" w:eastAsiaTheme="minorEastAsia" w:hAnsi="Cambria Math"/>
+                <w:i/>
+              </w:rPr>
+            </m:ctrlPr>
+          </m:dPr>
+          <m:e>
+            <m:r>
+              <w:rPr>
+                <w:rFonts w:ascii="Cambria Math" w:eastAsiaTheme="minorEastAsia" w:hAnsi="Cambria Math"/>
+              </w:rPr>
+              <m:t>1</m:t>
+            </m:r>
+          </m:e>
+        </m:d>
+      </m:oMath>
+      <w:r>
+        <w:rPr>
+          <w:rFonts w:eastAsiaTheme="minorEastAsia" w:hint="cs"/>
+          <w:i/>
+          <w:rtl/>
+        </w:rPr>
+        <w:t>.</w:t>
+      </w:r>
+    </w:p>
+    <w:p>
+      <w:pPr>
+        <w:pStyle w:val="ListParagraph"/>
+        <w:numPr>
+          <w:ilvl w:val="0"/>
+          <w:numId w:val="3"/>
+        </w:numPr>
+        <w:bidi/>
+        <w:rPr>
+          <w:rFonts w:eastAsiaTheme="minorEastAsia"/>
+          <w:i/>
+          <w:rtl/>
+        </w:rPr>
+      </w:pPr>
+      <w:r>
+        <w:rPr>
+          <w:rFonts w:eastAsiaTheme="minorEastAsia" w:hint="cs"/>
+          <w:i/>
+          <w:rtl/>
+        </w:rPr>
+        <w:t>נכניס את הפיראט לעץ הפיראטים של הספינה החדשה</w:t>
+      </w:r>
+      <w:r>
+        <w:rPr>
+          <w:rFonts w:eastAsiaTheme="minorEastAsia" w:hint="cs"/>
+          <w:i/>
+          <w:rtl/>
+        </w:rPr>
+        <w:t xml:space="preserve"> -</w:t>
+      </w:r>
+      <w:r>
+        <w:rPr>
+          <w:rFonts w:eastAsiaTheme="minorEastAsia" w:hint="cs"/>
+          <w:i/>
+          <w:rtl/>
+        </w:rPr>
+        <w:t xml:space="preserve"> </w:t>
+      </w:r>
+      <m:oMath>
+        <m:r>
+          <w:rPr>
+            <w:rFonts w:ascii="Cambria Math" w:eastAsiaTheme="minorEastAsia" w:hAnsi="Cambria Math"/>
+          </w:rPr>
+          <m:t>O(</m:t>
+        </m:r>
+        <m:func>
+          <m:funcPr>
+            <m:ctrlPr>
+              <w:rPr>
+                <w:rFonts w:ascii="Cambria Math" w:eastAsiaTheme="minorEastAsia" w:hAnsi="Cambria Math"/>
+                <w:i/>
+              </w:rPr>
+            </m:ctrlPr>
+          </m:funcPr>
+          <m:fName>
+            <m:r>
+              <m:rPr>
+                <m:sty m:val="p"/>
+              </m:rPr>
+              <w:rPr>
+                <w:rFonts w:ascii="Cambria Math" w:eastAsiaTheme="minorEastAsia" w:hAnsi="Cambria Math"/>
+              </w:rPr>
+              <m:t>log</m:t>
+            </m:r>
+          </m:fName>
+          <m:e>
+            <m:r>
+              <w:rPr>
+                <w:rFonts w:ascii="Cambria Math" w:eastAsiaTheme="minorEastAsia" w:hAnsi="Cambria Math"/>
+              </w:rPr>
+              <m:t>n</m:t>
+            </m:r>
+          </m:e>
+        </m:func>
+        <m:r>
+          <w:rPr>
+            <w:rFonts w:ascii="Cambria Math" w:eastAsiaTheme="minorEastAsia" w:hAnsi="Cambria Math"/>
+          </w:rPr>
+          <m:t>)</m:t>
+        </m:r>
+      </m:oMath>
+      <w:r>
+        <w:rPr>
+          <w:rFonts w:eastAsiaTheme="minorEastAsia" w:hint="cs"/>
+          <w:i/>
+          <w:rtl/>
+        </w:rPr>
+        <w:t>.</w:t>
+      </w:r>
+    </w:p>
+    <w:p>
+      <w:pPr>
+        <w:bidi/>
+        <w:rPr>
+          <w:rFonts w:eastAsiaTheme="minorEastAsia"/>
+          <w:i/>
+          <w:rtl/>
+        </w:rPr>
+      </w:pPr>
+    </w:p>
+    <w:p>
+      <w:pPr>
+        <w:bidi/>
+        <w:rPr>
+          <w:rFonts w:eastAsiaTheme="minorEastAsia"/>
+          <w:i/>
+          <w:rtl/>
+        </w:rPr>
+      </w:pPr>
+      <w:r>
+        <w:rPr>
+          <w:rFonts w:eastAsiaTheme="minorEastAsia" w:hint="cs"/>
+          <w:i/>
+          <w:rtl/>
+        </w:rPr>
+        <w:t xml:space="preserve">סה"כ: </w:t>
+      </w:r>
+      <m:oMath>
+        <m:r>
+          <w:rPr>
+            <w:rFonts w:ascii="Cambria Math" w:eastAsiaTheme="minorEastAsia" w:hAnsi="Cambria Math"/>
+          </w:rPr>
+          <m:t>O</m:t>
+        </m:r>
+        <m:d>
+          <m:dPr>
+            <m:ctrlPr>
+              <w:rPr>
+                <w:rFonts w:ascii="Cambria Math" w:eastAsiaTheme="minorEastAsia" w:hAnsi="Cambria Math"/>
+                <w:i/>
+              </w:rPr>
+            </m:ctrlPr>
+          </m:dPr>
+          <m:e>
+            <m:func>
+              <m:funcPr>
+                <m:ctrlPr>
+                  <w:rPr>
+                    <w:rFonts w:ascii="Cambria Math" w:eastAsiaTheme="minorEastAsia" w:hAnsi="Cambria Math"/>
+                    <w:i/>
+                  </w:rPr>
+                </m:ctrlPr>
+              </m:funcPr>
+              <m:fName>
+                <m:r>
+                  <m:rPr>
+                    <m:sty m:val="p"/>
+                  </m:rPr>
+                  <w:rPr>
+                    <w:rFonts w:ascii="Cambria Math" w:eastAsiaTheme="minorEastAsia" w:hAnsi="Cambria Math"/>
+                  </w:rPr>
+                  <m:t>log</m:t>
+                </m:r>
+              </m:fName>
+              <m:e>
+                <m:r>
+                  <w:rPr>
+                    <w:rFonts w:ascii="Cambria Math" w:eastAsiaTheme="minorEastAsia" w:hAnsi="Cambria Math"/>
+                    <w:lang w:val="en-US"/>
+                  </w:rPr>
+                  <m:t>m</m:t>
+                </m:r>
+              </m:e>
+            </m:func>
+          </m:e>
+        </m:d>
+        <m:r>
+          <w:rPr>
+            <w:rFonts w:ascii="Cambria Math" w:eastAsiaTheme="minorEastAsia" w:hAnsi="Cambria Math"/>
+          </w:rPr>
+          <m:t>+O</m:t>
+        </m:r>
+        <m:d>
+          <m:dPr>
+            <m:ctrlPr>
+              <w:rPr>
+                <w:rFonts w:ascii="Cambria Math" w:eastAsiaTheme="minorEastAsia" w:hAnsi="Cambria Math"/>
+                <w:i/>
+              </w:rPr>
+            </m:ctrlPr>
+          </m:dPr>
+          <m:e>
+            <m:func>
+              <m:funcPr>
+                <m:ctrlPr>
+                  <w:rPr>
+                    <w:rFonts w:ascii="Cambria Math" w:eastAsiaTheme="minorEastAsia" w:hAnsi="Cambria Math"/>
+                    <w:i/>
+                  </w:rPr>
+                </m:ctrlPr>
+              </m:funcPr>
+              <m:fName>
+                <m:r>
+                  <m:rPr>
+                    <m:sty m:val="p"/>
+                  </m:rPr>
+                  <w:rPr>
+                    <w:rFonts w:ascii="Cambria Math" w:eastAsiaTheme="minorEastAsia" w:hAnsi="Cambria Math"/>
+                  </w:rPr>
+                  <m:t>log</m:t>
+                </m:r>
+              </m:fName>
+              <m:e>
+                <m:r>
+                  <w:rPr>
+                    <w:rFonts w:ascii="Cambria Math" w:eastAsiaTheme="minorEastAsia" w:hAnsi="Cambria Math"/>
+                    <w:lang w:val="en-US"/>
+                  </w:rPr>
+                  <m:t>m</m:t>
+                </m:r>
+              </m:e>
+            </m:func>
+          </m:e>
+        </m:d>
+        <m:r>
+          <w:rPr>
+            <w:rFonts w:ascii="Cambria Math" w:eastAsiaTheme="minorEastAsia" w:hAnsi="Cambria Math"/>
+          </w:rPr>
+          <m:t>+O</m:t>
+        </m:r>
+        <m:d>
+          <m:dPr>
+            <m:ctrlPr>
+              <w:rPr>
+                <w:rFonts w:ascii="Cambria Math" w:eastAsiaTheme="minorEastAsia" w:hAnsi="Cambria Math"/>
+                <w:i/>
+              </w:rPr>
+            </m:ctrlPr>
+          </m:dPr>
+          <m:e>
+            <m:r>
+              <w:rPr>
+                <w:rFonts w:ascii="Cambria Math" w:eastAsiaTheme="minorEastAsia" w:hAnsi="Cambria Math"/>
+              </w:rPr>
+              <m:t>1</m:t>
+            </m:r>
+          </m:e>
+        </m:d>
+        <m:r>
+          <w:rPr>
+            <w:rFonts w:ascii="Cambria Math" w:eastAsiaTheme="minorEastAsia" w:hAnsi="Cambria Math"/>
+          </w:rPr>
+          <m:t>+O</m:t>
+        </m:r>
+        <m:d>
+          <m:dPr>
+            <m:ctrlPr>
+              <w:rPr>
+                <w:rFonts w:ascii="Cambria Math" w:eastAsiaTheme="minorEastAsia" w:hAnsi="Cambria Math"/>
+                <w:i/>
+              </w:rPr>
+            </m:ctrlPr>
+          </m:dPr>
+          <m:e>
+            <m:func>
+              <m:funcPr>
+                <m:ctrlPr>
+                  <w:rPr>
+                    <w:rFonts w:ascii="Cambria Math" w:eastAsiaTheme="minorEastAsia" w:hAnsi="Cambria Math"/>
+                    <w:i/>
+                  </w:rPr>
+                </m:ctrlPr>
+              </m:funcPr>
+              <m:fName>
+                <m:r>
+                  <m:rPr>
+                    <m:sty m:val="p"/>
+                  </m:rPr>
+                  <w:rPr>
+                    <w:rFonts w:ascii="Cambria Math" w:eastAsiaTheme="minorEastAsia" w:hAnsi="Cambria Math"/>
+                  </w:rPr>
+                  <m:t>log</m:t>
+                </m:r>
+              </m:fName>
+              <m:e>
+                <m:r>
+                  <w:rPr>
+                    <w:rFonts w:ascii="Cambria Math" w:eastAsiaTheme="minorEastAsia" w:hAnsi="Cambria Math"/>
+                  </w:rPr>
+                  <m:t>n</m:t>
+                </m:r>
+              </m:e>
+            </m:func>
+          </m:e>
+        </m:d>
+        <m:r>
+          <w:rPr>
+            <w:rFonts w:ascii="Cambria Math" w:eastAsiaTheme="minorEastAsia" w:hAnsi="Cambria Math"/>
+          </w:rPr>
+          <m:t>+O</m:t>
+        </m:r>
+        <m:d>
+          <m:dPr>
+            <m:ctrlPr>
+              <w:rPr>
+                <w:rFonts w:ascii="Cambria Math" w:eastAsiaTheme="minorEastAsia" w:hAnsi="Cambria Math"/>
+                <w:i/>
+              </w:rPr>
+            </m:ctrlPr>
+          </m:dPr>
+          <m:e>
+            <m:r>
+              <w:rPr>
+                <w:rFonts w:ascii="Cambria Math" w:eastAsiaTheme="minorEastAsia" w:hAnsi="Cambria Math"/>
+              </w:rPr>
+              <m:t>1</m:t>
+            </m:r>
+          </m:e>
+        </m:d>
+        <m:r>
+          <w:rPr>
+            <w:rFonts w:ascii="Cambria Math" w:eastAsiaTheme="minorEastAsia" w:hAnsi="Cambria Math"/>
+          </w:rPr>
+          <m:t>+O</m:t>
+        </m:r>
+        <m:d>
+          <m:dPr>
+            <m:ctrlPr>
+              <w:rPr>
+                <w:rFonts w:ascii="Cambria Math" w:eastAsiaTheme="minorEastAsia" w:hAnsi="Cambria Math"/>
+                <w:i/>
+              </w:rPr>
+            </m:ctrlPr>
+          </m:dPr>
+          <m:e>
+            <m:func>
+              <m:funcPr>
+                <m:ctrlPr>
+                  <w:rPr>
+                    <w:rFonts w:ascii="Cambria Math" w:eastAsiaTheme="minorEastAsia" w:hAnsi="Cambria Math"/>
+                    <w:i/>
+                  </w:rPr>
+                </m:ctrlPr>
+              </m:funcPr>
+              <m:fName>
+                <m:r>
+                  <m:rPr>
+                    <m:sty m:val="p"/>
+                  </m:rPr>
+                  <w:rPr>
+                    <w:rFonts w:ascii="Cambria Math" w:eastAsiaTheme="minorEastAsia" w:hAnsi="Cambria Math"/>
+                  </w:rPr>
+                  <m:t>log</m:t>
+                </m:r>
+              </m:fName>
+              <m:e>
+                <m:r>
+                  <w:rPr>
+                    <w:rFonts w:ascii="Cambria Math" w:eastAsiaTheme="minorEastAsia" w:hAnsi="Cambria Math"/>
+                  </w:rPr>
+                  <m:t>n</m:t>
+                </m:r>
+              </m:e>
+            </m:func>
+          </m:e>
+        </m:d>
+        <m:r>
+          <w:rPr>
+            <w:rFonts w:ascii="Cambria Math" w:eastAsiaTheme="minorEastAsia" w:hAnsi="Cambria Math"/>
+          </w:rPr>
+          <m:t>=O(</m:t>
+        </m:r>
+        <m:func>
+          <m:funcPr>
+            <m:ctrlPr>
+              <w:rPr>
+                <w:rFonts w:ascii="Cambria Math" w:eastAsiaTheme="minorEastAsia" w:hAnsi="Cambria Math"/>
+                <w:i/>
+              </w:rPr>
+            </m:ctrlPr>
+          </m:funcPr>
+          <m:fName>
+            <m:r>
+              <m:rPr>
+                <m:sty m:val="p"/>
+              </m:rPr>
+              <w:rPr>
+                <w:rFonts w:ascii="Cambria Math" w:eastAsiaTheme="minorEastAsia" w:hAnsi="Cambria Math"/>
+              </w:rPr>
+              <m:t>log</m:t>
+            </m:r>
+          </m:fName>
+          <m:e>
+            <m:r>
+              <w:rPr>
+                <w:rFonts w:ascii="Cambria Math" w:eastAsiaTheme="minorEastAsia" w:hAnsi="Cambria Math"/>
+              </w:rPr>
+              <m:t>n</m:t>
+            </m:r>
+          </m:e>
+        </m:func>
+        <m:r>
+          <w:rPr>
+            <w:rFonts w:ascii="Cambria Math" w:eastAsiaTheme="minorEastAsia" w:hAnsi="Cambria Math"/>
+          </w:rPr>
+          <m:t>+</m:t>
+        </m:r>
+        <m:func>
+          <m:funcPr>
+            <m:ctrlPr>
+              <w:rPr>
+                <w:rFonts w:ascii="Cambria Math" w:eastAsiaTheme="minorEastAsia" w:hAnsi="Cambria Math"/>
+                <w:i/>
+              </w:rPr>
+            </m:ctrlPr>
+          </m:funcPr>
+          <m:fName>
+            <m:r>
+              <m:rPr>
+                <m:sty m:val="p"/>
+              </m:rPr>
+              <w:rPr>
+                <w:rFonts w:ascii="Cambria Math" w:eastAsiaTheme="minorEastAsia" w:hAnsi="Cambria Math"/>
+              </w:rPr>
+              <m:t>log</m:t>
+            </m:r>
+          </m:fName>
+          <m:e>
+            <m:r>
+              <w:rPr>
+                <w:rFonts w:ascii="Cambria Math" w:eastAsiaTheme="minorEastAsia" w:hAnsi="Cambria Math"/>
+                <w:lang w:val="en-US"/>
+              </w:rPr>
+              <m:t>m</m:t>
+            </m:r>
+          </m:e>
+        </m:func>
+        <m:r>
+          <w:rPr>
+            <w:rFonts w:ascii="Cambria Math" w:eastAsiaTheme="minorEastAsia" w:hAnsi="Cambria Math"/>
+          </w:rPr>
+          <m:t>)</m:t>
+        </m:r>
+      </m:oMath>
+      <w:r>
+        <w:rPr>
+          <w:rFonts w:eastAsiaTheme="minorEastAsia"/>
+          <w:i/>
+        </w:rPr>
+        <w:t xml:space="preserve"> </w:t>
+      </w:r>
+      <w:r>
+        <w:rPr>
+          <w:rFonts w:eastAsiaTheme="minorEastAsia" w:hint="cs"/>
+          <w:i/>
+          <w:rtl/>
+        </w:rPr>
+        <w:t>,</w:t>
+      </w:r>
+      <w:r>
+        <w:rPr>
+          <w:rFonts w:eastAsiaTheme="minorEastAsia"/>
+          <w:i/>
+        </w:rPr>
+        <w:t xml:space="preserve"> </w:t>
+      </w:r>
+      <w:r>
+        <w:rPr>
+          <w:rFonts w:eastAsiaTheme="minorEastAsia" w:hint="cs"/>
+          <w:i/>
+          <w:rtl/>
+        </w:rPr>
+        <w:t>כנדרש.</w:t>
+      </w:r>
+    </w:p>
+    <w:p>
+      <w:pPr>
+        <w:bidi/>
+        <w:rPr>
+          <w:rFonts w:eastAsiaTheme="minorEastAsia"/>
+          <w:i/>
+          <w:rtl/>
+          <w:lang w:val="en-US"/>
+        </w:rPr>
+      </w:pPr>
+    </w:p>
+    <w:p>
+      <w:pPr>
+        <w:bidi/>
+        <w:rPr>
+          <w:rFonts w:eastAsiaTheme="minorEastAsia"/>
+          <w:i/>
+          <w:u w:val="single"/>
+          <w:rtl/>
+        </w:rPr>
+      </w:pPr>
+      <w:r>
+        <w:rPr>
+          <w:rFonts w:eastAsiaTheme="minorEastAsia" w:hint="cs"/>
+          <w:i/>
+          <w:u w:val="single"/>
+          <w:rtl/>
+          <w:lang w:val="en-US"/>
+        </w:rPr>
+        <w:t xml:space="preserve">הפעולה </w:t>
+      </w:r>
+      <m:oMath>
+        <m:r>
+          <m:rPr>
+            <m:sty m:val="p"/>
+          </m:rPr>
+          <w:rPr>
+            <w:rFonts w:ascii="Cambria Math" w:eastAsia="Aptos" w:hAnsi="Cambria Math" w:cs="Arial"/>
+            <w:u w:val="single"/>
+          </w:rPr>
+          <m:t xml:space="preserve">update_pirate_treasure </m:t>
+        </m:r>
+      </m:oMath>
+      <w:r>
+        <w:rPr>
+          <w:rFonts w:eastAsiaTheme="minorEastAsia" w:hint="cs"/>
+          <w:i/>
+          <w:u w:val="single"/>
+          <w:rtl/>
+        </w:rPr>
+        <w:t>:</w:t>
+      </w:r>
+    </w:p>
+    <w:p>
+      <w:pPr>
+        <w:bidi/>
+        <w:rPr>
+          <w:rFonts w:eastAsiaTheme="minorEastAsia"/>
+          <w:i/>
+          <w:rtl/>
+        </w:rPr>
+      </w:pPr>
+      <w:r>
+        <w:rPr>
+          <w:rFonts w:eastAsiaTheme="minorEastAsia" w:hint="cs"/>
+          <w:i/>
+          <w:rtl/>
+          <w:lang w:val="en-US"/>
+        </w:rPr>
+        <w:t>חיפוש הפיראט בעץ הפיראטים</w:t>
+      </w:r>
+      <w:r>
+        <w:rPr>
+          <w:rFonts w:eastAsiaTheme="minorEastAsia" w:hint="cs"/>
+          <w:i/>
+          <w:rtl/>
+          <w:lang w:val="en-US"/>
+        </w:rPr>
+        <w:t xml:space="preserve"> -</w:t>
+      </w:r>
+      <w:r>
+        <w:rPr>
+          <w:rFonts w:eastAsiaTheme="minorEastAsia" w:hint="cs"/>
+          <w:i/>
+          <w:rtl/>
+          <w:lang w:val="en-US"/>
+        </w:rPr>
+        <w:t xml:space="preserve"> </w:t>
+      </w:r>
+      <m:oMath>
+        <m:r>
+          <w:rPr>
+            <w:rFonts w:ascii="Cambria Math" w:eastAsiaTheme="minorEastAsia" w:hAnsi="Cambria Math"/>
+          </w:rPr>
+          <m:t>O(</m:t>
+        </m:r>
+        <m:func>
+          <m:funcPr>
+            <m:ctrlPr>
+              <w:rPr>
+                <w:rFonts w:ascii="Cambria Math" w:eastAsiaTheme="minorEastAsia" w:hAnsi="Cambria Math"/>
+                <w:i/>
+              </w:rPr>
+            </m:ctrlPr>
+          </m:funcPr>
+          <m:fName>
+            <m:r>
+              <m:rPr>
+                <m:sty m:val="p"/>
+              </m:rPr>
+              <w:rPr>
+                <w:rFonts w:ascii="Cambria Math" w:eastAsiaTheme="minorEastAsia" w:hAnsi="Cambria Math"/>
+              </w:rPr>
+              <m:t>log</m:t>
+            </m:r>
+          </m:fName>
+          <m:e>
+            <m:r>
+              <w:rPr>
+                <w:rFonts w:ascii="Cambria Math" w:eastAsiaTheme="minorEastAsia" w:hAnsi="Cambria Math"/>
+              </w:rPr>
+              <m:t>n</m:t>
+            </m:r>
+          </m:e>
+        </m:func>
+        <m:r>
+          <w:rPr>
+            <w:rFonts w:ascii="Cambria Math" w:eastAsiaTheme="minorEastAsia" w:hAnsi="Cambria Math"/>
+          </w:rPr>
+          <m:t>)</m:t>
+        </m:r>
+      </m:oMath>
+      <w:r>
+        <w:rPr>
+          <w:rFonts w:eastAsiaTheme="minorEastAsia" w:hint="cs"/>
+          <w:i/>
+          <w:rtl/>
+        </w:rPr>
+        <w:t>.</w:t>
+      </w:r>
+      <w:r>
+        <w:rPr>
+          <w:rFonts w:eastAsiaTheme="minorEastAsia" w:hint="cs"/>
+          <w:i/>
+          <w:rtl/>
+        </w:rPr>
+        <w:t xml:space="preserve"> אם הוא קיים בעץ נעדכן את ערך האוצר שלו</w:t>
+      </w:r>
+      <w:r>
+        <w:rPr>
+          <w:rFonts w:eastAsiaTheme="minorEastAsia" w:hint="cs"/>
+          <w:i/>
+          <w:rtl/>
+        </w:rPr>
+        <w:t xml:space="preserve"> - </w:t>
+      </w:r>
+      <m:oMath>
+        <m:r>
+          <w:rPr>
+            <w:rFonts w:ascii="Cambria Math" w:eastAsiaTheme="minorEastAsia" w:hAnsi="Cambria Math"/>
+          </w:rPr>
+          <m:t>O</m:t>
+        </m:r>
+        <m:d>
+          <m:dPr>
+            <m:ctrlPr>
+              <w:rPr>
+                <w:rFonts w:ascii="Cambria Math" w:eastAsiaTheme="minorEastAsia" w:hAnsi="Cambria Math"/>
+                <w:i/>
+              </w:rPr>
+            </m:ctrlPr>
+          </m:dPr>
+          <m:e>
+            <m:r>
+              <w:rPr>
+                <w:rFonts w:ascii="Cambria Math" w:eastAsiaTheme="minorEastAsia" w:hAnsi="Cambria Math"/>
+              </w:rPr>
+              <m:t>1</m:t>
+            </m:r>
+          </m:e>
+        </m:d>
+      </m:oMath>
+      <w:r>
+        <w:rPr>
+          <w:rFonts w:eastAsiaTheme="minorEastAsia" w:hint="cs"/>
+          <w:i/>
+          <w:rtl/>
+        </w:rPr>
+        <w:t xml:space="preserve"> כי הוא שמור כשדה של כל פיראט</w:t>
+      </w:r>
+      <w:r>
+        <w:rPr>
+          <w:rFonts w:eastAsiaTheme="minorEastAsia" w:hint="cs"/>
+          <w:i/>
+          <w:rtl/>
+        </w:rPr>
+        <w:t>.</w:t>
+      </w:r>
+    </w:p>
+    <w:p>
+      <w:pPr>
+        <w:bidi/>
+        <w:rPr>
+          <w:rFonts w:eastAsiaTheme="minorEastAsia"/>
+          <w:i/>
+          <w:rtl/>
+        </w:rPr>
+      </w:pPr>
+      <w:r>
+        <w:rPr>
+          <w:rFonts w:eastAsiaTheme="minorEastAsia" w:hint="cs"/>
+          <w:i/>
+          <w:rtl/>
+        </w:rPr>
+        <w:t xml:space="preserve">לכן סה"כ </w:t>
+      </w:r>
+      <m:oMath>
+        <m:r>
+          <w:rPr>
+            <w:rFonts w:ascii="Cambria Math" w:eastAsiaTheme="minorEastAsia" w:hAnsi="Cambria Math"/>
+          </w:rPr>
+          <m:t>O(</m:t>
+        </m:r>
+        <m:func>
+          <m:funcPr>
+            <m:ctrlPr>
+              <w:rPr>
+                <w:rFonts w:ascii="Cambria Math" w:eastAsiaTheme="minorEastAsia" w:hAnsi="Cambria Math"/>
+                <w:i/>
+              </w:rPr>
+            </m:ctrlPr>
+          </m:funcPr>
+          <m:fName>
+            <m:r>
+              <m:rPr>
+                <m:sty m:val="p"/>
+              </m:rPr>
+              <w:rPr>
+                <w:rFonts w:ascii="Cambria Math" w:eastAsiaTheme="minorEastAsia" w:hAnsi="Cambria Math"/>
+              </w:rPr>
+              <m:t>log</m:t>
+            </m:r>
+          </m:fName>
+          <m:e>
+            <m:r>
+              <w:rPr>
+                <w:rFonts w:ascii="Cambria Math" w:eastAsiaTheme="minorEastAsia" w:hAnsi="Cambria Math"/>
+              </w:rPr>
+              <m:t>n</m:t>
+            </m:r>
+          </m:e>
+        </m:func>
+        <m:r>
+          <w:rPr>
+            <w:rFonts w:ascii="Cambria Math" w:eastAsiaTheme="minorEastAsia" w:hAnsi="Cambria Math"/>
+          </w:rPr>
+          <m:t>)</m:t>
+        </m:r>
+      </m:oMath>
+      <w:r>
+        <w:rPr>
+          <w:rFonts w:eastAsiaTheme="minorEastAsia" w:hint="cs"/>
+          <w:i/>
+          <w:rtl/>
+        </w:rPr>
+        <w:t xml:space="preserve"> כנדרש.</w:t>
+      </w:r>
+    </w:p>
+    <w:p>
+      <w:pPr>
+        <w:bidi/>
+        <w:rPr>
+          <w:rFonts w:eastAsiaTheme="minorEastAsia"/>
+          <w:i/>
+          <w:rtl/>
+        </w:rPr>
+      </w:pPr>
+    </w:p>
+    <w:p>
+      <w:pPr>
+        <w:bidi/>
+        <w:rPr>
+          <w:rFonts w:eastAsiaTheme="minorEastAsia"/>
+          <w:i/>
+          <w:u w:val="single"/>
+          <w:rtl/>
+        </w:rPr>
+      </w:pPr>
+      <w:r>
+        <w:rPr>
+          <w:rFonts w:eastAsiaTheme="minorEastAsia" w:hint="cs"/>
+          <w:i/>
+          <w:u w:val="single"/>
+          <w:rtl/>
+        </w:rPr>
+        <w:t xml:space="preserve">הפעולה </w:t>
+      </w:r>
+      <m:oMath>
+        <m:r>
+          <m:rPr>
+            <m:sty m:val="p"/>
+          </m:rPr>
+          <w:rPr>
+            <w:rFonts w:ascii="Cambria Math" w:eastAsia="Aptos" w:hAnsi="Cambria Math" w:cs="Arial"/>
+            <w:u w:val="single"/>
+          </w:rPr>
+          <m:t>get_treasure</m:t>
+        </m:r>
+      </m:oMath>
+      <w:r>
+        <w:rPr>
+          <w:rFonts w:eastAsiaTheme="minorEastAsia" w:hint="cs"/>
+          <w:i/>
+          <w:u w:val="single"/>
+          <w:rtl/>
+        </w:rPr>
+        <w:t>:</w:t>
+      </w:r>
+    </w:p>
+    <w:p>
+      <w:pPr>
+        <w:bidi/>
+        <w:rPr>
+          <w:rFonts w:eastAsiaTheme="minorEastAsia"/>
+          <w:i/>
+          <w:rtl/>
+        </w:rPr>
+      </w:pPr>
+      <w:r>
+        <w:rPr>
+          <w:rFonts w:eastAsiaTheme="minorEastAsia" w:hint="cs"/>
+          <w:i/>
+          <w:rtl/>
+          <w:lang w:val="en-US"/>
+        </w:rPr>
+        <w:t xml:space="preserve">חיפוש הפיראט בעץ הפיראטים </w:t>
+      </w:r>
+      <m:oMath>
+        <m:r>
+          <w:rPr>
+            <w:rFonts w:ascii="Cambria Math" w:eastAsiaTheme="minorEastAsia" w:hAnsi="Cambria Math"/>
+          </w:rPr>
+          <m:t>O(</m:t>
+        </m:r>
+        <m:func>
+          <m:funcPr>
+            <m:ctrlPr>
+              <w:rPr>
+                <w:rFonts w:ascii="Cambria Math" w:eastAsiaTheme="minorEastAsia" w:hAnsi="Cambria Math"/>
+                <w:i/>
+              </w:rPr>
+            </m:ctrlPr>
+          </m:funcPr>
+          <m:fName>
+            <m:r>
+              <m:rPr>
+                <m:sty m:val="p"/>
+              </m:rPr>
+              <w:rPr>
+                <w:rFonts w:ascii="Cambria Math" w:eastAsiaTheme="minorEastAsia" w:hAnsi="Cambria Math"/>
+              </w:rPr>
+              <m:t>log</m:t>
+            </m:r>
+          </m:fName>
+          <m:e>
+            <m:r>
+              <w:rPr>
+                <w:rFonts w:ascii="Cambria Math" w:eastAsiaTheme="minorEastAsia" w:hAnsi="Cambria Math"/>
+              </w:rPr>
+              <m:t>n</m:t>
+            </m:r>
+          </m:e>
+        </m:func>
+        <m:r>
+          <w:rPr>
+            <w:rFonts w:ascii="Cambria Math" w:eastAsiaTheme="minorEastAsia" w:hAnsi="Cambria Math"/>
+          </w:rPr>
+          <m:t>)</m:t>
+        </m:r>
+      </m:oMath>
+      <w:r>
+        <w:rPr>
+          <w:rFonts w:eastAsiaTheme="minorEastAsia" w:hint="cs"/>
+          <w:i/>
+          <w:rtl/>
+        </w:rPr>
+        <w:t xml:space="preserve">. </w:t>
+      </w:r>
+      <w:r>
+        <w:rPr>
+          <w:rFonts w:eastAsiaTheme="minorEastAsia" w:hint="cs"/>
+          <w:i/>
+          <w:rtl/>
+        </w:rPr>
+        <w:t xml:space="preserve">אם הוא קיים בעץ נחזיר </w:t>
+      </w:r>
+      <w:r>
+        <w:rPr>
+          <w:rFonts w:eastAsiaTheme="minorEastAsia" w:hint="cs"/>
+          <w:i/>
+          <w:rtl/>
+        </w:rPr>
+        <w:t xml:space="preserve">את ערץ האוצר שלו - </w:t>
+      </w:r>
+      <m:oMath>
+        <m:r>
+          <w:rPr>
+            <w:rFonts w:ascii="Cambria Math" w:eastAsiaTheme="minorEastAsia" w:hAnsi="Cambria Math"/>
+          </w:rPr>
+          <m:t>O</m:t>
+        </m:r>
+        <m:d>
+          <m:dPr>
+            <m:ctrlPr>
+              <w:rPr>
+                <w:rFonts w:ascii="Cambria Math" w:eastAsiaTheme="minorEastAsia" w:hAnsi="Cambria Math"/>
+                <w:i/>
+              </w:rPr>
+            </m:ctrlPr>
+          </m:dPr>
+          <m:e>
+            <m:r>
+              <w:rPr>
+                <w:rFonts w:ascii="Cambria Math" w:eastAsiaTheme="minorEastAsia" w:hAnsi="Cambria Math"/>
+              </w:rPr>
+              <m:t>1</m:t>
+            </m:r>
+          </m:e>
+        </m:d>
+      </m:oMath>
+      <w:r>
+        <w:rPr>
+          <w:rFonts w:eastAsiaTheme="minorEastAsia" w:hint="cs"/>
+          <w:i/>
+          <w:rtl/>
+        </w:rPr>
+        <w:t xml:space="preserve"> כי הוא שמור כשדה של כל פיראט.</w:t>
+      </w:r>
+    </w:p>
+    <w:p>
+      <w:pPr>
+        <w:bidi/>
+        <w:rPr>
+          <w:rFonts w:eastAsiaTheme="minorEastAsia"/>
+          <w:i/>
+          <w:rtl/>
+        </w:rPr>
+      </w:pPr>
+      <w:r>
+        <w:rPr>
+          <w:rFonts w:eastAsiaTheme="minorEastAsia" w:hint="cs"/>
+          <w:i/>
+          <w:rtl/>
+        </w:rPr>
+        <w:t xml:space="preserve">לכן סה"כ </w:t>
+      </w:r>
+      <m:oMath>
+        <m:r>
+          <w:rPr>
+            <w:rFonts w:ascii="Cambria Math" w:eastAsiaTheme="minorEastAsia" w:hAnsi="Cambria Math"/>
+          </w:rPr>
+          <m:t>O(</m:t>
+        </m:r>
+        <m:func>
+          <m:funcPr>
+            <m:ctrlPr>
+              <w:rPr>
+                <w:rFonts w:ascii="Cambria Math" w:eastAsiaTheme="minorEastAsia" w:hAnsi="Cambria Math"/>
+                <w:i/>
+              </w:rPr>
+            </m:ctrlPr>
+          </m:funcPr>
+          <m:fName>
+            <m:r>
+              <m:rPr>
+                <m:sty m:val="p"/>
+              </m:rPr>
+              <w:rPr>
+                <w:rFonts w:ascii="Cambria Math" w:eastAsiaTheme="minorEastAsia" w:hAnsi="Cambria Math"/>
+              </w:rPr>
+              <m:t>log</m:t>
+            </m:r>
+          </m:fName>
+          <m:e>
+            <m:r>
+              <w:rPr>
+                <w:rFonts w:ascii="Cambria Math" w:eastAsiaTheme="minorEastAsia" w:hAnsi="Cambria Math"/>
+              </w:rPr>
+              <m:t>n</m:t>
+            </m:r>
+          </m:e>
+        </m:func>
+        <m:r>
+          <w:rPr>
+            <w:rFonts w:ascii="Cambria Math" w:eastAsiaTheme="minorEastAsia" w:hAnsi="Cambria Math"/>
+          </w:rPr>
+          <m:t>)</m:t>
+        </m:r>
+      </m:oMath>
+      <w:r>
+        <w:rPr>
+          <w:rFonts w:eastAsiaTheme="minorEastAsia" w:hint="cs"/>
+          <w:i/>
+          <w:rtl/>
+        </w:rPr>
+        <w:t xml:space="preserve"> כנדרש.</w:t>
+      </w:r>
+    </w:p>
+    <w:p>
+      <w:pPr>
+        <w:bidi/>
+        <w:rPr>
+          <w:rFonts w:eastAsiaTheme="minorEastAsia"/>
+          <w:i/>
+          <w:rtl/>
+        </w:rPr>
+      </w:pPr>
+    </w:p>
+    <w:p>
+      <w:pPr>
+        <w:bidi/>
+        <w:rPr>
+          <w:rFonts w:eastAsiaTheme="minorEastAsia"/>
+          <w:i/>
+          <w:u w:val="single"/>
+          <w:rtl/>
+        </w:rPr>
+      </w:pPr>
+      <w:r>
+        <w:rPr>
+          <w:rFonts w:eastAsiaTheme="minorEastAsia" w:hint="cs"/>
+          <w:i/>
+          <w:u w:val="single"/>
+          <w:rtl/>
+          <w:lang w:val="en-US"/>
+        </w:rPr>
+        <w:t xml:space="preserve">הפעולה </w:t>
+      </w:r>
+      <m:oMath>
+        <m:r>
+          <m:rPr>
+            <m:sty m:val="p"/>
+          </m:rPr>
+          <w:rPr>
+            <w:rFonts w:ascii="Cambria Math" w:eastAsia="Aptos" w:hAnsi="Cambria Math" w:cs="Arial"/>
+            <w:u w:val="single"/>
+          </w:rPr>
+          <m:t>get_cannons</m:t>
+        </m:r>
+      </m:oMath>
+      <w:r>
+        <w:rPr>
+          <w:rFonts w:eastAsiaTheme="minorEastAsia" w:hint="cs"/>
+          <w:i/>
+          <w:u w:val="single"/>
+          <w:rtl/>
+        </w:rPr>
+        <w:t>:</w:t>
+      </w:r>
+    </w:p>
+    <w:p>
+      <w:pPr>
+        <w:bidi/>
+        <w:rPr>
+          <w:rFonts w:eastAsiaTheme="minorEastAsia"/>
+          <w:i/>
+          <w:rtl/>
+        </w:rPr>
+      </w:pPr>
+      <w:r>
+        <w:rPr>
+          <w:rFonts w:eastAsiaTheme="minorEastAsia" w:hint="cs"/>
+          <w:i/>
+          <w:rtl/>
+          <w:lang w:val="en-US"/>
+        </w:rPr>
+        <w:t xml:space="preserve">חיפוש הספינה בעץ הספינות </w:t>
+      </w:r>
+      <m:oMath>
+        <m:r>
+          <w:rPr>
+            <w:rFonts w:ascii="Cambria Math" w:eastAsiaTheme="minorEastAsia" w:hAnsi="Cambria Math"/>
+          </w:rPr>
+          <m:t>O(</m:t>
+        </m:r>
+        <m:func>
+          <m:funcPr>
+            <m:ctrlPr>
+              <w:rPr>
+                <w:rFonts w:ascii="Cambria Math" w:eastAsiaTheme="minorEastAsia" w:hAnsi="Cambria Math"/>
+                <w:i/>
+              </w:rPr>
+            </m:ctrlPr>
+          </m:funcPr>
+          <m:fName>
+            <m:r>
+              <m:rPr>
+                <m:sty m:val="p"/>
+              </m:rPr>
+              <w:rPr>
+                <w:rFonts w:ascii="Cambria Math" w:eastAsiaTheme="minorEastAsia" w:hAnsi="Cambria Math"/>
+              </w:rPr>
+              <m:t>log</m:t>
+            </m:r>
+          </m:fName>
+          <m:e>
+            <m:r>
+              <w:rPr>
+                <w:rFonts w:ascii="Cambria Math" w:eastAsiaTheme="minorEastAsia" w:hAnsi="Cambria Math"/>
+              </w:rPr>
+              <m:t>m</m:t>
+            </m:r>
+          </m:e>
+        </m:func>
+        <m:r>
+          <w:rPr>
+            <w:rFonts w:ascii="Cambria Math" w:eastAsiaTheme="minorEastAsia" w:hAnsi="Cambria Math"/>
+          </w:rPr>
+          <m:t>)</m:t>
+        </m:r>
+      </m:oMath>
+      <w:r>
+        <w:rPr>
+          <w:rFonts w:eastAsiaTheme="minorEastAsia" w:hint="cs"/>
+          <w:i/>
+          <w:rtl/>
+        </w:rPr>
+        <w:t xml:space="preserve">. אם היא קיימת בעץ נחזיר את מספר התותחים שלה - </w:t>
+      </w:r>
+      <m:oMath>
+        <m:r>
+          <w:rPr>
+            <w:rFonts w:ascii="Cambria Math" w:eastAsiaTheme="minorEastAsia" w:hAnsi="Cambria Math"/>
+          </w:rPr>
+          <m:t>O</m:t>
+        </m:r>
+        <m:d>
+          <m:dPr>
+            <m:ctrlPr>
+              <w:rPr>
+                <w:rFonts w:ascii="Cambria Math" w:eastAsiaTheme="minorEastAsia" w:hAnsi="Cambria Math"/>
+                <w:i/>
+              </w:rPr>
+            </m:ctrlPr>
+          </m:dPr>
+          <m:e>
+            <m:r>
+              <w:rPr>
+                <w:rFonts w:ascii="Cambria Math" w:eastAsiaTheme="minorEastAsia" w:hAnsi="Cambria Math"/>
+              </w:rPr>
+              <m:t>1</m:t>
+            </m:r>
+          </m:e>
+        </m:d>
+      </m:oMath>
+      <w:r>
+        <w:rPr>
+          <w:rFonts w:eastAsiaTheme="minorEastAsia" w:hint="cs"/>
+          <w:i/>
+          <w:rtl/>
+        </w:rPr>
+        <w:t xml:space="preserve"> כי הוא שמור כשדה של כל ספינה.</w:t>
+      </w:r>
+    </w:p>
+    <w:p>
+      <w:pPr>
+        <w:bidi/>
+        <w:rPr>
+          <w:rFonts w:eastAsiaTheme="minorEastAsia"/>
+          <w:i/>
+          <w:rtl/>
+        </w:rPr>
+      </w:pPr>
+      <w:r>
+        <w:rPr>
+          <w:rFonts w:eastAsiaTheme="minorEastAsia" w:hint="cs"/>
+          <w:i/>
+          <w:rtl/>
+        </w:rPr>
+        <w:t xml:space="preserve">לכן סה"כ </w:t>
+      </w:r>
+      <m:oMath>
+        <m:r>
+          <w:rPr>
+            <w:rFonts w:ascii="Cambria Math" w:eastAsiaTheme="minorEastAsia" w:hAnsi="Cambria Math"/>
+          </w:rPr>
+          <m:t>O(</m:t>
+        </m:r>
+        <m:func>
+          <m:funcPr>
+            <m:ctrlPr>
+              <w:rPr>
+                <w:rFonts w:ascii="Cambria Math" w:eastAsiaTheme="minorEastAsia" w:hAnsi="Cambria Math"/>
+                <w:i/>
+              </w:rPr>
+            </m:ctrlPr>
+          </m:funcPr>
+          <m:fName>
+            <m:r>
+              <m:rPr>
+                <m:sty m:val="p"/>
+              </m:rPr>
+              <w:rPr>
+                <w:rFonts w:ascii="Cambria Math" w:eastAsiaTheme="minorEastAsia" w:hAnsi="Cambria Math"/>
+              </w:rPr>
+              <m:t>log</m:t>
+            </m:r>
+          </m:fName>
+          <m:e>
+            <m:r>
+              <w:rPr>
+                <w:rFonts w:ascii="Cambria Math" w:eastAsiaTheme="minorEastAsia" w:hAnsi="Cambria Math"/>
+                <w:lang w:val="en-US"/>
+              </w:rPr>
+              <m:t>m</m:t>
+            </m:r>
+          </m:e>
+        </m:func>
+        <m:r>
+          <w:rPr>
+            <w:rFonts w:ascii="Cambria Math" w:eastAsiaTheme="minorEastAsia" w:hAnsi="Cambria Math"/>
+          </w:rPr>
+          <m:t>)</m:t>
+        </m:r>
+      </m:oMath>
+      <w:r>
+        <w:rPr>
+          <w:rFonts w:eastAsiaTheme="minorEastAsia" w:hint="cs"/>
+          <w:i/>
+          <w:rtl/>
+        </w:rPr>
+        <w:t xml:space="preserve"> כנדרש.</w:t>
+      </w:r>
+    </w:p>
+    <w:p>
+      <w:pPr>
+        <w:bidi/>
+        <w:rPr>
+          <w:rFonts w:eastAsiaTheme="minorEastAsia"/>
+          <w:i/>
+          <w:rtl/>
+        </w:rPr>
+      </w:pPr>
+    </w:p>
+    <w:p>
+      <w:pPr>
+        <w:bidi/>
+        <w:rPr>
+          <w:rFonts w:eastAsiaTheme="minorEastAsia"/>
+          <w:i/>
+          <w:u w:val="single"/>
+          <w:rtl/>
+        </w:rPr>
+      </w:pPr>
+      <w:r>
+        <w:rPr>
+          <w:rFonts w:eastAsiaTheme="minorEastAsia" w:hint="cs"/>
+          <w:i/>
+          <w:u w:val="single"/>
+          <w:rtl/>
+        </w:rPr>
+        <w:t xml:space="preserve">הפעולה </w:t>
+      </w:r>
+      <m:oMath>
+        <m:r>
+          <m:rPr>
+            <m:sty m:val="p"/>
+          </m:rPr>
+          <w:rPr>
+            <w:rFonts w:ascii="Cambria Math" w:eastAsia="Aptos" w:hAnsi="Cambria Math" w:cs="Arial"/>
+            <w:u w:val="single"/>
+          </w:rPr>
+          <m:t>get_richest_pirate</m:t>
+        </m:r>
+      </m:oMath>
+      <w:r>
+        <w:rPr>
+          <w:rFonts w:eastAsiaTheme="minorEastAsia" w:hint="cs"/>
+          <w:i/>
+          <w:u w:val="single"/>
+          <w:rtl/>
+        </w:rPr>
+        <w:t>:</w:t>
+      </w:r>
+    </w:p>
+    <w:p>
+      <w:pPr>
+        <w:bidi/>
+        <w:rPr>
+          <w:rFonts w:eastAsiaTheme="minorEastAsia"/>
+          <w:i/>
+          <w:rtl/>
+        </w:rPr>
+      </w:pPr>
+      <w:r>
+        <w:rPr>
+          <w:rFonts w:eastAsiaTheme="minorEastAsia" w:hint="cs"/>
+          <w:i/>
+          <w:rtl/>
+        </w:rPr>
+        <w:t xml:space="preserve">נחפש </w:t>
+      </w:r>
+      <w:r>
+        <w:rPr>
+          <w:rFonts w:eastAsiaTheme="minorEastAsia" w:hint="cs"/>
+          <w:i/>
+          <w:rtl/>
+          <w:lang w:val="en-US"/>
+        </w:rPr>
+        <w:t xml:space="preserve">את הספינה בעץ הספינות </w:t>
+      </w:r>
+      <m:oMath>
+        <m:r>
+          <w:rPr>
+            <w:rFonts w:ascii="Cambria Math" w:eastAsiaTheme="minorEastAsia" w:hAnsi="Cambria Math"/>
+          </w:rPr>
+          <m:t>O(</m:t>
+        </m:r>
+        <m:func>
+          <m:funcPr>
+            <m:ctrlPr>
+              <w:rPr>
+                <w:rFonts w:ascii="Cambria Math" w:eastAsiaTheme="minorEastAsia" w:hAnsi="Cambria Math"/>
+                <w:i/>
+              </w:rPr>
+            </m:ctrlPr>
+          </m:funcPr>
+          <m:fName>
+            <m:r>
+              <m:rPr>
+                <m:sty m:val="p"/>
+              </m:rPr>
+              <w:rPr>
+                <w:rFonts w:ascii="Cambria Math" w:eastAsiaTheme="minorEastAsia" w:hAnsi="Cambria Math"/>
+              </w:rPr>
+              <m:t>log</m:t>
+            </m:r>
+          </m:fName>
+          <m:e>
+            <m:r>
+              <w:rPr>
+                <w:rFonts w:ascii="Cambria Math" w:eastAsiaTheme="minorEastAsia" w:hAnsi="Cambria Math"/>
+              </w:rPr>
+              <m:t>m</m:t>
+            </m:r>
+          </m:e>
+        </m:func>
+        <m:r>
+          <w:rPr>
+            <w:rFonts w:ascii="Cambria Math" w:eastAsiaTheme="minorEastAsia" w:hAnsi="Cambria Math"/>
+          </w:rPr>
+          <m:t>)</m:t>
+        </m:r>
+      </m:oMath>
+      <w:r>
+        <w:rPr>
+          <w:rFonts w:eastAsiaTheme="minorEastAsia" w:hint="cs"/>
+          <w:i/>
+          <w:rtl/>
+        </w:rPr>
+        <w:t>.</w:t>
+      </w:r>
+    </w:p>
+    <w:p>
+      <w:pPr>
+        <w:bidi/>
+        <w:rPr>
+          <w:rFonts w:eastAsiaTheme="minorEastAsia"/>
+          <w:i/>
+          <w:rtl/>
+        </w:rPr>
+      </w:pPr>
+      <w:r>
+        <w:rPr>
+          <w:rFonts w:eastAsiaTheme="minorEastAsia" w:hint="cs"/>
+          <w:i/>
+          <w:rtl/>
+        </w:rPr>
+        <w:t>אם הספינה קיימת ואינה ריקה נחזיר את הפיראט העשיר ביות</w:t>
+      </w:r>
+      <w:r>
+        <w:rPr>
+          <w:rFonts w:eastAsiaTheme="minorEastAsia" w:hint="cs"/>
+          <w:i/>
+          <w:rtl/>
+        </w:rPr>
+        <w:t xml:space="preserve">ר - </w:t>
+      </w:r>
+      <w:r>
+        <w:rPr>
+          <w:rFonts w:eastAsiaTheme="minorEastAsia" w:hint="cs"/>
+          <w:i/>
+          <w:rtl/>
+        </w:rPr>
+        <w:t xml:space="preserve"> </w:t>
+      </w:r>
+      <m:oMath>
+        <m:r>
+          <w:rPr>
+            <w:rFonts w:ascii="Cambria Math" w:eastAsiaTheme="minorEastAsia" w:hAnsi="Cambria Math"/>
+          </w:rPr>
+          <m:t>O</m:t>
+        </m:r>
+        <m:d>
+          <m:dPr>
+            <m:ctrlPr>
+              <w:rPr>
+                <w:rFonts w:ascii="Cambria Math" w:eastAsiaTheme="minorEastAsia" w:hAnsi="Cambria Math"/>
+                <w:i/>
+              </w:rPr>
+            </m:ctrlPr>
+          </m:dPr>
+          <m:e>
+            <m:r>
+              <w:rPr>
+                <w:rFonts w:ascii="Cambria Math" w:eastAsiaTheme="minorEastAsia" w:hAnsi="Cambria Math"/>
+              </w:rPr>
+              <m:t>1</m:t>
+            </m:r>
+          </m:e>
+        </m:d>
+      </m:oMath>
+      <w:r>
+        <w:rPr>
+          <w:rFonts w:eastAsiaTheme="minorEastAsia" w:hint="cs"/>
+          <w:i/>
+          <w:rtl/>
+        </w:rPr>
+        <w:t xml:space="preserve"> כי הספינה מחזיקה מצביע אליו</w:t>
+      </w:r>
+      <w:r>
+        <w:rPr>
+          <w:rFonts w:eastAsiaTheme="minorEastAsia" w:hint="cs"/>
+          <w:i/>
+          <w:rtl/>
+        </w:rPr>
+        <w:t>.</w:t>
+      </w:r>
+    </w:p>
+    <w:p>
+      <w:pPr>
+        <w:bidi/>
+        <w:rPr>
+          <w:rFonts w:eastAsiaTheme="minorEastAsia"/>
+          <w:i/>
+          <w:rtl/>
+        </w:rPr>
+      </w:pPr>
+      <w:r>
+        <w:rPr>
+          <w:rFonts w:eastAsiaTheme="minorEastAsia" w:hint="cs"/>
+          <w:i/>
+          <w:rtl/>
+        </w:rPr>
+        <w:t xml:space="preserve">לכן סה"כ </w:t>
+      </w:r>
+      <m:oMath>
+        <m:r>
+          <w:rPr>
+            <w:rFonts w:ascii="Cambria Math" w:eastAsiaTheme="minorEastAsia" w:hAnsi="Cambria Math"/>
+          </w:rPr>
+          <m:t>O(</m:t>
+        </m:r>
+        <m:func>
+          <m:funcPr>
+            <m:ctrlPr>
+              <w:rPr>
+                <w:rFonts w:ascii="Cambria Math" w:eastAsiaTheme="minorEastAsia" w:hAnsi="Cambria Math"/>
+                <w:i/>
+              </w:rPr>
+            </m:ctrlPr>
+          </m:funcPr>
+          <m:fName>
+            <m:r>
+              <m:rPr>
+                <m:sty m:val="p"/>
+              </m:rPr>
+              <w:rPr>
+                <w:rFonts w:ascii="Cambria Math" w:eastAsiaTheme="minorEastAsia" w:hAnsi="Cambria Math"/>
+              </w:rPr>
+              <m:t>log</m:t>
+            </m:r>
+          </m:fName>
+          <m:e>
+            <m:r>
+              <w:rPr>
+                <w:rFonts w:ascii="Cambria Math" w:eastAsiaTheme="minorEastAsia" w:hAnsi="Cambria Math"/>
+                <w:lang w:val="en-US"/>
+              </w:rPr>
+              <m:t>m</m:t>
+            </m:r>
+          </m:e>
+        </m:func>
+        <m:r>
+          <w:rPr>
+            <w:rFonts w:ascii="Cambria Math" w:eastAsiaTheme="minorEastAsia" w:hAnsi="Cambria Math"/>
+          </w:rPr>
+          <m:t>)</m:t>
+        </m:r>
+      </m:oMath>
+      <w:r>
+        <w:rPr>
+          <w:rFonts w:eastAsiaTheme="minorEastAsia" w:hint="cs"/>
+          <w:i/>
+          <w:rtl/>
+        </w:rPr>
+        <w:t xml:space="preserve"> כנדרש.</w:t>
+      </w:r>
+    </w:p>
+    <w:p>
+      <w:pPr>
+        <w:bidi/>
+        <w:rPr>
+          <w:rFonts w:eastAsiaTheme="minorEastAsia"/>
+          <w:i/>
+          <w:rtl/>
+        </w:rPr>
+      </w:pPr>
+    </w:p>
+    <w:p>
+      <w:pPr>
+        <w:bidi/>
+        <w:rPr>
+          <w:rFonts w:eastAsiaTheme="minorEastAsia"/>
+          <w:i/>
+          <w:rtl/>
+        </w:rPr>
+      </w:pPr>
+    </w:p>
+    <w:p>
+      <w:pPr>
+        <w:bidi/>
+        <w:rPr>
+          <w:rFonts w:eastAsiaTheme="minorEastAsia"/>
+          <w:i/>
+          <w:rtl/>
+        </w:rPr>
+      </w:pPr>
+    </w:p>
+    <w:p>
+      <w:pPr>
+        <w:bidi/>
+        <w:rPr>
+          <w:rFonts w:eastAsiaTheme="minorEastAsia"/>
+          <w:i/>
+          <w:rtl/>
+        </w:rPr>
+      </w:pPr>
+    </w:p>
+    <w:p>
+      <w:pPr>
+        <w:bidi/>
+        <w:rPr>
+          <w:rFonts w:eastAsiaTheme="minorEastAsia"/>
+          <w:i/>
+          <w:u w:val="single"/>
+          <w:rtl/>
+        </w:rPr>
+      </w:pPr>
+      <w:r>
+        <w:rPr>
+          <w:rFonts w:eastAsiaTheme="minorEastAsia" w:hint="cs"/>
+          <w:i/>
+          <w:u w:val="single"/>
+          <w:rtl/>
+          <w:lang w:val="en-US"/>
+        </w:rPr>
+        <w:lastRenderedPageBreak/>
+        <w:t xml:space="preserve">הפעולה </w:t>
+      </w:r>
+      <m:oMath>
+        <m:r>
+          <m:rPr>
+            <m:sty m:val="p"/>
+          </m:rPr>
+          <w:rPr>
+            <w:rFonts w:ascii="Cambria Math" w:eastAsia="Aptos" w:hAnsi="Cambria Math" w:cs="Arial"/>
+            <w:u w:val="single"/>
+          </w:rPr>
+          <m:t>ships_battle</m:t>
+        </m:r>
+      </m:oMath>
+      <w:r>
+        <w:rPr>
+          <w:rFonts w:eastAsiaTheme="minorEastAsia" w:hint="cs"/>
+          <w:i/>
+          <w:u w:val="single"/>
+          <w:rtl/>
+        </w:rPr>
+        <w:t>:</w:t>
+      </w:r>
+    </w:p>
+    <w:p>
+      <w:pPr>
+        <w:bidi/>
+        <w:rPr>
+          <w:rFonts w:eastAsiaTheme="minorEastAsia"/>
+          <w:i/>
+          <w:rtl/>
+        </w:rPr>
+      </w:pPr>
+      <w:r>
+        <w:rPr>
+          <w:rFonts w:eastAsiaTheme="minorEastAsia" w:hint="cs"/>
+          <w:i/>
+          <w:rtl/>
+          <w:lang w:val="en-US"/>
+        </w:rPr>
+        <w:t xml:space="preserve">נחפש את שתי הספינות בעץ הספינות, </w:t>
+      </w:r>
+      <w:r>
+        <w:rPr>
+          <w:rFonts w:eastAsiaTheme="minorEastAsia" w:hint="cs"/>
+          <w:i/>
+          <w:rtl/>
+        </w:rPr>
+        <w:t>זמן כל חיפוש</w:t>
+      </w:r>
+      <w:r>
+        <w:rPr>
+          <w:rFonts w:eastAsiaTheme="minorEastAsia" w:hint="cs"/>
+          <w:i/>
+          <w:rtl/>
+          <w:lang w:val="en-US"/>
+        </w:rPr>
+        <w:t xml:space="preserve"> </w:t>
+      </w:r>
+      <m:oMath>
+        <m:r>
+          <w:rPr>
+            <w:rFonts w:ascii="Cambria Math" w:eastAsiaTheme="minorEastAsia" w:hAnsi="Cambria Math"/>
+          </w:rPr>
+          <m:t>O(</m:t>
+        </m:r>
+        <m:func>
+          <m:funcPr>
+            <m:ctrlPr>
+              <w:rPr>
+                <w:rFonts w:ascii="Cambria Math" w:eastAsiaTheme="minorEastAsia" w:hAnsi="Cambria Math"/>
+                <w:i/>
+              </w:rPr>
+            </m:ctrlPr>
+          </m:funcPr>
+          <m:fName>
+            <m:r>
+              <m:rPr>
+                <m:sty m:val="p"/>
+              </m:rPr>
+              <w:rPr>
+                <w:rFonts w:ascii="Cambria Math" w:eastAsiaTheme="minorEastAsia" w:hAnsi="Cambria Math"/>
+              </w:rPr>
+              <m:t>log</m:t>
+            </m:r>
+          </m:fName>
+          <m:e>
+            <m:r>
+              <w:rPr>
+                <w:rFonts w:ascii="Cambria Math" w:eastAsiaTheme="minorEastAsia" w:hAnsi="Cambria Math"/>
+              </w:rPr>
+              <m:t>m</m:t>
+            </m:r>
+          </m:e>
+        </m:func>
+        <m:r>
+          <w:rPr>
+            <w:rFonts w:ascii="Cambria Math" w:eastAsiaTheme="minorEastAsia" w:hAnsi="Cambria Math"/>
+          </w:rPr>
+          <m:t>)</m:t>
+        </m:r>
+      </m:oMath>
+      <w:r>
+        <w:rPr>
+          <w:rFonts w:eastAsiaTheme="minorEastAsia" w:hint="cs"/>
+          <w:i/>
+          <w:rtl/>
+        </w:rPr>
+        <w:t>.</w:t>
+      </w:r>
+    </w:p>
+    <w:p>
+      <w:pPr>
+        <w:bidi/>
+        <w:rPr>
+          <w:rFonts w:eastAsiaTheme="minorEastAsia"/>
+          <w:i/>
+          <w:rtl/>
+        </w:rPr>
+      </w:pPr>
+      <w:r>
+        <w:rPr>
+          <w:rFonts w:eastAsiaTheme="minorEastAsia" w:hint="cs"/>
+          <w:i/>
+          <w:rtl/>
+        </w:rPr>
+        <w:t xml:space="preserve">אם שתי הספינות קיימות </w:t>
+      </w:r>
+      <w:r>
+        <w:rPr>
+          <w:rFonts w:eastAsiaTheme="minorEastAsia" w:hint="cs"/>
+          <w:i/>
+          <w:rtl/>
+        </w:rPr>
+        <w:t xml:space="preserve">נשווה בין כמות התותחים המאויישים שלהן. זמן ההשוואה הוא </w:t>
+      </w:r>
+      <m:oMath>
+        <m:r>
+          <w:rPr>
+            <w:rFonts w:ascii="Cambria Math" w:eastAsiaTheme="minorEastAsia" w:hAnsi="Cambria Math"/>
+          </w:rPr>
+          <m:t>O</m:t>
+        </m:r>
+        <m:d>
+          <m:dPr>
+            <m:ctrlPr>
+              <w:rPr>
+                <w:rFonts w:ascii="Cambria Math" w:eastAsiaTheme="minorEastAsia" w:hAnsi="Cambria Math"/>
+                <w:i/>
+              </w:rPr>
+            </m:ctrlPr>
+          </m:dPr>
+          <m:e>
+            <m:r>
+              <w:rPr>
+                <w:rFonts w:ascii="Cambria Math" w:eastAsiaTheme="minorEastAsia" w:hAnsi="Cambria Math"/>
+              </w:rPr>
+              <m:t>1</m:t>
+            </m:r>
+          </m:e>
+        </m:d>
+      </m:oMath>
+      <w:r>
+        <w:rPr>
+          <w:rFonts w:eastAsiaTheme="minorEastAsia" w:hint="cs"/>
+          <w:i/>
+          <w:rtl/>
+        </w:rPr>
+        <w:t xml:space="preserve"> כי לכל ספינה יש שדה של כמות התותחים, ולעץ הפיראטים שלה יש שדה ששומר את הגודל שלו כי כך בנינו את העץ הגנרי.</w:t>
+      </w:r>
+    </w:p>
+    <w:p>
+      <w:pPr>
+        <w:bidi/>
+        <w:rPr>
+          <w:rFonts w:eastAsiaTheme="minorEastAsia"/>
+          <w:i/>
+          <w:rtl/>
+        </w:rPr>
+      </w:pPr>
+      <w:r>
+        <w:rPr>
+          <w:rFonts w:eastAsiaTheme="minorEastAsia" w:hint="cs"/>
+          <w:i/>
+          <w:rtl/>
+        </w:rPr>
+        <w:t>נעדכן את מאזן המטבעות של שתי הספינות בהתאם למספר הפיראטים בכל ספינה</w:t>
+      </w:r>
+      <w:r>
+        <w:rPr>
+          <w:rFonts w:eastAsiaTheme="minorEastAsia" w:hint="cs"/>
+          <w:i/>
+          <w:rtl/>
+        </w:rPr>
+        <w:t xml:space="preserve"> -</w:t>
+      </w:r>
+      <w:r>
+        <w:rPr>
+          <w:rFonts w:eastAsiaTheme="minorEastAsia" w:hint="cs"/>
+          <w:i/>
+          <w:rtl/>
+        </w:rPr>
+        <w:t xml:space="preserve"> </w:t>
+      </w:r>
+      <m:oMath>
+        <m:r>
+          <w:rPr>
+            <w:rFonts w:ascii="Cambria Math" w:eastAsiaTheme="minorEastAsia" w:hAnsi="Cambria Math"/>
+          </w:rPr>
+          <m:t>O</m:t>
+        </m:r>
+        <m:d>
+          <m:dPr>
+            <m:ctrlPr>
+              <w:rPr>
+                <w:rFonts w:ascii="Cambria Math" w:eastAsiaTheme="minorEastAsia" w:hAnsi="Cambria Math"/>
+                <w:i/>
+              </w:rPr>
+            </m:ctrlPr>
+          </m:dPr>
+          <m:e>
+            <m:r>
+              <w:rPr>
+                <w:rFonts w:ascii="Cambria Math" w:eastAsiaTheme="minorEastAsia" w:hAnsi="Cambria Math"/>
+              </w:rPr>
+              <m:t>1</m:t>
+            </m:r>
+          </m:e>
+        </m:d>
+      </m:oMath>
+      <w:r>
+        <w:rPr>
+          <w:rFonts w:eastAsiaTheme="minorEastAsia" w:hint="cs"/>
+          <w:i/>
+          <w:rtl/>
+        </w:rPr>
+        <w:t>.</w:t>
+      </w:r>
+    </w:p>
+    <w:p>
+      <w:pPr>
+        <w:bidi/>
+        <w:rPr>
+          <w:rFonts w:eastAsiaTheme="minorEastAsia"/>
+          <w:i/>
+          <w:rtl/>
+        </w:rPr>
+      </w:pPr>
+      <w:r>
+        <w:rPr>
+          <w:rFonts w:eastAsiaTheme="minorEastAsia" w:hint="cs"/>
+          <w:i/>
+          <w:rtl/>
+        </w:rPr>
+        <w:t xml:space="preserve">סה"כ: </w:t>
+      </w:r>
+      <m:oMath>
+        <m:r>
+          <w:rPr>
+            <w:rFonts w:ascii="Cambria Math" w:eastAsiaTheme="minorEastAsia" w:hAnsi="Cambria Math"/>
+          </w:rPr>
+          <m:t>O</m:t>
+        </m:r>
+        <m:d>
+          <m:dPr>
+            <m:ctrlPr>
+              <w:rPr>
+                <w:rFonts w:ascii="Cambria Math" w:eastAsiaTheme="minorEastAsia" w:hAnsi="Cambria Math"/>
+                <w:i/>
+              </w:rPr>
+            </m:ctrlPr>
+          </m:dPr>
+          <m:e>
+            <m:func>
+              <m:funcPr>
+                <m:ctrlPr>
+                  <w:rPr>
+                    <w:rFonts w:ascii="Cambria Math" w:eastAsiaTheme="minorEastAsia" w:hAnsi="Cambria Math"/>
+                    <w:i/>
+                  </w:rPr>
+                </m:ctrlPr>
+              </m:funcPr>
+              <m:fName>
+                <m:r>
+                  <m:rPr>
+                    <m:sty m:val="p"/>
+                  </m:rPr>
+                  <w:rPr>
+                    <w:rFonts w:ascii="Cambria Math" w:eastAsiaTheme="minorEastAsia" w:hAnsi="Cambria Math"/>
+                  </w:rPr>
+                  <m:t>log</m:t>
+                </m:r>
+              </m:fName>
+              <m:e>
+                <m:r>
+                  <w:rPr>
+                    <w:rFonts w:ascii="Cambria Math" w:eastAsiaTheme="minorEastAsia" w:hAnsi="Cambria Math"/>
+                    <w:lang w:val="en-US"/>
+                  </w:rPr>
+                  <m:t>m</m:t>
+                </m:r>
+              </m:e>
+            </m:func>
+          </m:e>
+        </m:d>
+        <m:r>
+          <w:rPr>
+            <w:rFonts w:ascii="Cambria Math" w:eastAsiaTheme="minorEastAsia" w:hAnsi="Cambria Math"/>
+          </w:rPr>
+          <m:t>+O</m:t>
+        </m:r>
+        <m:d>
+          <m:dPr>
+            <m:ctrlPr>
+              <w:rPr>
+                <w:rFonts w:ascii="Cambria Math" w:eastAsiaTheme="minorEastAsia" w:hAnsi="Cambria Math"/>
+                <w:i/>
+              </w:rPr>
+            </m:ctrlPr>
+          </m:dPr>
+          <m:e>
+            <m:func>
+              <m:funcPr>
+                <m:ctrlPr>
+                  <w:rPr>
+                    <w:rFonts w:ascii="Cambria Math" w:eastAsiaTheme="minorEastAsia" w:hAnsi="Cambria Math"/>
+                    <w:i/>
+                  </w:rPr>
+                </m:ctrlPr>
+              </m:funcPr>
+              <m:fName>
+                <m:r>
+                  <m:rPr>
+                    <m:sty m:val="p"/>
+                  </m:rPr>
+                  <w:rPr>
+                    <w:rFonts w:ascii="Cambria Math" w:eastAsiaTheme="minorEastAsia" w:hAnsi="Cambria Math"/>
+                  </w:rPr>
+                  <m:t>log</m:t>
+                </m:r>
+              </m:fName>
+              <m:e>
+                <m:r>
+                  <w:rPr>
+                    <w:rFonts w:ascii="Cambria Math" w:eastAsiaTheme="minorEastAsia" w:hAnsi="Cambria Math"/>
+                    <w:lang w:val="en-US"/>
+                  </w:rPr>
+                  <m:t>m</m:t>
+                </m:r>
+              </m:e>
+            </m:func>
+          </m:e>
+        </m:d>
+        <m:r>
+          <w:rPr>
+            <w:rFonts w:ascii="Cambria Math" w:eastAsiaTheme="minorEastAsia" w:hAnsi="Cambria Math"/>
+          </w:rPr>
+          <m:t>+O</m:t>
+        </m:r>
+        <m:d>
+          <m:dPr>
+            <m:ctrlPr>
+              <w:rPr>
+                <w:rFonts w:ascii="Cambria Math" w:eastAsiaTheme="minorEastAsia" w:hAnsi="Cambria Math"/>
+                <w:i/>
+              </w:rPr>
+            </m:ctrlPr>
+          </m:dPr>
+          <m:e>
+            <m:r>
+              <w:rPr>
+                <w:rFonts w:ascii="Cambria Math" w:eastAsiaTheme="minorEastAsia" w:hAnsi="Cambria Math"/>
+              </w:rPr>
+              <m:t>1</m:t>
+            </m:r>
+          </m:e>
+        </m:d>
+        <m:r>
+          <w:rPr>
+            <w:rFonts w:ascii="Cambria Math" w:eastAsiaTheme="minorEastAsia" w:hAnsi="Cambria Math"/>
+          </w:rPr>
+          <m:t>+O</m:t>
+        </m:r>
+        <m:d>
+          <m:dPr>
+            <m:ctrlPr>
+              <w:rPr>
+                <w:rFonts w:ascii="Cambria Math" w:eastAsiaTheme="minorEastAsia" w:hAnsi="Cambria Math"/>
+                <w:i/>
+              </w:rPr>
+            </m:ctrlPr>
+          </m:dPr>
+          <m:e>
+            <m:r>
+              <w:rPr>
+                <w:rFonts w:ascii="Cambria Math" w:eastAsiaTheme="minorEastAsia" w:hAnsi="Cambria Math"/>
+              </w:rPr>
+              <m:t>1</m:t>
+            </m:r>
+          </m:e>
+        </m:d>
+        <m:r>
+          <w:rPr>
+            <w:rFonts w:ascii="Cambria Math" w:eastAsiaTheme="minorEastAsia" w:hAnsi="Cambria Math"/>
+          </w:rPr>
+          <m:t>=O(</m:t>
+        </m:r>
+        <m:func>
+          <m:funcPr>
+            <m:ctrlPr>
+              <w:rPr>
+                <w:rFonts w:ascii="Cambria Math" w:eastAsiaTheme="minorEastAsia" w:hAnsi="Cambria Math"/>
+                <w:i/>
+              </w:rPr>
+            </m:ctrlPr>
+          </m:funcPr>
+          <m:fName>
+            <m:r>
+              <m:rPr>
+                <m:sty m:val="p"/>
+              </m:rPr>
+              <w:rPr>
+                <w:rFonts w:ascii="Cambria Math" w:eastAsiaTheme="minorEastAsia" w:hAnsi="Cambria Math"/>
+              </w:rPr>
+              <m:t>log</m:t>
+            </m:r>
+          </m:fName>
+          <m:e>
+            <m:r>
+              <w:rPr>
+                <w:rFonts w:ascii="Cambria Math" w:eastAsiaTheme="minorEastAsia" w:hAnsi="Cambria Math"/>
+                <w:lang w:val="en-US"/>
+              </w:rPr>
+              <m:t>m</m:t>
+            </m:r>
+          </m:e>
+        </m:func>
+        <m:r>
+          <w:rPr>
+            <w:rFonts w:ascii="Cambria Math" w:eastAsiaTheme="minorEastAsia" w:hAnsi="Cambria Math"/>
+          </w:rPr>
+          <m:t>)</m:t>
+        </m:r>
+      </m:oMath>
+      <w:r>
+        <w:rPr>
+          <w:rFonts w:eastAsiaTheme="minorEastAsia"/>
+          <w:i/>
+        </w:rPr>
+        <w:t xml:space="preserve"> </w:t>
+      </w:r>
+      <w:r>
+        <w:rPr>
+          <w:rFonts w:eastAsiaTheme="minorEastAsia" w:hint="cs"/>
+          <w:i/>
+          <w:rtl/>
+        </w:rPr>
+        <w:t>,</w:t>
+      </w:r>
+      <w:r>
+        <w:rPr>
+          <w:rFonts w:eastAsiaTheme="minorEastAsia"/>
+          <w:i/>
+        </w:rPr>
+        <w:t xml:space="preserve"> </w:t>
+      </w:r>
+      <w:r>
+        <w:rPr>
+          <w:rFonts w:eastAsiaTheme="minorEastAsia" w:hint="cs"/>
+          <w:i/>
+          <w:rtl/>
+        </w:rPr>
+        <w:t>כנדרש.</w:t>
+      </w:r>
+    </w:p>
+    <w:p>
+      <w:pPr>
+        <w:bidi/>
+        <w:rPr>
+          <w:rFonts w:eastAsiaTheme="minorEastAsia"/>
+          <w:i/>
+          <w:lang w:val="en-US"/>
         </w:rPr>
       </w:pPr>
     </w:p>
@@ -6694,6 +8624,119 @@
 <file path=word/numbering.xml><?xml version="1.0" encoding="utf-8"?>
 <w:numbering xmlns:wpc="http://schemas.microsoft.com/office/word/2010/wordprocessingCanvas" xmlns:cx="http://schemas.microsoft.com/office/drawing/2014/chartex" xmlns:cx1="http://schemas.microsoft.com/office/drawing/2015/9/8/chartex" xmlns:cx2="http://schemas.microsoft.com/office/drawing/2015/10/21/chartex" xmlns:cx3="http://schemas.microsoft.com/office/drawing/2016/5/9/chartex" xmlns:cx4="http://schemas.microsoft.com/office/drawing/2016/5/10/chartex" xmlns:cx5="http://schemas.microsoft.com/office/drawing/2016/5/11/chartex" xmlns:cx6="http://schemas.microsoft.com/office/drawing/2016/5/12/chartex" xmlns:cx7="http://schemas.microsoft.com/office/drawing/2016/5/13/chartex" xmlns:cx8="http://schemas.microsoft.com/office/drawing/2016/5/14/chartex" xmlns:mc="http://schemas.openxmlformats.org/markup-compatibility/2006" xmlns:aink="http://schemas.microsoft.com/office/drawing/2016/ink" xmlns:am3d="http://schemas.microsoft.com/office/drawing/2017/model3d" xmlns:o="urn:schemas-microsoft-com:office:office" xmlns:oel="http://schemas.microsoft.com/office/2019/extlst" xmlns:r="http://schemas.openxmlformats.org/officeDocument/2006/relationships" xmlns:m="http://schemas.openxmlformats.org/officeDocument/2006/math" xmlns:v="urn:schemas-microsoft-com:vml" xmlns:wp14="http://schemas.microsoft.com/office/word/2010/wordprocessingDrawing" xmlns:wp="http://schemas.openxmlformats.org/drawingml/2006/wordprocessingDrawing" xmlns:w10="urn:schemas-microsoft-com:office:word" xmlns:w="http://schemas.openxmlformats.org/wordprocessingml/2006/main" xmlns:w14="http://schemas.microsoft.com/office/word/2010/wordml" xmlns:w15="http://schemas.microsoft.com/office/word/2012/wordml" xmlns:w16cex="http://schemas.microsoft.com/office/word/2018/wordml/cex" xmlns:w16cid="http://schemas.microsoft.com/office/word/2016/wordml/cid" xmlns:w16="http://schemas.microsoft.com/office/word/2018/wordml" xmlns:w16du="http://schemas.microsoft.com/office/word/2023/wordml/word16du" xmlns:w16sdtdh="http://schemas.microsoft.com/office/word/2020/wordml/sdtdatahash" xmlns:w16se="http://schemas.microsoft.com/office/word/2015/wordml/symex" xmlns:wpg="http://schemas.microsoft.com/office/word/2010/wordprocessingGroup" xmlns:wpi="http://schemas.microsoft.com/office/word/2010/wordprocessingInk" xmlns:wne="http://schemas.microsoft.com/office/word/2006/wordml" xmlns:wps="http://schemas.microsoft.com/office/word/2010/wordprocessingShape" mc:Ignorable="w14 w15 w16se w16cid w16 w16cex w16sdtdh w16du wp14">
   <w:abstractNum w:abstractNumId="0" w15:restartNumberingAfterBreak="0">
+    <w:nsid w:val="28613B75"/>
+    <w:multiLevelType w:val="hybridMultilevel"/>
+    <w:tmpl w:val="6C5EE5D6"/>
+    <w:lvl w:ilvl="0" w:tplc="20000001">
+      <w:start w:val="1"/>
+      <w:numFmt w:val="bullet"/>
+      <w:lvlText w:val=""/>
+      <w:lvlJc w:val="left"/>
+      <w:pPr>
+        <w:ind w:left="720" w:hanging="360"/>
+      </w:pPr>
+      <w:rPr>
+        <w:rFonts w:ascii="Symbol" w:hAnsi="Symbol" w:hint="default"/>
+      </w:rPr>
+    </w:lvl>
+    <w:lvl w:ilvl="1" w:tplc="20000003" w:tentative="1">
+      <w:start w:val="1"/>
+      <w:numFmt w:val="bullet"/>
+      <w:lvlText w:val="o"/>
+      <w:lvlJc w:val="left"/>
+      <w:pPr>
+        <w:ind w:left="1440" w:hanging="360"/>
+      </w:pPr>
+      <w:rPr>
+        <w:rFonts w:ascii="Courier New" w:hAnsi="Courier New" w:cs="Courier New" w:hint="default"/>
+      </w:rPr>
+    </w:lvl>
+    <w:lvl w:ilvl="2" w:tplc="20000005" w:tentative="1">
+      <w:start w:val="1"/>
+      <w:numFmt w:val="bullet"/>
+      <w:lvlText w:val=""/>
+      <w:lvlJc w:val="left"/>
+      <w:pPr>
+        <w:ind w:left="2160" w:hanging="360"/>
+      </w:pPr>
+      <w:rPr>
+        <w:rFonts w:ascii="Wingdings" w:hAnsi="Wingdings" w:hint="default"/>
+      </w:rPr>
+    </w:lvl>
+    <w:lvl w:ilvl="3" w:tplc="20000001" w:tentative="1">
+      <w:start w:val="1"/>
+      <w:numFmt w:val="bullet"/>
+      <w:lvlText w:val=""/>
+      <w:lvlJc w:val="left"/>
+      <w:pPr>
+        <w:ind w:left="2880" w:hanging="360"/>
+      </w:pPr>
+      <w:rPr>
+        <w:rFonts w:ascii="Symbol" w:hAnsi="Symbol" w:hint="default"/>
+      </w:rPr>
+    </w:lvl>
+    <w:lvl w:ilvl="4" w:tplc="20000003" w:tentative="1">
+      <w:start w:val="1"/>
+      <w:numFmt w:val="bullet"/>
+      <w:lvlText w:val="o"/>
+      <w:lvlJc w:val="left"/>
+      <w:pPr>
+        <w:ind w:left="3600" w:hanging="360"/>
+      </w:pPr>
+      <w:rPr>
+        <w:rFonts w:ascii="Courier New" w:hAnsi="Courier New" w:cs="Courier New" w:hint="default"/>
+      </w:rPr>
+    </w:lvl>
+    <w:lvl w:ilvl="5" w:tplc="20000005" w:tentative="1">
+      <w:start w:val="1"/>
+      <w:numFmt w:val="bullet"/>
+      <w:lvlText w:val=""/>
+      <w:lvlJc w:val="left"/>
+      <w:pPr>
+        <w:ind w:left="4320" w:hanging="360"/>
+      </w:pPr>
+      <w:rPr>
+        <w:rFonts w:ascii="Wingdings" w:hAnsi="Wingdings" w:hint="default"/>
+      </w:rPr>
+    </w:lvl>
+    <w:lvl w:ilvl="6" w:tplc="20000001" w:tentative="1">
+      <w:start w:val="1"/>
+      <w:numFmt w:val="bullet"/>
+      <w:lvlText w:val=""/>
+      <w:lvlJc w:val="left"/>
+      <w:pPr>
+        <w:ind w:left="5040" w:hanging="360"/>
+      </w:pPr>
+      <w:rPr>
+        <w:rFonts w:ascii="Symbol" w:hAnsi="Symbol" w:hint="default"/>
+      </w:rPr>
+    </w:lvl>
+    <w:lvl w:ilvl="7" w:tplc="20000003" w:tentative="1">
+      <w:start w:val="1"/>
+      <w:numFmt w:val="bullet"/>
+      <w:lvlText w:val="o"/>
+      <w:lvlJc w:val="left"/>
+      <w:pPr>
+        <w:ind w:left="5760" w:hanging="360"/>
+      </w:pPr>
+      <w:rPr>
+        <w:rFonts w:ascii="Courier New" w:hAnsi="Courier New" w:cs="Courier New" w:hint="default"/>
+      </w:rPr>
+    </w:lvl>
+    <w:lvl w:ilvl="8" w:tplc="20000005" w:tentative="1">
+      <w:start w:val="1"/>
+      <w:numFmt w:val="bullet"/>
+      <w:lvlText w:val=""/>
+      <w:lvlJc w:val="left"/>
+      <w:pPr>
+        <w:ind w:left="6480" w:hanging="360"/>
+      </w:pPr>
+      <w:rPr>
+        <w:rFonts w:ascii="Wingdings" w:hAnsi="Wingdings" w:hint="default"/>
+      </w:rPr>
+    </w:lvl>
+  </w:abstractNum>
+  <w:abstractNum w:abstractNumId="1" w15:restartNumberingAfterBreak="0">
     <w:nsid w:val="387D5972"/>
     <w:multiLevelType w:val="hybridMultilevel"/>
     <w:tmpl w:val="9150512E"/>
@@ -6805,7 +8848,7 @@
       </w:rPr>
     </w:lvl>
   </w:abstractNum>
-  <w:abstractNum w:abstractNumId="1" w15:restartNumberingAfterBreak="0">
+  <w:abstractNum w:abstractNumId="2" w15:restartNumberingAfterBreak="0">
     <w:nsid w:val="68A84826"/>
     <w:multiLevelType w:val="hybridMultilevel"/>
     <w:tmpl w:val="10EEB9BE"/>
@@ -6918,10 +8961,13 @@
     </w:lvl>
   </w:abstractNum>
   <w:num w:numId="1" w16cid:durableId="948392749">
-    <w:abstractNumId w:val="0"/>
+    <w:abstractNumId w:val="1"/>
   </w:num>
   <w:num w:numId="2" w16cid:durableId="822895469">
-    <w:abstractNumId w:val="1"/>
+    <w:abstractNumId w:val="2"/>
+  </w:num>
+  <w:num w:numId="3" w16cid:durableId="983656715">
+    <w:abstractNumId w:val="0"/>
   </w:num>
 </w:numbering>
 </file>
@@ -7326,7 +9372,7 @@
   <w:style w:type="paragraph" w:default="1" w:styleId="Normal">
     <w:name w:val="Normal"/>
     <w:qFormat/>
-    <w:rsid w:val="00AD4934"/>
+    <w:rsid w:val="00712987"/>
   </w:style>
   <w:style w:type="paragraph" w:styleId="Heading1">
     <w:name w:val="heading 1"/>
@@ -7530,6 +9576,7 @@
   <w:style w:type="character" w:default="1" w:styleId="DefaultParagraphFont">
     <w:name w:val="Default Paragraph Font"/>
     <w:uiPriority w:val="1"/>
+    <w:semiHidden/>
     <w:unhideWhenUsed/>
   </w:style>
   <w:style w:type="table" w:default="1" w:styleId="TableNormal">
@@ -7895,6 +9942,18 @@
       <w:color w:val="666666"/>
     </w:rPr>
   </w:style>
+  <w:style w:type="character" w:styleId="FollowedHyperlink">
+    <w:name w:val="FollowedHyperlink"/>
+    <w:basedOn w:val="DefaultParagraphFont"/>
+    <w:uiPriority w:val="99"/>
+    <w:semiHidden/>
+    <w:unhideWhenUsed/>
+    <w:rsid w:val="00162A1F"/>
+    <w:rPr>
+      <w:color w:val="96607D" w:themeColor="followedHyperlink"/>
+      <w:u w:val="single"/>
+    </w:rPr>
+  </w:style>
 </w:styles>
 </file>
 

--- a/Dry.docx
+++ b/Dry.docx
@@ -4101,7 +4101,55 @@
           <w:rtl/>
           <w:lang w:val="en-US"/>
         </w:rPr>
-        <w:t xml:space="preserve">לכן, גודל מבנה הנתונים הכולל הוא כנדרש: </w:t>
+        <w:t xml:space="preserve">לכן, </w:t>
+      </w:r>
+      <w:r>
+        <w:rPr>
+          <w:rFonts w:eastAsiaTheme="minorEastAsia" w:hint="cs"/>
+          <w:rtl/>
+          <w:lang w:val="en-US"/>
+        </w:rPr>
+        <w:t>סיבוכיות המקום</w:t>
+      </w:r>
+      <w:r>
+        <w:rPr>
+          <w:rFonts w:eastAsiaTheme="minorEastAsia" w:hint="cs"/>
+          <w:rtl/>
+          <w:lang w:val="en-US"/>
+        </w:rPr>
+        <w:t xml:space="preserve"> </w:t>
+      </w:r>
+      <w:r>
+        <w:rPr>
+          <w:rFonts w:eastAsiaTheme="minorEastAsia" w:hint="cs"/>
+          <w:rtl/>
+          <w:lang w:val="en-US"/>
+        </w:rPr>
+        <w:t>ל</w:t>
+      </w:r>
+      <w:r>
+        <w:rPr>
+          <w:rFonts w:eastAsiaTheme="minorEastAsia" w:hint="cs"/>
+          <w:rtl/>
+          <w:lang w:val="en-US"/>
+        </w:rPr>
+        <w:t xml:space="preserve">מבנה הנתונים </w:t>
+      </w:r>
+      <w:r>
+        <w:rPr>
+          <w:rFonts w:eastAsiaTheme="minorEastAsia" w:hint="cs"/>
+          <w:rtl/>
+          <w:lang w:val="en-US"/>
+        </w:rPr>
+        <w:t>סה"כ</w:t>
+      </w:r>
+      <w:r>
+        <w:rPr>
+          <w:rFonts w:eastAsiaTheme="minorEastAsia" w:hint="cs"/>
+          <w:rtl/>
+          <w:lang w:val="en-US"/>
+        </w:rPr>
+        <w:t xml:space="preserve"> הוא כנדרש: </w:t>
       </w:r>
       <m:oMath>
         <m:r>
@@ -4207,7 +4255,7 @@
       <w:pPr>
         <w:bidi/>
         <w:rPr>
-          <w:rFonts w:eastAsiaTheme="minorEastAsia" w:hint="cs"/>
+          <w:rFonts w:eastAsiaTheme="minorEastAsia"/>
           <w:u w:val="single"/>
           <w:rtl/>
           <w:lang w:val="en-US"/>
@@ -4496,90 +4544,7 @@
           <w:i/>
           <w:rtl/>
         </w:rPr>
-        <w:t xml:space="preserve"> כנדרש.</w:t>
-      </w:r>
-    </w:p>
-    <w:p>
-      <w:pPr>
-        <w:bidi/>
-        <w:rPr>
-          <w:rFonts w:eastAsiaTheme="minorEastAsia"/>
-          <w:i/>
-          <w:rtl/>
-        </w:rPr>
-      </w:pPr>
-    </w:p>
-    <w:p>
-      <w:pPr>
-        <w:bidi/>
-        <w:rPr>
-          <w:rFonts w:eastAsiaTheme="minorEastAsia"/>
-          <w:u w:val="single"/>
-          <w:rtl/>
-        </w:rPr>
-      </w:pPr>
-      <w:r>
-        <w:rPr>
-          <w:rFonts w:eastAsiaTheme="minorEastAsia" w:hint="cs"/>
-          <w:i/>
-          <w:u w:val="single"/>
-          <w:rtl/>
-        </w:rPr>
-        <w:t xml:space="preserve">הפעולה </w:t>
-      </w:r>
-      <m:oMath>
-        <m:r>
-          <m:rPr>
-            <m:sty m:val="p"/>
-          </m:rPr>
-          <w:rPr>
-            <w:rFonts w:ascii="Cambria Math" w:eastAsiaTheme="minorEastAsia" w:hAnsi="Cambria Math"/>
-            <w:u w:val="single"/>
-          </w:rPr>
-          <m:t>remove_ship</m:t>
-        </m:r>
-      </m:oMath>
-      <w:r>
-        <w:rPr>
-          <w:rFonts w:eastAsiaTheme="minorEastAsia" w:hint="cs"/>
-          <w:u w:val="single"/>
-          <w:rtl/>
-        </w:rPr>
-        <w:t>:</w:t>
-      </w:r>
-    </w:p>
-    <w:p>
-      <w:pPr>
-        <w:bidi/>
-        <w:rPr>
-          <w:rFonts w:eastAsiaTheme="minorEastAsia"/>
-          <w:i/>
-          <w:rtl/>
-        </w:rPr>
-      </w:pPr>
-      <w:r>
-        <w:rPr>
-          <w:rFonts w:eastAsiaTheme="minorEastAsia" w:hint="cs"/>
-          <w:i/>
-          <w:rtl/>
-        </w:rPr>
-        <w:t xml:space="preserve">הסרה של איבר מעץ </w:t>
-      </w:r>
-      <m:oMath>
-        <m:r>
-          <w:rPr>
-            <w:rFonts w:ascii="Cambria Math" w:eastAsiaTheme="minorEastAsia" w:hAnsi="Cambria Math"/>
-          </w:rPr>
-          <m:t>AVL</m:t>
-        </m:r>
-      </m:oMath>
-      <w:r>
-        <w:rPr>
-          <w:rFonts w:eastAsiaTheme="minorEastAsia" w:hint="cs"/>
-          <w:i/>
-          <w:rtl/>
-        </w:rPr>
-        <w:t xml:space="preserve"> היא בזמן ריצה </w:t>
+        <w:t xml:space="preserve"> לכן, סה"כ סיבוכיות הזמן של הפעולה היא </w:t>
       </w:r>
       <m:oMath>
         <m:r>
@@ -4630,49 +4595,7 @@
           <w:i/>
           <w:rtl/>
         </w:rPr>
-        <w:t xml:space="preserve">, כאשר </w:t>
-      </w:r>
-      <m:oMath>
-        <m:r>
-          <w:rPr>
-            <w:rFonts w:ascii="Cambria Math" w:eastAsiaTheme="minorEastAsia" w:hAnsi="Cambria Math"/>
-          </w:rPr>
-          <m:t>m</m:t>
-        </m:r>
-      </m:oMath>
-      <w:r>
-        <w:rPr>
-          <w:rFonts w:eastAsiaTheme="minorEastAsia" w:hint="cs"/>
-          <w:i/>
-          <w:rtl/>
-        </w:rPr>
-        <w:t xml:space="preserve"> הוא גודל עץ (מספר הספינות).</w:t>
-      </w:r>
-    </w:p>
-    <w:p>
-      <w:pPr>
-        <w:bidi/>
-        <w:rPr>
-          <w:rFonts w:eastAsiaTheme="minorEastAsia"/>
-          <w:i/>
-          <w:rtl/>
-        </w:rPr>
-      </w:pPr>
-      <w:r>
-        <w:rPr>
-          <w:rFonts w:eastAsiaTheme="minorEastAsia" w:hint="cs"/>
-          <w:i/>
-          <w:rtl/>
-        </w:rPr>
-        <w:t>הפעולה נכשלת אם לא קיים בעץ איבר עם אותו מזהה.</w:t>
-      </w:r>
-      <w:r>
-        <w:rPr>
-          <w:rFonts w:eastAsiaTheme="minorEastAsia" w:hint="cs"/>
-          <w:i/>
-          <w:rtl/>
-        </w:rPr>
-        <w:t xml:space="preserve"> כנדרש.</w:t>
+        <w:t>, כנדרש.</w:t>
       </w:r>
     </w:p>
     <w:p>
@@ -4709,10 +4632,10 @@
             <m:sty m:val="p"/>
           </m:rPr>
           <w:rPr>
-            <w:rFonts w:ascii="Cambria Math" w:eastAsia="Aptos" w:hAnsi="Cambria Math" w:cs="Arial"/>
+            <w:rFonts w:ascii="Cambria Math" w:eastAsiaTheme="minorEastAsia" w:hAnsi="Cambria Math"/>
             <w:u w:val="single"/>
           </w:rPr>
-          <m:t>add_pirate</m:t>
+          <m:t>remove_ship</m:t>
         </m:r>
       </m:oMath>
       <w:r>
@@ -4736,9 +4659,26 @@
       <w:r>
         <w:rPr>
           <w:rFonts w:eastAsiaTheme="minorEastAsia" w:hint="cs"/>
-          <w:rtl/>
-        </w:rPr>
-        <w:t xml:space="preserve">בדיקה האם קיים פיראט בעל אותו מזהה במבנה הנתונים- חיפוש בעץ הפיראטים, זוהי פעולה בזמן ריצה </w:t>
+          <w:i/>
+          <w:rtl/>
+        </w:rPr>
+        <w:t xml:space="preserve">הסרה של איבר מעץ </w:t>
+      </w:r>
+      <m:oMath>
+        <m:r>
+          <w:rPr>
+            <w:rFonts w:ascii="Cambria Math" w:eastAsiaTheme="minorEastAsia" w:hAnsi="Cambria Math"/>
+          </w:rPr>
+          <m:t>AVL</m:t>
+        </m:r>
+      </m:oMath>
+      <w:r>
+        <w:rPr>
+          <w:rFonts w:eastAsiaTheme="minorEastAsia" w:hint="cs"/>
+          <w:i/>
+          <w:rtl/>
+        </w:rPr>
+        <w:t xml:space="preserve"> היא בזמן ריצה </w:t>
       </w:r>
       <m:oMath>
         <m:r>
@@ -4772,7 +4712,7 @@
               <w:rPr>
                 <w:rFonts w:ascii="Cambria Math" w:eastAsiaTheme="minorEastAsia" w:hAnsi="Cambria Math"/>
               </w:rPr>
-              <m:t>n</m:t>
+              <m:t>m</m:t>
             </m:r>
           </m:e>
         </m:func>
@@ -4796,7 +4736,7 @@
           <w:rPr>
             <w:rFonts w:ascii="Cambria Math" w:eastAsiaTheme="minorEastAsia" w:hAnsi="Cambria Math"/>
           </w:rPr>
-          <m:t>n</m:t>
+          <m:t>m</m:t>
         </m:r>
       </m:oMath>
       <w:r>
@@ -4805,7 +4745,7 @@
           <w:i/>
           <w:rtl/>
         </w:rPr>
-        <w:t xml:space="preserve"> הוא גודל עץ (מספר הפיראטים).</w:t>
+        <w:t xml:space="preserve"> הוא גודל עץ (מספר הספינות).</w:t>
       </w:r>
     </w:p>
     <w:p>
@@ -4820,9 +4760,34 @@
       <w:r>
         <w:rPr>
           <w:rFonts w:eastAsiaTheme="minorEastAsia" w:hint="cs"/>
-          <w:rtl/>
-        </w:rPr>
-        <w:t xml:space="preserve">חיפוש הספינה בעלת מזהה במבנה הנתונים- חיפוש בעץ הראשי, זוהי פעולה בזמן ריצה </w:t>
+          <w:i/>
+          <w:rtl/>
+        </w:rPr>
+        <w:t>הפעולה נכשלת אם לא קיים בעץ איבר עם אותו מזהה</w:t>
+      </w:r>
+      <w:r>
+        <w:rPr>
+          <w:rFonts w:eastAsiaTheme="minorEastAsia" w:hint="cs"/>
+          <w:i/>
+          <w:rtl/>
+        </w:rPr>
+        <w:t>, או כאשר על הספינה יש פיראט/ים</w:t>
+      </w:r>
+      <w:r>
+        <w:rPr>
+          <w:rFonts w:eastAsiaTheme="minorEastAsia" w:hint="cs"/>
+          <w:i/>
+          <w:rtl/>
+        </w:rPr>
+        <w:t>.</w:t>
+      </w:r>
+      <w:r>
+        <w:rPr>
+          <w:rFonts w:eastAsiaTheme="minorEastAsia" w:hint="cs"/>
+          <w:i/>
+          <w:rtl/>
+        </w:rPr>
+        <w:t xml:space="preserve"> לכן, סה"כ סיבוכיות הזמן של הפעולה היא </w:t>
       </w:r>
       <m:oMath>
         <m:r>
@@ -4873,39 +4838,7 @@
           <w:i/>
           <w:rtl/>
         </w:rPr>
-        <w:t xml:space="preserve">, כאשר </w:t>
-      </w:r>
-      <m:oMath>
-        <m:r>
-          <w:rPr>
-            <w:rFonts w:ascii="Cambria Math" w:eastAsiaTheme="minorEastAsia" w:hAnsi="Cambria Math"/>
-          </w:rPr>
-          <m:t>m</m:t>
-        </m:r>
-      </m:oMath>
-      <w:r>
-        <w:rPr>
-          <w:rFonts w:eastAsiaTheme="minorEastAsia" w:hint="cs"/>
-          <w:i/>
-          <w:rtl/>
-        </w:rPr>
-        <w:t xml:space="preserve"> הוא גודל עץ (מספר </w:t>
-      </w:r>
-      <w:r>
-        <w:rPr>
-          <w:rFonts w:eastAsiaTheme="minorEastAsia" w:hint="cs"/>
-          <w:i/>
-          <w:rtl/>
-        </w:rPr>
-        <w:t>הספינות</w:t>
-      </w:r>
-      <w:r>
-        <w:rPr>
-          <w:rFonts w:eastAsiaTheme="minorEastAsia" w:hint="cs"/>
-          <w:i/>
-          <w:rtl/>
-        </w:rPr>
-        <w:t>).</w:t>
+        <w:t>, כנדרש.</w:t>
       </w:r>
     </w:p>
     <w:p>
@@ -4913,88 +4846,65 @@
         <w:bidi/>
         <w:rPr>
           <w:rFonts w:eastAsiaTheme="minorEastAsia"/>
-          <w:rtl/>
-        </w:rPr>
-      </w:pPr>
-      <w:r>
-        <w:rPr>
-          <w:rFonts w:eastAsiaTheme="minorEastAsia" w:hint="cs"/>
-          <w:rtl/>
-        </w:rPr>
-        <w:t>אם הפעולות צלחו (לא נמצא פיראט ונמצאה הספינה), נוסיף את הפיראט לספינה:</w:t>
-      </w:r>
+          <w:i/>
+          <w:rtl/>
+        </w:rPr>
+      </w:pPr>
     </w:p>
     <w:p>
       <w:pPr>
-        <w:pStyle w:val="ListParagraph"/>
-        <w:numPr>
-          <w:ilvl w:val="0"/>
-          <w:numId w:val="1"/>
-        </w:numPr>
         <w:bidi/>
         <w:rPr>
           <w:rFonts w:eastAsiaTheme="minorEastAsia"/>
-        </w:rPr>
-      </w:pPr>
-      <w:r>
-        <w:rPr>
-          <w:rFonts w:eastAsiaTheme="minorEastAsia" w:hint="cs"/>
-          <w:rtl/>
-        </w:rPr>
-        <w:t xml:space="preserve">הכנסה לרשימה מקושרת (לתחילתה) ושמירת המצביע באובייקט הפיראט, </w:t>
+          <w:u w:val="single"/>
+          <w:rtl/>
+        </w:rPr>
+      </w:pPr>
+      <w:r>
+        <w:rPr>
+          <w:rFonts w:eastAsiaTheme="minorEastAsia" w:hint="cs"/>
+          <w:i/>
+          <w:u w:val="single"/>
+          <w:rtl/>
+        </w:rPr>
+        <w:t xml:space="preserve">הפעולה </w:t>
       </w:r>
       <m:oMath>
         <m:r>
-          <w:rPr>
-            <w:rFonts w:ascii="Cambria Math" w:eastAsiaTheme="minorEastAsia" w:hAnsi="Cambria Math"/>
-          </w:rPr>
-          <m:t>O</m:t>
-        </m:r>
-        <m:d>
-          <m:dPr>
-            <m:ctrlPr>
-              <w:rPr>
-                <w:rFonts w:ascii="Cambria Math" w:eastAsiaTheme="minorEastAsia" w:hAnsi="Cambria Math"/>
-                <w:i/>
-              </w:rPr>
-            </m:ctrlPr>
-          </m:dPr>
-          <m:e>
-            <m:r>
-              <w:rPr>
-                <w:rFonts w:ascii="Cambria Math" w:eastAsiaTheme="minorEastAsia" w:hAnsi="Cambria Math"/>
-              </w:rPr>
-              <m:t>1</m:t>
-            </m:r>
-          </m:e>
-        </m:d>
+          <m:rPr>
+            <m:sty m:val="p"/>
+          </m:rPr>
+          <w:rPr>
+            <w:rFonts w:ascii="Cambria Math" w:eastAsia="Aptos" w:hAnsi="Cambria Math" w:cs="Arial"/>
+            <w:u w:val="single"/>
+          </w:rPr>
+          <m:t>add_pirate</m:t>
+        </m:r>
       </m:oMath>
       <w:r>
         <w:rPr>
           <w:rFonts w:eastAsiaTheme="minorEastAsia" w:hint="cs"/>
-          <w:rtl/>
-        </w:rPr>
-        <w:t>.</w:t>
+          <w:u w:val="single"/>
+          <w:rtl/>
+        </w:rPr>
+        <w:t>:</w:t>
       </w:r>
     </w:p>
     <w:p>
       <w:pPr>
-        <w:pStyle w:val="ListParagraph"/>
-        <w:numPr>
-          <w:ilvl w:val="0"/>
-          <w:numId w:val="1"/>
-        </w:numPr>
         <w:bidi/>
         <w:rPr>
           <w:rFonts w:eastAsiaTheme="minorEastAsia"/>
-        </w:rPr>
-      </w:pPr>
-      <w:r>
-        <w:rPr>
-          <w:rFonts w:eastAsiaTheme="minorEastAsia" w:hint="cs"/>
-          <w:rtl/>
-        </w:rPr>
-        <w:t xml:space="preserve">הכנסה של הפיראט לעץ הספינה </w:t>
+          <w:i/>
+          <w:rtl/>
+        </w:rPr>
+      </w:pPr>
+      <w:r>
+        <w:rPr>
+          <w:rFonts w:eastAsiaTheme="minorEastAsia" w:hint="cs"/>
+          <w:rtl/>
+        </w:rPr>
+        <w:t xml:space="preserve">בדיקה האם קיים פיראט בעל אותו מזהה במבנה הנתונים- חיפוש בעץ הפיראטים, זוהי פעולה בזמן ריצה </w:t>
       </w:r>
       <m:oMath>
         <m:r>
@@ -5042,29 +4952,43 @@
       <w:r>
         <w:rPr>
           <w:rFonts w:eastAsiaTheme="minorEastAsia" w:hint="cs"/>
-          <w:rtl/>
-        </w:rPr>
-        <w:t>. (גודל עץ הספינה חסום ע"י גודל עץ כלל הפיראטים)</w:t>
+          <w:i/>
+          <w:rtl/>
+        </w:rPr>
+        <w:t xml:space="preserve">, כאשר </w:t>
+      </w:r>
+      <m:oMath>
+        <m:r>
+          <w:rPr>
+            <w:rFonts w:ascii="Cambria Math" w:eastAsiaTheme="minorEastAsia" w:hAnsi="Cambria Math"/>
+          </w:rPr>
+          <m:t>n</m:t>
+        </m:r>
+      </m:oMath>
+      <w:r>
+        <w:rPr>
+          <w:rFonts w:eastAsiaTheme="minorEastAsia" w:hint="cs"/>
+          <w:i/>
+          <w:rtl/>
+        </w:rPr>
+        <w:t xml:space="preserve"> הוא גודל עץ (מספר הפיראטים).</w:t>
       </w:r>
     </w:p>
     <w:p>
       <w:pPr>
-        <w:pStyle w:val="ListParagraph"/>
-        <w:numPr>
-          <w:ilvl w:val="0"/>
-          <w:numId w:val="1"/>
-        </w:numPr>
         <w:bidi/>
         <w:rPr>
           <w:rFonts w:eastAsiaTheme="minorEastAsia"/>
-        </w:rPr>
-      </w:pPr>
-      <w:r>
-        <w:rPr>
-          <w:rFonts w:eastAsiaTheme="minorEastAsia" w:hint="cs"/>
-          <w:rtl/>
-        </w:rPr>
-        <w:t xml:space="preserve">עדכון הפיראט העשיר ביותר (השורש השמאלי ביותר בעץ הספינה), זמן ריצה </w:t>
+          <w:i/>
+          <w:rtl/>
+        </w:rPr>
+      </w:pPr>
+      <w:r>
+        <w:rPr>
+          <w:rFonts w:eastAsiaTheme="minorEastAsia" w:hint="cs"/>
+          <w:rtl/>
+        </w:rPr>
+        <w:t xml:space="preserve">חיפוש הספינה בעלת מזהה במבנה הנתונים- חיפוש בעץ הראשי, זוהי פעולה בזמן ריצה </w:t>
       </w:r>
       <m:oMath>
         <m:r>
@@ -5098,6 +5022,178 @@
               <w:rPr>
                 <w:rFonts w:ascii="Cambria Math" w:eastAsiaTheme="minorEastAsia" w:hAnsi="Cambria Math"/>
               </w:rPr>
+              <m:t>m</m:t>
+            </m:r>
+          </m:e>
+        </m:func>
+        <m:r>
+          <w:rPr>
+            <w:rFonts w:ascii="Cambria Math" w:eastAsiaTheme="minorEastAsia" w:hAnsi="Cambria Math"/>
+          </w:rPr>
+          <m:t>)</m:t>
+        </m:r>
+      </m:oMath>
+      <w:r>
+        <w:rPr>
+          <w:rFonts w:eastAsiaTheme="minorEastAsia" w:hint="cs"/>
+          <w:i/>
+          <w:rtl/>
+        </w:rPr>
+        <w:t xml:space="preserve">, כאשר </w:t>
+      </w:r>
+      <m:oMath>
+        <m:r>
+          <w:rPr>
+            <w:rFonts w:ascii="Cambria Math" w:eastAsiaTheme="minorEastAsia" w:hAnsi="Cambria Math"/>
+          </w:rPr>
+          <m:t>m</m:t>
+        </m:r>
+      </m:oMath>
+      <w:r>
+        <w:rPr>
+          <w:rFonts w:eastAsiaTheme="minorEastAsia" w:hint="cs"/>
+          <w:i/>
+          <w:rtl/>
+        </w:rPr>
+        <w:t xml:space="preserve"> הוא גודל עץ (מספר </w:t>
+      </w:r>
+      <w:r>
+        <w:rPr>
+          <w:rFonts w:eastAsiaTheme="minorEastAsia" w:hint="cs"/>
+          <w:i/>
+          <w:rtl/>
+        </w:rPr>
+        <w:t>הספינות</w:t>
+      </w:r>
+      <w:r>
+        <w:rPr>
+          <w:rFonts w:eastAsiaTheme="minorEastAsia" w:hint="cs"/>
+          <w:i/>
+          <w:rtl/>
+        </w:rPr>
+        <w:t>).</w:t>
+      </w:r>
+    </w:p>
+    <w:p>
+      <w:pPr>
+        <w:bidi/>
+        <w:rPr>
+          <w:rFonts w:eastAsiaTheme="minorEastAsia"/>
+          <w:rtl/>
+        </w:rPr>
+      </w:pPr>
+      <w:r>
+        <w:rPr>
+          <w:rFonts w:eastAsiaTheme="minorEastAsia" w:hint="cs"/>
+          <w:rtl/>
+        </w:rPr>
+        <w:t>אם הפעולות צלחו (לא נמצא פיראט ונמצאה הספינה), נוסיף את הפיראט לספינה:</w:t>
+      </w:r>
+    </w:p>
+    <w:p>
+      <w:pPr>
+        <w:pStyle w:val="ListParagraph"/>
+        <w:numPr>
+          <w:ilvl w:val="0"/>
+          <w:numId w:val="1"/>
+        </w:numPr>
+        <w:bidi/>
+        <w:rPr>
+          <w:rFonts w:eastAsiaTheme="minorEastAsia"/>
+        </w:rPr>
+      </w:pPr>
+      <w:r>
+        <w:rPr>
+          <w:rFonts w:eastAsiaTheme="minorEastAsia" w:hint="cs"/>
+          <w:rtl/>
+        </w:rPr>
+        <w:t xml:space="preserve">הכנסה לרשימה מקושרת (לתחילתה) ושמירת המצביע באובייקט הפיראט, </w:t>
+      </w:r>
+      <m:oMath>
+        <m:r>
+          <w:rPr>
+            <w:rFonts w:ascii="Cambria Math" w:eastAsiaTheme="minorEastAsia" w:hAnsi="Cambria Math"/>
+          </w:rPr>
+          <m:t>O</m:t>
+        </m:r>
+        <m:d>
+          <m:dPr>
+            <m:ctrlPr>
+              <w:rPr>
+                <w:rFonts w:ascii="Cambria Math" w:eastAsiaTheme="minorEastAsia" w:hAnsi="Cambria Math"/>
+                <w:i/>
+              </w:rPr>
+            </m:ctrlPr>
+          </m:dPr>
+          <m:e>
+            <m:r>
+              <w:rPr>
+                <w:rFonts w:ascii="Cambria Math" w:eastAsiaTheme="minorEastAsia" w:hAnsi="Cambria Math"/>
+              </w:rPr>
+              <m:t>1</m:t>
+            </m:r>
+          </m:e>
+        </m:d>
+      </m:oMath>
+      <w:r>
+        <w:rPr>
+          <w:rFonts w:eastAsiaTheme="minorEastAsia" w:hint="cs"/>
+          <w:rtl/>
+        </w:rPr>
+        <w:t>.</w:t>
+      </w:r>
+    </w:p>
+    <w:p>
+      <w:pPr>
+        <w:pStyle w:val="ListParagraph"/>
+        <w:numPr>
+          <w:ilvl w:val="0"/>
+          <w:numId w:val="1"/>
+        </w:numPr>
+        <w:bidi/>
+        <w:rPr>
+          <w:rFonts w:eastAsiaTheme="minorEastAsia"/>
+        </w:rPr>
+      </w:pPr>
+      <w:r>
+        <w:rPr>
+          <w:rFonts w:eastAsiaTheme="minorEastAsia" w:hint="cs"/>
+          <w:rtl/>
+        </w:rPr>
+        <w:t xml:space="preserve">הכנסה של הפיראט לעץ הספינה </w:t>
+      </w:r>
+      <m:oMath>
+        <m:r>
+          <w:rPr>
+            <w:rFonts w:ascii="Cambria Math" w:eastAsiaTheme="minorEastAsia" w:hAnsi="Cambria Math"/>
+          </w:rPr>
+          <m:t>O(</m:t>
+        </m:r>
+        <m:func>
+          <m:funcPr>
+            <m:ctrlPr>
+              <w:rPr>
+                <w:rFonts w:ascii="Cambria Math" w:eastAsiaTheme="minorEastAsia" w:hAnsi="Cambria Math"/>
+                <w:i/>
+              </w:rPr>
+            </m:ctrlPr>
+          </m:funcPr>
+          <m:fName>
+            <m:r>
+              <m:rPr>
+                <m:sty m:val="p"/>
+              </m:rPr>
+              <w:rPr>
+                <w:rFonts w:ascii="Cambria Math" w:eastAsiaTheme="minorEastAsia" w:hAnsi="Cambria Math"/>
+              </w:rPr>
+              <m:t>log</m:t>
+            </m:r>
+          </m:fName>
+          <m:e>
+            <m:r>
+              <w:rPr>
+                <w:rFonts w:ascii="Cambria Math" w:eastAsiaTheme="minorEastAsia" w:hAnsi="Cambria Math"/>
+              </w:rPr>
               <m:t>n</m:t>
             </m:r>
           </m:e>
@@ -5114,7 +5210,198 @@
           <w:rFonts w:eastAsiaTheme="minorEastAsia" w:hint="cs"/>
           <w:rtl/>
         </w:rPr>
-        <w:t>, חסם לגובה העץ.</w:t>
+        <w:t>. (גודל עץ הספינה חסום ע"י גודל עץ כלל הפיראטים)</w:t>
+      </w:r>
+    </w:p>
+    <w:p>
+      <w:pPr>
+        <w:pStyle w:val="ListParagraph"/>
+        <w:numPr>
+          <w:ilvl w:val="0"/>
+          <w:numId w:val="1"/>
+        </w:numPr>
+        <w:bidi/>
+        <w:rPr>
+          <w:rFonts w:eastAsiaTheme="minorEastAsia"/>
+        </w:rPr>
+      </w:pPr>
+      <w:r>
+        <w:rPr>
+          <w:rFonts w:eastAsiaTheme="minorEastAsia" w:hint="cs"/>
+          <w:rtl/>
+        </w:rPr>
+        <w:t>עדכון הפיראט העשיר ביותר (</w:t>
+      </w:r>
+      <w:r>
+        <w:rPr>
+          <w:rFonts w:eastAsiaTheme="minorEastAsia" w:hint="cs"/>
+          <w:rtl/>
+        </w:rPr>
+        <w:t>העלה</w:t>
+      </w:r>
+      <w:r>
+        <w:rPr>
+          <w:rFonts w:eastAsiaTheme="minorEastAsia" w:hint="cs"/>
+          <w:rtl/>
+        </w:rPr>
+        <w:t xml:space="preserve"> השמאלי ביותר בעץ ה</w:t>
+      </w:r>
+      <w:r>
+        <w:rPr>
+          <w:rFonts w:eastAsiaTheme="minorEastAsia" w:hint="cs"/>
+          <w:rtl/>
+        </w:rPr>
+        <w:t>פיראטים של ה</w:t>
+      </w:r>
+      <w:r>
+        <w:rPr>
+          <w:rFonts w:eastAsiaTheme="minorEastAsia" w:hint="cs"/>
+          <w:rtl/>
+        </w:rPr>
+        <w:t>ספינה)</w:t>
+      </w:r>
+      <w:r>
+        <w:rPr>
+          <w:rFonts w:eastAsiaTheme="minorEastAsia" w:hint="cs"/>
+          <w:rtl/>
+        </w:rPr>
+        <w:t>.</w:t>
+      </w:r>
+      <w:r>
+        <w:rPr>
+          <w:rFonts w:eastAsiaTheme="minorEastAsia" w:hint="cs"/>
+          <w:rtl/>
+        </w:rPr>
+        <w:t xml:space="preserve"> זמן ריצה </w:t>
+      </w:r>
+      <m:oMath>
+        <m:r>
+          <w:rPr>
+            <w:rFonts w:ascii="Cambria Math" w:eastAsiaTheme="minorEastAsia" w:hAnsi="Cambria Math"/>
+          </w:rPr>
+          <m:t>O(</m:t>
+        </m:r>
+        <m:func>
+          <m:funcPr>
+            <m:ctrlPr>
+              <w:rPr>
+                <w:rFonts w:ascii="Cambria Math" w:eastAsiaTheme="minorEastAsia" w:hAnsi="Cambria Math"/>
+                <w:i/>
+              </w:rPr>
+            </m:ctrlPr>
+          </m:funcPr>
+          <m:fName>
+            <m:r>
+              <m:rPr>
+                <m:sty m:val="p"/>
+              </m:rPr>
+              <w:rPr>
+                <w:rFonts w:ascii="Cambria Math" w:eastAsiaTheme="minorEastAsia" w:hAnsi="Cambria Math"/>
+              </w:rPr>
+              <m:t>log</m:t>
+            </m:r>
+          </m:fName>
+          <m:e>
+            <m:r>
+              <w:rPr>
+                <w:rFonts w:ascii="Cambria Math" w:eastAsiaTheme="minorEastAsia" w:hAnsi="Cambria Math"/>
+              </w:rPr>
+              <m:t>n</m:t>
+            </m:r>
+          </m:e>
+        </m:func>
+        <m:r>
+          <w:rPr>
+            <w:rFonts w:ascii="Cambria Math" w:eastAsiaTheme="minorEastAsia" w:hAnsi="Cambria Math"/>
+          </w:rPr>
+          <m:t>)</m:t>
+        </m:r>
+      </m:oMath>
+      <w:r>
+        <w:rPr>
+          <w:rFonts w:eastAsiaTheme="minorEastAsia" w:hint="cs"/>
+          <w:rtl/>
+        </w:rPr>
+        <w:t>, חסם לגובה העץ</w:t>
+      </w:r>
+      <w:r>
+        <w:rPr>
+          <w:rFonts w:eastAsiaTheme="minorEastAsia" w:hint="cs"/>
+          <w:rtl/>
+        </w:rPr>
+        <w:t xml:space="preserve">, כידוע מספר האיברים חסום ע"י מספר הפיראטים הכולל, ועומק העץ חסום ע"י </w:t>
+      </w:r>
+      <m:oMath>
+        <m:r>
+          <w:rPr>
+            <w:rFonts w:ascii="Cambria Math" w:eastAsiaTheme="minorEastAsia" w:hAnsi="Cambria Math"/>
+          </w:rPr>
+          <m:t>O(</m:t>
+        </m:r>
+        <m:func>
+          <m:funcPr>
+            <m:ctrlPr>
+              <w:rPr>
+                <w:rFonts w:ascii="Cambria Math" w:eastAsiaTheme="minorEastAsia" w:hAnsi="Cambria Math"/>
+                <w:i/>
+              </w:rPr>
+            </m:ctrlPr>
+          </m:funcPr>
+          <m:fName>
+            <m:r>
+              <m:rPr>
+                <m:sty m:val="p"/>
+              </m:rPr>
+              <w:rPr>
+                <w:rFonts w:ascii="Cambria Math" w:eastAsiaTheme="minorEastAsia" w:hAnsi="Cambria Math"/>
+              </w:rPr>
+              <m:t>log</m:t>
+            </m:r>
+          </m:fName>
+          <m:e>
+            <m:r>
+              <w:rPr>
+                <w:rFonts w:ascii="Cambria Math" w:eastAsiaTheme="minorEastAsia" w:hAnsi="Cambria Math"/>
+              </w:rPr>
+              <m:t>n</m:t>
+            </m:r>
+          </m:e>
+        </m:func>
+        <m:r>
+          <w:rPr>
+            <w:rFonts w:ascii="Cambria Math" w:eastAsiaTheme="minorEastAsia" w:hAnsi="Cambria Math"/>
+          </w:rPr>
+          <m:t>)</m:t>
+        </m:r>
+      </m:oMath>
+      <w:r>
+        <w:rPr>
+          <w:rFonts w:eastAsiaTheme="minorEastAsia" w:hint="cs"/>
+          <w:rtl/>
+        </w:rPr>
+        <w:t xml:space="preserve">, כאשר </w:t>
+      </w:r>
+      <m:oMath>
+        <m:r>
+          <w:rPr>
+            <w:rFonts w:ascii="Cambria Math" w:eastAsiaTheme="minorEastAsia" w:hAnsi="Cambria Math"/>
+          </w:rPr>
+          <m:t>n</m:t>
+        </m:r>
+      </m:oMath>
+      <w:r>
+        <w:rPr>
+          <w:rFonts w:eastAsiaTheme="minorEastAsia" w:hint="cs"/>
+          <w:rtl/>
+        </w:rPr>
+        <w:t xml:space="preserve"> הוא גודל העץ</w:t>
+      </w:r>
+      <w:r>
+        <w:rPr>
+          <w:rFonts w:eastAsiaTheme="minorEastAsia" w:hint="cs"/>
+          <w:rtl/>
+        </w:rPr>
+        <w:t>.</w:t>
       </w:r>
     </w:p>
     <w:p>
@@ -5669,7 +5956,21 @@
           <w:rFonts w:eastAsiaTheme="minorEastAsia" w:hint="cs"/>
           <w:rtl/>
         </w:rPr>
-        <w:t xml:space="preserve"> מהרשימה המקושרת הדו-כיוונית של אותה הספינה (באמצעות המצביע שבשדה הפיראט), </w:t>
+        <w:t xml:space="preserve"> מהרשימה המקושרת הדו-כיוונית של אותה הספינה</w:t>
+      </w:r>
+      <w:r>
+        <w:rPr>
+          <w:rFonts w:eastAsiaTheme="minorEastAsia" w:hint="cs"/>
+          <w:rtl/>
+        </w:rPr>
+        <w:t>,</w:t>
+      </w:r>
+      <w:r>
+        <w:rPr>
+          <w:rFonts w:eastAsiaTheme="minorEastAsia" w:hint="cs"/>
+          <w:rtl/>
+        </w:rPr>
+        <w:t xml:space="preserve"> </w:t>
       </w:r>
       <m:oMath>
         <m:r>
@@ -5703,6 +6004,49 @@
           <w:rtl/>
         </w:rPr>
         <w:t>.</w:t>
+      </w:r>
+      <w:r>
+        <w:rPr>
+          <w:rFonts w:eastAsiaTheme="minorEastAsia"/>
+          <w:rtl/>
+        </w:rPr>
+        <w:br/>
+      </w:r>
+      <w:r>
+        <w:rPr>
+          <w:rFonts w:eastAsiaTheme="minorEastAsia" w:hint="cs"/>
+          <w:rtl/>
+        </w:rPr>
+        <w:t>(באמצעות המצביע שבשדה הפיראט</w:t>
+      </w:r>
+      <w:r>
+        <w:rPr>
+          <w:rFonts w:eastAsiaTheme="minorEastAsia" w:hint="cs"/>
+          <w:rtl/>
+        </w:rPr>
+        <w:t xml:space="preserve"> לאותו </w:t>
+      </w:r>
+      <w:r>
+        <w:rPr>
+          <w:rFonts w:eastAsiaTheme="minorEastAsia" w:hint="cs"/>
+          <w:rtl/>
+        </w:rPr>
+        <w:t>ה-</w:t>
+      </w:r>
+      <m:oMath>
+        <m:r>
+          <w:rPr>
+            <w:rFonts w:ascii="Cambria Math" w:eastAsiaTheme="minorEastAsia" w:hAnsi="Cambria Math"/>
+          </w:rPr>
+          <m:t>Node</m:t>
+        </m:r>
+      </m:oMath>
+      <w:r>
+        <w:rPr>
+          <w:rFonts w:eastAsiaTheme="minorEastAsia" w:hint="cs"/>
+          <w:rtl/>
+        </w:rPr>
+        <w:t>)</w:t>
       </w:r>
     </w:p>
     <w:p>
@@ -5722,7 +6066,21 @@
           <w:rFonts w:eastAsiaTheme="minorEastAsia" w:hint="cs"/>
           <w:rtl/>
         </w:rPr>
-        <w:t xml:space="preserve">הסרת הפיראט מעץ הפראטים של הספינה, </w:t>
+        <w:t>הסרת הפיראט מעץ הפ</w:t>
+      </w:r>
+      <w:r>
+        <w:rPr>
+          <w:rFonts w:eastAsiaTheme="minorEastAsia" w:hint="cs"/>
+          <w:rtl/>
+        </w:rPr>
+        <w:t>י</w:t>
+      </w:r>
+      <w:r>
+        <w:rPr>
+          <w:rFonts w:eastAsiaTheme="minorEastAsia" w:hint="cs"/>
+          <w:rtl/>
+        </w:rPr>
+        <w:t xml:space="preserve">ראטים של הספינה, </w:t>
       </w:r>
       <m:oMath>
         <m:r>
@@ -5772,7 +6130,21 @@
           <w:rFonts w:eastAsiaTheme="minorEastAsia" w:hint="cs"/>
           <w:rtl/>
         </w:rPr>
-        <w:t>. (גודל עץ הספינה חסום ע"י גודל עץ כלל הפיראטים)</w:t>
+        <w:t>. (גודל</w:t>
+      </w:r>
+      <w:r>
+        <w:rPr>
+          <w:rFonts w:eastAsiaTheme="minorEastAsia" w:hint="cs"/>
+          <w:rtl/>
+        </w:rPr>
+        <w:t>ו</w:t>
+      </w:r>
+      <w:r>
+        <w:rPr>
+          <w:rFonts w:eastAsiaTheme="minorEastAsia" w:hint="cs"/>
+          <w:rtl/>
+        </w:rPr>
+        <w:t xml:space="preserve"> חסום ע"י גודל עץ כלל הפיראטים)</w:t>
       </w:r>
     </w:p>
     <w:p>
@@ -6438,7 +6810,6 @@
         <w:rPr>
           <w:rFonts w:eastAsiaTheme="minorEastAsia"/>
           <w:i/>
-          <w:rtl/>
         </w:rPr>
       </w:pPr>
       <w:r>
@@ -6540,23 +6911,15 @@
           <w:i/>
           <w:rtl/>
         </w:rPr>
-        <w:t>נכניס את הפיראט לרשימה המקושרת של הספינה החדשה (לתחילת הרשימה)</w:t>
-      </w:r>
-      <w:r>
-        <w:rPr>
-          <w:rFonts w:eastAsiaTheme="minorEastAsia" w:hint="cs"/>
-          <w:i/>
-          <w:rtl/>
-        </w:rPr>
-        <w:t xml:space="preserve"> -</w:t>
-      </w:r>
-      <w:r>
-        <w:rPr>
-          <w:rFonts w:eastAsiaTheme="minorEastAsia" w:hint="cs"/>
-          <w:i/>
-          <w:rtl/>
-        </w:rPr>
-        <w:t xml:space="preserve"> </w:t>
+        <w:t>נוסיף לפיראט את המאזן הכלכלי של הספינה אותה עזב</w:t>
+      </w:r>
+      <w:r>
+        <w:rPr>
+          <w:rFonts w:eastAsiaTheme="minorEastAsia" w:hint="cs"/>
+          <w:i/>
+          <w:rtl/>
+        </w:rPr>
+        <w:t xml:space="preserve">, </w:t>
       </w:r>
       <m:oMath>
         <m:r>
@@ -6584,6 +6947,14 @@
           </m:e>
         </m:d>
       </m:oMath>
+      <w:r>
+        <w:rPr>
+          <w:rFonts w:eastAsiaTheme="minorEastAsia" w:hint="cs"/>
+          <w:i/>
+          <w:rtl/>
+        </w:rPr>
+        <w:t xml:space="preserve"> (כרגע הוא יחזיק בכל האוצר שלו)</w:t>
+      </w:r>
       <w:r>
         <w:rPr>
           <w:rFonts w:eastAsiaTheme="minorEastAsia" w:hint="cs"/>
@@ -6605,6 +6976,78 @@
           <w:rFonts w:eastAsiaTheme="minorEastAsia"/>
           <w:i/>
           <w:rtl/>
+        </w:rPr>
+      </w:pPr>
+      <w:r>
+        <w:rPr>
+          <w:rFonts w:eastAsiaTheme="minorEastAsia" w:hint="cs"/>
+          <w:i/>
+          <w:rtl/>
+        </w:rPr>
+        <w:t>נכניס את הפיראט לרשימה המקושרת של הספינה החדשה (לתחילת הרשימה)</w:t>
+      </w:r>
+      <w:r>
+        <w:rPr>
+          <w:rFonts w:eastAsiaTheme="minorEastAsia" w:hint="cs"/>
+          <w:i/>
+          <w:rtl/>
+        </w:rPr>
+        <w:t xml:space="preserve"> -</w:t>
+      </w:r>
+      <w:r>
+        <w:rPr>
+          <w:rFonts w:eastAsiaTheme="minorEastAsia" w:hint="cs"/>
+          <w:i/>
+          <w:rtl/>
+        </w:rPr>
+        <w:t xml:space="preserve"> </w:t>
+      </w:r>
+      <m:oMath>
+        <m:r>
+          <w:rPr>
+            <w:rFonts w:ascii="Cambria Math" w:eastAsiaTheme="minorEastAsia" w:hAnsi="Cambria Math"/>
+          </w:rPr>
+          <m:t>O</m:t>
+        </m:r>
+        <m:d>
+          <m:dPr>
+            <m:ctrlPr>
+              <w:rPr>
+                <w:rFonts w:ascii="Cambria Math" w:eastAsiaTheme="minorEastAsia" w:hAnsi="Cambria Math"/>
+                <w:i/>
+              </w:rPr>
+            </m:ctrlPr>
+          </m:dPr>
+          <m:e>
+            <m:r>
+              <w:rPr>
+                <w:rFonts w:ascii="Cambria Math" w:eastAsiaTheme="minorEastAsia" w:hAnsi="Cambria Math"/>
+              </w:rPr>
+              <m:t>1</m:t>
+            </m:r>
+          </m:e>
+        </m:d>
+      </m:oMath>
+      <w:r>
+        <w:rPr>
+          <w:rFonts w:eastAsiaTheme="minorEastAsia" w:hint="cs"/>
+          <w:i/>
+          <w:rtl/>
+        </w:rPr>
+        <w:t>.</w:t>
+      </w:r>
+    </w:p>
+    <w:p>
+      <w:pPr>
+        <w:pStyle w:val="ListParagraph"/>
+        <w:numPr>
+          <w:ilvl w:val="0"/>
+          <w:numId w:val="3"/>
+        </w:numPr>
+        <w:bidi/>
+        <w:rPr>
+          <w:rFonts w:eastAsiaTheme="minorEastAsia"/>
+          <w:i/>
         </w:rPr>
       </w:pPr>
       <w:r>
@@ -6685,21 +7128,2437 @@
     </w:p>
     <w:p>
       <w:pPr>
+        <w:pStyle w:val="ListParagraph"/>
+        <w:numPr>
+          <w:ilvl w:val="0"/>
+          <w:numId w:val="3"/>
+        </w:numPr>
         <w:bidi/>
         <w:rPr>
           <w:rFonts w:eastAsiaTheme="minorEastAsia"/>
           <w:i/>
-          <w:rtl/>
-        </w:rPr>
-      </w:pPr>
+        </w:rPr>
+      </w:pPr>
+      <w:r>
+        <w:rPr>
+          <w:rFonts w:eastAsiaTheme="minorEastAsia" w:hint="cs"/>
+          <w:i/>
+          <w:rtl/>
+        </w:rPr>
+        <w:t>נחסיר מהפיראט את המאזן הכלכלי של הספינה אליה נכנס</w:t>
+      </w:r>
+      <w:r>
+        <w:rPr>
+          <w:rFonts w:eastAsiaTheme="minorEastAsia" w:hint="cs"/>
+          <w:i/>
+          <w:rtl/>
+        </w:rPr>
+        <w:t>,</w:t>
+      </w:r>
+      <w:r>
+        <w:rPr>
+          <w:rFonts w:eastAsiaTheme="minorEastAsia" w:hint="cs"/>
+          <w:i/>
+          <w:rtl/>
+        </w:rPr>
+        <w:t xml:space="preserve"> </w:t>
+      </w:r>
+      <m:oMath>
+        <m:r>
+          <w:rPr>
+            <w:rFonts w:ascii="Cambria Math" w:eastAsiaTheme="minorEastAsia" w:hAnsi="Cambria Math"/>
+          </w:rPr>
+          <m:t>O</m:t>
+        </m:r>
+        <m:d>
+          <m:dPr>
+            <m:ctrlPr>
+              <w:rPr>
+                <w:rFonts w:ascii="Cambria Math" w:eastAsiaTheme="minorEastAsia" w:hAnsi="Cambria Math"/>
+                <w:i/>
+              </w:rPr>
+            </m:ctrlPr>
+          </m:dPr>
+          <m:e>
+            <m:r>
+              <w:rPr>
+                <w:rFonts w:ascii="Cambria Math" w:eastAsiaTheme="minorEastAsia" w:hAnsi="Cambria Math"/>
+              </w:rPr>
+              <m:t>1</m:t>
+            </m:r>
+          </m:e>
+        </m:d>
+      </m:oMath>
+      <w:r>
+        <w:rPr>
+          <w:rFonts w:eastAsiaTheme="minorEastAsia" w:hint="cs"/>
+          <w:i/>
+          <w:rtl/>
+        </w:rPr>
+        <w:t>.</w:t>
+      </w:r>
+      <w:r>
+        <w:rPr>
+          <w:rFonts w:eastAsiaTheme="minorEastAsia" w:hint="cs"/>
+          <w:i/>
+          <w:rtl/>
+        </w:rPr>
+        <w:t xml:space="preserve"> (</w:t>
+      </w:r>
+      <w:r>
+        <w:rPr>
+          <w:rFonts w:eastAsiaTheme="minorEastAsia" w:hint="cs"/>
+          <w:i/>
+          <w:rtl/>
+        </w:rPr>
+        <w:t>תכונה של מבנה הנתונים</w:t>
+      </w:r>
+      <w:r>
+        <w:rPr>
+          <w:rFonts w:eastAsiaTheme="minorEastAsia" w:hint="cs"/>
+          <w:i/>
+          <w:rtl/>
+        </w:rPr>
+        <w:t>).</w:t>
+      </w:r>
     </w:p>
     <w:p>
       <w:pPr>
+        <w:pStyle w:val="ListParagraph"/>
+        <w:numPr>
+          <w:ilvl w:val="0"/>
+          <w:numId w:val="3"/>
+        </w:numPr>
         <w:bidi/>
         <w:rPr>
           <w:rFonts w:eastAsiaTheme="minorEastAsia"/>
           <w:i/>
           <w:rtl/>
+        </w:rPr>
+      </w:pPr>
+      <w:r>
+        <w:rPr>
+          <w:rFonts w:eastAsiaTheme="minorEastAsia" w:hint="cs"/>
+          <w:i/>
+          <w:rtl/>
+        </w:rPr>
+        <w:t xml:space="preserve">בהסרה ובהכנסה של אותו הפיראט, מעדכנים את המצביע לפיראט העשיר ביותר על אותה ספינה, כפי שתואר, בסיבוכיות זמן </w:t>
+      </w:r>
+      <m:oMath>
+        <m:r>
+          <w:rPr>
+            <w:rFonts w:ascii="Cambria Math" w:eastAsiaTheme="minorEastAsia" w:hAnsi="Cambria Math"/>
+          </w:rPr>
+          <m:t>O</m:t>
+        </m:r>
+        <m:d>
+          <m:dPr>
+            <m:ctrlPr>
+              <w:rPr>
+                <w:rFonts w:ascii="Cambria Math" w:eastAsiaTheme="minorEastAsia" w:hAnsi="Cambria Math"/>
+                <w:i/>
+              </w:rPr>
+            </m:ctrlPr>
+          </m:dPr>
+          <m:e>
+            <m:func>
+              <m:funcPr>
+                <m:ctrlPr>
+                  <w:rPr>
+                    <w:rFonts w:ascii="Cambria Math" w:eastAsiaTheme="minorEastAsia" w:hAnsi="Cambria Math"/>
+                    <w:i/>
+                  </w:rPr>
+                </m:ctrlPr>
+              </m:funcPr>
+              <m:fName>
+                <m:r>
+                  <m:rPr>
+                    <m:sty m:val="p"/>
+                  </m:rPr>
+                  <w:rPr>
+                    <w:rFonts w:ascii="Cambria Math" w:eastAsiaTheme="minorEastAsia" w:hAnsi="Cambria Math"/>
+                  </w:rPr>
+                  <m:t>log</m:t>
+                </m:r>
+              </m:fName>
+              <m:e>
+                <m:r>
+                  <w:rPr>
+                    <w:rFonts w:ascii="Cambria Math" w:eastAsiaTheme="minorEastAsia" w:hAnsi="Cambria Math"/>
+                  </w:rPr>
+                  <m:t>n</m:t>
+                </m:r>
+              </m:e>
+            </m:func>
+          </m:e>
+        </m:d>
+      </m:oMath>
+      <w:r>
+        <w:rPr>
+          <w:rFonts w:eastAsiaTheme="minorEastAsia" w:hint="cs"/>
+          <w:i/>
+          <w:rtl/>
+        </w:rPr>
+        <w:t>.</w:t>
+      </w:r>
+    </w:p>
+    <w:p>
+      <w:pPr>
+        <w:bidi/>
+        <w:rPr>
+          <w:rFonts w:eastAsiaTheme="minorEastAsia"/>
+          <w:i/>
+          <w:rtl/>
+        </w:rPr>
+      </w:pPr>
+    </w:p>
+    <w:p>
+      <w:pPr>
+        <w:bidi/>
+        <w:rPr>
+          <w:rFonts w:eastAsiaTheme="minorEastAsia"/>
+          <w:i/>
+          <w:rtl/>
+        </w:rPr>
+      </w:pPr>
+      <w:r>
+        <w:rPr>
+          <w:rFonts w:eastAsiaTheme="minorEastAsia" w:hint="cs"/>
+          <w:i/>
+          <w:rtl/>
+        </w:rPr>
+        <w:t>סה"כ:</w:t>
+      </w:r>
+    </w:p>
+    <w:p>
+      <w:pPr>
+        <w:bidi/>
+        <w:rPr>
+          <w:rFonts w:eastAsiaTheme="minorEastAsia"/>
+          <w:i/>
+          <w:rtl/>
+        </w:rPr>
+      </w:pPr>
+      <m:oMathPara>
+        <m:oMath>
+          <m:r>
+            <w:rPr>
+              <w:rFonts w:ascii="Cambria Math" w:eastAsiaTheme="minorEastAsia" w:hAnsi="Cambria Math"/>
+            </w:rPr>
+            <m:t>O</m:t>
+          </m:r>
+          <m:d>
+            <m:dPr>
+              <m:ctrlPr>
+                <w:rPr>
+                  <w:rFonts w:ascii="Cambria Math" w:eastAsiaTheme="minorEastAsia" w:hAnsi="Cambria Math"/>
+                  <w:i/>
+                </w:rPr>
+              </m:ctrlPr>
+            </m:dPr>
+            <m:e>
+              <m:func>
+                <m:funcPr>
+                  <m:ctrlPr>
+                    <w:rPr>
+                      <w:rFonts w:ascii="Cambria Math" w:eastAsiaTheme="minorEastAsia" w:hAnsi="Cambria Math"/>
+                      <w:i/>
+                    </w:rPr>
+                  </m:ctrlPr>
+                </m:funcPr>
+                <m:fName>
+                  <m:r>
+                    <m:rPr>
+                      <m:sty m:val="p"/>
+                    </m:rPr>
+                    <w:rPr>
+                      <w:rFonts w:ascii="Cambria Math" w:eastAsiaTheme="minorEastAsia" w:hAnsi="Cambria Math"/>
+                    </w:rPr>
+                    <m:t>log</m:t>
+                  </m:r>
+                </m:fName>
+                <m:e>
+                  <m:r>
+                    <w:rPr>
+                      <w:rFonts w:ascii="Cambria Math" w:eastAsiaTheme="minorEastAsia" w:hAnsi="Cambria Math"/>
+                      <w:lang w:val="en-US"/>
+                    </w:rPr>
+                    <m:t>m</m:t>
+                  </m:r>
+                </m:e>
+              </m:func>
+            </m:e>
+          </m:d>
+          <m:r>
+            <w:rPr>
+              <w:rFonts w:ascii="Cambria Math" w:eastAsiaTheme="minorEastAsia" w:hAnsi="Cambria Math"/>
+            </w:rPr>
+            <m:t>+O</m:t>
+          </m:r>
+          <m:d>
+            <m:dPr>
+              <m:ctrlPr>
+                <w:rPr>
+                  <w:rFonts w:ascii="Cambria Math" w:eastAsiaTheme="minorEastAsia" w:hAnsi="Cambria Math"/>
+                  <w:i/>
+                </w:rPr>
+              </m:ctrlPr>
+            </m:dPr>
+            <m:e>
+              <m:r>
+                <w:rPr>
+                  <w:rFonts w:ascii="Cambria Math" w:eastAsiaTheme="minorEastAsia" w:hAnsi="Cambria Math"/>
+                </w:rPr>
+                <m:t>1</m:t>
+              </m:r>
+            </m:e>
+          </m:d>
+          <m:r>
+            <w:rPr>
+              <w:rFonts w:ascii="Cambria Math" w:eastAsiaTheme="minorEastAsia" w:hAnsi="Cambria Math"/>
+            </w:rPr>
+            <m:t>+O</m:t>
+          </m:r>
+          <m:d>
+            <m:dPr>
+              <m:ctrlPr>
+                <w:rPr>
+                  <w:rFonts w:ascii="Cambria Math" w:eastAsiaTheme="minorEastAsia" w:hAnsi="Cambria Math"/>
+                  <w:i/>
+                </w:rPr>
+              </m:ctrlPr>
+            </m:dPr>
+            <m:e>
+              <m:func>
+                <m:funcPr>
+                  <m:ctrlPr>
+                    <w:rPr>
+                      <w:rFonts w:ascii="Cambria Math" w:eastAsiaTheme="minorEastAsia" w:hAnsi="Cambria Math"/>
+                      <w:i/>
+                    </w:rPr>
+                  </m:ctrlPr>
+                </m:funcPr>
+                <m:fName>
+                  <m:r>
+                    <m:rPr>
+                      <m:sty m:val="p"/>
+                    </m:rPr>
+                    <w:rPr>
+                      <w:rFonts w:ascii="Cambria Math" w:eastAsiaTheme="minorEastAsia" w:hAnsi="Cambria Math"/>
+                    </w:rPr>
+                    <m:t>log</m:t>
+                  </m:r>
+                </m:fName>
+                <m:e>
+                  <m:r>
+                    <w:rPr>
+                      <w:rFonts w:ascii="Cambria Math" w:eastAsiaTheme="minorEastAsia" w:hAnsi="Cambria Math"/>
+                    </w:rPr>
+                    <m:t>n</m:t>
+                  </m:r>
+                </m:e>
+              </m:func>
+            </m:e>
+          </m:d>
+          <m:r>
+            <w:rPr>
+              <w:rFonts w:ascii="Cambria Math" w:eastAsiaTheme="minorEastAsia" w:hAnsi="Cambria Math"/>
+            </w:rPr>
+            <m:t>+</m:t>
+          </m:r>
+          <m:r>
+            <w:rPr>
+              <w:rFonts w:ascii="Cambria Math" w:eastAsiaTheme="minorEastAsia" w:hAnsi="Cambria Math"/>
+            </w:rPr>
+            <m:t>O</m:t>
+          </m:r>
+          <m:d>
+            <m:dPr>
+              <m:ctrlPr>
+                <w:rPr>
+                  <w:rFonts w:ascii="Cambria Math" w:eastAsiaTheme="minorEastAsia" w:hAnsi="Cambria Math"/>
+                  <w:i/>
+                </w:rPr>
+              </m:ctrlPr>
+            </m:dPr>
+            <m:e>
+              <m:r>
+                <w:rPr>
+                  <w:rFonts w:ascii="Cambria Math" w:eastAsiaTheme="minorEastAsia" w:hAnsi="Cambria Math"/>
+                </w:rPr>
+                <m:t>1</m:t>
+              </m:r>
+            </m:e>
+          </m:d>
+          <m:r>
+            <w:rPr>
+              <w:rFonts w:ascii="Cambria Math" w:eastAsiaTheme="minorEastAsia" w:hAnsi="Cambria Math"/>
+            </w:rPr>
+            <m:t>+</m:t>
+          </m:r>
+          <m:r>
+            <w:rPr>
+              <w:rFonts w:ascii="Cambria Math" w:eastAsiaTheme="minorEastAsia" w:hAnsi="Cambria Math"/>
+            </w:rPr>
+            <m:t>O</m:t>
+          </m:r>
+          <m:d>
+            <m:dPr>
+              <m:ctrlPr>
+                <w:rPr>
+                  <w:rFonts w:ascii="Cambria Math" w:eastAsiaTheme="minorEastAsia" w:hAnsi="Cambria Math"/>
+                  <w:i/>
+                </w:rPr>
+              </m:ctrlPr>
+            </m:dPr>
+            <m:e>
+              <m:r>
+                <w:rPr>
+                  <w:rFonts w:ascii="Cambria Math" w:eastAsiaTheme="minorEastAsia" w:hAnsi="Cambria Math"/>
+                </w:rPr>
+                <m:t>1</m:t>
+              </m:r>
+            </m:e>
+          </m:d>
+          <m:r>
+            <w:rPr>
+              <w:rFonts w:ascii="Cambria Math" w:eastAsiaTheme="minorEastAsia" w:hAnsi="Cambria Math"/>
+            </w:rPr>
+            <m:t>+O</m:t>
+          </m:r>
+          <m:d>
+            <m:dPr>
+              <m:ctrlPr>
+                <w:rPr>
+                  <w:rFonts w:ascii="Cambria Math" w:eastAsiaTheme="minorEastAsia" w:hAnsi="Cambria Math"/>
+                  <w:i/>
+                </w:rPr>
+              </m:ctrlPr>
+            </m:dPr>
+            <m:e>
+              <m:func>
+                <m:funcPr>
+                  <m:ctrlPr>
+                    <w:rPr>
+                      <w:rFonts w:ascii="Cambria Math" w:eastAsiaTheme="minorEastAsia" w:hAnsi="Cambria Math"/>
+                      <w:i/>
+                    </w:rPr>
+                  </m:ctrlPr>
+                </m:funcPr>
+                <m:fName>
+                  <m:r>
+                    <m:rPr>
+                      <m:sty m:val="p"/>
+                    </m:rPr>
+                    <w:rPr>
+                      <w:rFonts w:ascii="Cambria Math" w:eastAsiaTheme="minorEastAsia" w:hAnsi="Cambria Math"/>
+                    </w:rPr>
+                    <m:t>log</m:t>
+                  </m:r>
+                </m:fName>
+                <m:e>
+                  <m:r>
+                    <w:rPr>
+                      <w:rFonts w:ascii="Cambria Math" w:eastAsiaTheme="minorEastAsia" w:hAnsi="Cambria Math"/>
+                    </w:rPr>
+                    <m:t>n</m:t>
+                  </m:r>
+                </m:e>
+              </m:func>
+            </m:e>
+          </m:d>
+          <m:r>
+            <w:rPr>
+              <w:rFonts w:ascii="Cambria Math" w:eastAsiaTheme="minorEastAsia" w:hAnsi="Cambria Math"/>
+            </w:rPr>
+            <m:t>+</m:t>
+          </m:r>
+          <m:r>
+            <w:rPr>
+              <w:rFonts w:ascii="Cambria Math" w:eastAsiaTheme="minorEastAsia" w:hAnsi="Cambria Math"/>
+            </w:rPr>
+            <m:t>O</m:t>
+          </m:r>
+          <m:d>
+            <m:dPr>
+              <m:ctrlPr>
+                <w:rPr>
+                  <w:rFonts w:ascii="Cambria Math" w:eastAsiaTheme="minorEastAsia" w:hAnsi="Cambria Math"/>
+                  <w:i/>
+                </w:rPr>
+              </m:ctrlPr>
+            </m:dPr>
+            <m:e>
+              <m:r>
+                <w:rPr>
+                  <w:rFonts w:ascii="Cambria Math" w:eastAsiaTheme="minorEastAsia" w:hAnsi="Cambria Math"/>
+                </w:rPr>
+                <m:t>1</m:t>
+              </m:r>
+            </m:e>
+          </m:d>
+          <m:r>
+            <w:rPr>
+              <w:rFonts w:ascii="Cambria Math" w:eastAsiaTheme="minorEastAsia" w:hAnsi="Cambria Math"/>
+            </w:rPr>
+            <m:t>+</m:t>
+          </m:r>
+          <m:r>
+            <w:rPr>
+              <w:rFonts w:ascii="Cambria Math" w:eastAsiaTheme="minorEastAsia" w:hAnsi="Cambria Math"/>
+            </w:rPr>
+            <m:t>O</m:t>
+          </m:r>
+          <m:d>
+            <m:dPr>
+              <m:ctrlPr>
+                <w:rPr>
+                  <w:rFonts w:ascii="Cambria Math" w:eastAsiaTheme="minorEastAsia" w:hAnsi="Cambria Math"/>
+                  <w:i/>
+                </w:rPr>
+              </m:ctrlPr>
+            </m:dPr>
+            <m:e>
+              <m:func>
+                <m:funcPr>
+                  <m:ctrlPr>
+                    <w:rPr>
+                      <w:rFonts w:ascii="Cambria Math" w:eastAsiaTheme="minorEastAsia" w:hAnsi="Cambria Math"/>
+                      <w:i/>
+                    </w:rPr>
+                  </m:ctrlPr>
+                </m:funcPr>
+                <m:fName>
+                  <m:r>
+                    <m:rPr>
+                      <m:sty m:val="p"/>
+                    </m:rPr>
+                    <w:rPr>
+                      <w:rFonts w:ascii="Cambria Math" w:eastAsiaTheme="minorEastAsia" w:hAnsi="Cambria Math"/>
+                    </w:rPr>
+                    <m:t>log</m:t>
+                  </m:r>
+                </m:fName>
+                <m:e>
+                  <m:r>
+                    <w:rPr>
+                      <w:rFonts w:ascii="Cambria Math" w:eastAsiaTheme="minorEastAsia" w:hAnsi="Cambria Math"/>
+                    </w:rPr>
+                    <m:t>n</m:t>
+                  </m:r>
+                </m:e>
+              </m:func>
+            </m:e>
+          </m:d>
+          <m:r>
+            <w:rPr>
+              <w:rFonts w:ascii="Cambria Math" w:eastAsiaTheme="minorEastAsia" w:hAnsi="Cambria Math"/>
+            </w:rPr>
+            <m:t>=O(</m:t>
+          </m:r>
+          <m:func>
+            <m:funcPr>
+              <m:ctrlPr>
+                <w:rPr>
+                  <w:rFonts w:ascii="Cambria Math" w:eastAsiaTheme="minorEastAsia" w:hAnsi="Cambria Math"/>
+                  <w:i/>
+                </w:rPr>
+              </m:ctrlPr>
+            </m:funcPr>
+            <m:fName>
+              <m:r>
+                <m:rPr>
+                  <m:sty m:val="p"/>
+                </m:rPr>
+                <w:rPr>
+                  <w:rFonts w:ascii="Cambria Math" w:eastAsiaTheme="minorEastAsia" w:hAnsi="Cambria Math"/>
+                </w:rPr>
+                <m:t>log</m:t>
+              </m:r>
+            </m:fName>
+            <m:e>
+              <m:r>
+                <w:rPr>
+                  <w:rFonts w:ascii="Cambria Math" w:eastAsiaTheme="minorEastAsia" w:hAnsi="Cambria Math"/>
+                </w:rPr>
+                <m:t>n</m:t>
+              </m:r>
+            </m:e>
+          </m:func>
+          <m:r>
+            <w:rPr>
+              <w:rFonts w:ascii="Cambria Math" w:eastAsiaTheme="minorEastAsia" w:hAnsi="Cambria Math"/>
+            </w:rPr>
+            <m:t>+</m:t>
+          </m:r>
+          <m:func>
+            <m:funcPr>
+              <m:ctrlPr>
+                <w:rPr>
+                  <w:rFonts w:ascii="Cambria Math" w:eastAsiaTheme="minorEastAsia" w:hAnsi="Cambria Math"/>
+                  <w:i/>
+                </w:rPr>
+              </m:ctrlPr>
+            </m:funcPr>
+            <m:fName>
+              <m:r>
+                <m:rPr>
+                  <m:sty m:val="p"/>
+                </m:rPr>
+                <w:rPr>
+                  <w:rFonts w:ascii="Cambria Math" w:eastAsiaTheme="minorEastAsia" w:hAnsi="Cambria Math"/>
+                </w:rPr>
+                <m:t>log</m:t>
+              </m:r>
+            </m:fName>
+            <m:e>
+              <m:r>
+                <w:rPr>
+                  <w:rFonts w:ascii="Cambria Math" w:eastAsiaTheme="minorEastAsia" w:hAnsi="Cambria Math"/>
+                  <w:lang w:val="en-US"/>
+                </w:rPr>
+                <m:t>m</m:t>
+              </m:r>
+            </m:e>
+          </m:func>
+          <m:r>
+            <w:rPr>
+              <w:rFonts w:ascii="Cambria Math" w:eastAsiaTheme="minorEastAsia" w:hAnsi="Cambria Math"/>
+            </w:rPr>
+            <m:t>)</m:t>
+          </m:r>
+        </m:oMath>
+      </m:oMathPara>
+    </w:p>
+    <w:p>
+      <w:pPr>
+        <w:bidi/>
+        <w:rPr>
+          <w:rFonts w:eastAsiaTheme="minorEastAsia"/>
+          <w:i/>
+          <w:rtl/>
+        </w:rPr>
+      </w:pPr>
+      <w:r>
+        <w:rPr>
+          <w:rFonts w:eastAsiaTheme="minorEastAsia" w:hint="cs"/>
+          <w:i/>
+          <w:rtl/>
+        </w:rPr>
+        <w:t>כנדרש.</w:t>
+      </w:r>
+    </w:p>
+    <w:p>
+      <w:pPr>
+        <w:bidi/>
+        <w:rPr>
+          <w:rFonts w:eastAsiaTheme="minorEastAsia"/>
+          <w:i/>
+          <w:rtl/>
+          <w:lang w:val="en-US"/>
+        </w:rPr>
+      </w:pPr>
+    </w:p>
+    <w:p>
+      <w:pPr>
+        <w:bidi/>
+        <w:rPr>
+          <w:rFonts w:eastAsiaTheme="minorEastAsia"/>
+          <w:i/>
+          <w:u w:val="single"/>
+          <w:rtl/>
+        </w:rPr>
+      </w:pPr>
+      <w:r>
+        <w:rPr>
+          <w:rFonts w:eastAsiaTheme="minorEastAsia" w:hint="cs"/>
+          <w:i/>
+          <w:u w:val="single"/>
+          <w:rtl/>
+          <w:lang w:val="en-US"/>
+        </w:rPr>
+        <w:t xml:space="preserve">הפעולה </w:t>
+      </w:r>
+      <m:oMath>
+        <m:r>
+          <m:rPr>
+            <m:sty m:val="p"/>
+          </m:rPr>
+          <w:rPr>
+            <w:rFonts w:ascii="Cambria Math" w:eastAsia="Aptos" w:hAnsi="Cambria Math" w:cs="Arial"/>
+            <w:u w:val="single"/>
+          </w:rPr>
+          <m:t xml:space="preserve">update_pirate_treasure </m:t>
+        </m:r>
+      </m:oMath>
+      <w:r>
+        <w:rPr>
+          <w:rFonts w:eastAsiaTheme="minorEastAsia" w:hint="cs"/>
+          <w:i/>
+          <w:u w:val="single"/>
+          <w:rtl/>
+        </w:rPr>
+        <w:t>:</w:t>
+      </w:r>
+    </w:p>
+    <w:p>
+      <w:pPr>
+        <w:bidi/>
+        <w:rPr>
+          <w:rFonts w:eastAsiaTheme="minorEastAsia"/>
+          <w:i/>
+          <w:rtl/>
+        </w:rPr>
+      </w:pPr>
+      <w:r>
+        <w:rPr>
+          <w:rFonts w:eastAsiaTheme="minorEastAsia" w:hint="cs"/>
+          <w:i/>
+          <w:rtl/>
+          <w:lang w:val="en-US"/>
+        </w:rPr>
+        <w:t>חיפוש הפיראט בעץ הפיראטים</w:t>
+      </w:r>
+      <w:r>
+        <w:rPr>
+          <w:rFonts w:eastAsiaTheme="minorEastAsia" w:hint="cs"/>
+          <w:i/>
+          <w:rtl/>
+          <w:lang w:val="en-US"/>
+        </w:rPr>
+        <w:t xml:space="preserve"> (לפי מזהה)</w:t>
+      </w:r>
+      <w:r>
+        <w:rPr>
+          <w:rFonts w:eastAsiaTheme="minorEastAsia" w:hint="cs"/>
+          <w:i/>
+          <w:rtl/>
+          <w:lang w:val="en-US"/>
+        </w:rPr>
+        <w:t xml:space="preserve"> -</w:t>
+      </w:r>
+      <w:r>
+        <w:rPr>
+          <w:rFonts w:eastAsiaTheme="minorEastAsia" w:hint="cs"/>
+          <w:i/>
+          <w:rtl/>
+          <w:lang w:val="en-US"/>
+        </w:rPr>
+        <w:t xml:space="preserve"> </w:t>
+      </w:r>
+      <m:oMath>
+        <m:r>
+          <w:rPr>
+            <w:rFonts w:ascii="Cambria Math" w:eastAsiaTheme="minorEastAsia" w:hAnsi="Cambria Math"/>
+          </w:rPr>
+          <m:t>O(</m:t>
+        </m:r>
+        <m:func>
+          <m:funcPr>
+            <m:ctrlPr>
+              <w:rPr>
+                <w:rFonts w:ascii="Cambria Math" w:eastAsiaTheme="minorEastAsia" w:hAnsi="Cambria Math"/>
+                <w:i/>
+              </w:rPr>
+            </m:ctrlPr>
+          </m:funcPr>
+          <m:fName>
+            <m:r>
+              <m:rPr>
+                <m:sty m:val="p"/>
+              </m:rPr>
+              <w:rPr>
+                <w:rFonts w:ascii="Cambria Math" w:eastAsiaTheme="minorEastAsia" w:hAnsi="Cambria Math"/>
+              </w:rPr>
+              <m:t>log</m:t>
+            </m:r>
+          </m:fName>
+          <m:e>
+            <m:r>
+              <w:rPr>
+                <w:rFonts w:ascii="Cambria Math" w:eastAsiaTheme="minorEastAsia" w:hAnsi="Cambria Math"/>
+              </w:rPr>
+              <m:t>n</m:t>
+            </m:r>
+          </m:e>
+        </m:func>
+        <m:r>
+          <w:rPr>
+            <w:rFonts w:ascii="Cambria Math" w:eastAsiaTheme="minorEastAsia" w:hAnsi="Cambria Math"/>
+          </w:rPr>
+          <m:t>)</m:t>
+        </m:r>
+      </m:oMath>
+      <w:r>
+        <w:rPr>
+          <w:rFonts w:eastAsiaTheme="minorEastAsia" w:hint="cs"/>
+          <w:i/>
+          <w:rtl/>
+        </w:rPr>
+        <w:t>.</w:t>
+      </w:r>
+      <w:r>
+        <w:rPr>
+          <w:rFonts w:eastAsiaTheme="minorEastAsia" w:hint="cs"/>
+          <w:i/>
+          <w:rtl/>
+        </w:rPr>
+        <w:t xml:space="preserve"> אם הוא קיים בעץ</w:t>
+      </w:r>
+      <w:r>
+        <w:rPr>
+          <w:rFonts w:eastAsiaTheme="minorEastAsia" w:hint="cs"/>
+          <w:i/>
+          <w:rtl/>
+        </w:rPr>
+        <w:t>:</w:t>
+      </w:r>
+    </w:p>
+    <w:p>
+      <w:pPr>
+        <w:pStyle w:val="ListParagraph"/>
+        <w:numPr>
+          <w:ilvl w:val="0"/>
+          <w:numId w:val="3"/>
+        </w:numPr>
+        <w:bidi/>
+        <w:rPr>
+          <w:rFonts w:eastAsiaTheme="minorEastAsia"/>
+          <w:i/>
+        </w:rPr>
+      </w:pPr>
+      <w:r>
+        <w:rPr>
+          <w:rFonts w:eastAsiaTheme="minorEastAsia" w:hint="cs"/>
+          <w:i/>
+          <w:rtl/>
+        </w:rPr>
+        <w:t xml:space="preserve">ניגש לספינה עליה הוא נמצא, </w:t>
+      </w:r>
+      <m:oMath>
+        <m:r>
+          <w:rPr>
+            <w:rFonts w:ascii="Cambria Math" w:eastAsiaTheme="minorEastAsia" w:hAnsi="Cambria Math"/>
+          </w:rPr>
+          <m:t>O</m:t>
+        </m:r>
+        <m:d>
+          <m:dPr>
+            <m:ctrlPr>
+              <w:rPr>
+                <w:rFonts w:ascii="Cambria Math" w:eastAsiaTheme="minorEastAsia" w:hAnsi="Cambria Math"/>
+                <w:i/>
+              </w:rPr>
+            </m:ctrlPr>
+          </m:dPr>
+          <m:e>
+            <m:r>
+              <w:rPr>
+                <w:rFonts w:ascii="Cambria Math" w:eastAsiaTheme="minorEastAsia" w:hAnsi="Cambria Math"/>
+              </w:rPr>
+              <m:t>1</m:t>
+            </m:r>
+          </m:e>
+        </m:d>
+      </m:oMath>
+      <w:r>
+        <w:rPr>
+          <w:rFonts w:eastAsiaTheme="minorEastAsia" w:hint="cs"/>
+          <w:i/>
+          <w:rtl/>
+        </w:rPr>
+        <w:t>, כי מחזיק מצביע אליה.</w:t>
+      </w:r>
+    </w:p>
+    <w:p>
+      <w:pPr>
+        <w:pStyle w:val="ListParagraph"/>
+        <w:numPr>
+          <w:ilvl w:val="0"/>
+          <w:numId w:val="3"/>
+        </w:numPr>
+        <w:bidi/>
+        <w:rPr>
+          <w:rFonts w:eastAsiaTheme="minorEastAsia"/>
+          <w:i/>
+        </w:rPr>
+      </w:pPr>
+      <w:r>
+        <w:rPr>
+          <w:rFonts w:eastAsiaTheme="minorEastAsia" w:hint="cs"/>
+          <w:i/>
+          <w:rtl/>
+        </w:rPr>
+        <w:t>נסיר אותו מעץ הפיראטים של הספינה עליה הוא נמצא</w:t>
+      </w:r>
+      <w:r>
+        <w:rPr>
+          <w:rFonts w:eastAsiaTheme="minorEastAsia" w:hint="cs"/>
+          <w:i/>
+          <w:rtl/>
+        </w:rPr>
+        <w:t xml:space="preserve">, </w:t>
+      </w:r>
+      <m:oMath>
+        <m:r>
+          <w:rPr>
+            <w:rFonts w:ascii="Cambria Math" w:eastAsiaTheme="minorEastAsia" w:hAnsi="Cambria Math"/>
+          </w:rPr>
+          <m:t>O(</m:t>
+        </m:r>
+        <m:func>
+          <m:funcPr>
+            <m:ctrlPr>
+              <w:rPr>
+                <w:rFonts w:ascii="Cambria Math" w:eastAsiaTheme="minorEastAsia" w:hAnsi="Cambria Math"/>
+                <w:i/>
+              </w:rPr>
+            </m:ctrlPr>
+          </m:funcPr>
+          <m:fName>
+            <m:r>
+              <m:rPr>
+                <m:sty m:val="p"/>
+              </m:rPr>
+              <w:rPr>
+                <w:rFonts w:ascii="Cambria Math" w:eastAsiaTheme="minorEastAsia" w:hAnsi="Cambria Math"/>
+              </w:rPr>
+              <m:t>log</m:t>
+            </m:r>
+          </m:fName>
+          <m:e>
+            <m:r>
+              <w:rPr>
+                <w:rFonts w:ascii="Cambria Math" w:eastAsiaTheme="minorEastAsia" w:hAnsi="Cambria Math"/>
+              </w:rPr>
+              <m:t>n</m:t>
+            </m:r>
+          </m:e>
+        </m:func>
+        <m:r>
+          <w:rPr>
+            <w:rFonts w:ascii="Cambria Math" w:eastAsiaTheme="minorEastAsia" w:hAnsi="Cambria Math"/>
+          </w:rPr>
+          <m:t>)</m:t>
+        </m:r>
+      </m:oMath>
+      <w:r>
+        <w:rPr>
+          <w:rFonts w:eastAsiaTheme="minorEastAsia" w:hint="cs"/>
+          <w:i/>
+          <w:rtl/>
+        </w:rPr>
+        <w:t>.</w:t>
+      </w:r>
+    </w:p>
+    <w:p>
+      <w:pPr>
+        <w:pStyle w:val="ListParagraph"/>
+        <w:numPr>
+          <w:ilvl w:val="0"/>
+          <w:numId w:val="3"/>
+        </w:numPr>
+        <w:bidi/>
+        <w:rPr>
+          <w:rFonts w:eastAsiaTheme="minorEastAsia"/>
+          <w:i/>
+        </w:rPr>
+      </w:pPr>
+      <w:r>
+        <w:rPr>
+          <w:rFonts w:eastAsiaTheme="minorEastAsia" w:hint="cs"/>
+          <w:i/>
+          <w:rtl/>
+        </w:rPr>
+        <w:t>נעדכן את ערך האוצר שלו</w:t>
+      </w:r>
+      <w:r>
+        <w:rPr>
+          <w:rFonts w:eastAsiaTheme="minorEastAsia" w:hint="cs"/>
+          <w:i/>
+          <w:rtl/>
+        </w:rPr>
+        <w:t xml:space="preserve"> - </w:t>
+      </w:r>
+      <m:oMath>
+        <m:r>
+          <w:rPr>
+            <w:rFonts w:ascii="Cambria Math" w:eastAsiaTheme="minorEastAsia" w:hAnsi="Cambria Math"/>
+          </w:rPr>
+          <m:t>O</m:t>
+        </m:r>
+        <m:d>
+          <m:dPr>
+            <m:ctrlPr>
+              <w:rPr>
+                <w:rFonts w:ascii="Cambria Math" w:eastAsiaTheme="minorEastAsia" w:hAnsi="Cambria Math"/>
+                <w:i/>
+              </w:rPr>
+            </m:ctrlPr>
+          </m:dPr>
+          <m:e>
+            <m:r>
+              <w:rPr>
+                <w:rFonts w:ascii="Cambria Math" w:eastAsiaTheme="minorEastAsia" w:hAnsi="Cambria Math"/>
+              </w:rPr>
+              <m:t>1</m:t>
+            </m:r>
+          </m:e>
+        </m:d>
+      </m:oMath>
+      <w:r>
+        <w:rPr>
+          <w:rFonts w:eastAsiaTheme="minorEastAsia" w:hint="cs"/>
+          <w:i/>
+          <w:rtl/>
+        </w:rPr>
+        <w:t xml:space="preserve"> כי הוא שמור כשדה של כל פיראט</w:t>
+      </w:r>
+      <w:r>
+        <w:rPr>
+          <w:rFonts w:eastAsiaTheme="minorEastAsia" w:hint="cs"/>
+          <w:i/>
+          <w:rtl/>
+        </w:rPr>
+        <w:t>.</w:t>
+      </w:r>
+    </w:p>
+    <w:p>
+      <w:pPr>
+        <w:pStyle w:val="ListParagraph"/>
+        <w:numPr>
+          <w:ilvl w:val="0"/>
+          <w:numId w:val="3"/>
+        </w:numPr>
+        <w:bidi/>
+        <w:rPr>
+          <w:rFonts w:eastAsiaTheme="minorEastAsia"/>
+          <w:i/>
+        </w:rPr>
+      </w:pPr>
+      <w:r>
+        <w:rPr>
+          <w:rFonts w:eastAsiaTheme="minorEastAsia" w:hint="cs"/>
+          <w:i/>
+          <w:rtl/>
+        </w:rPr>
+        <w:t xml:space="preserve">נוסיף אותו חזרה לעץ הפיראטים של הספינה עליה הוא נמצא (על מנת לשמר את סדר המיון בעץ). סיבוכיות זמן </w:t>
+      </w:r>
+      <m:oMath>
+        <m:r>
+          <w:rPr>
+            <w:rFonts w:ascii="Cambria Math" w:eastAsiaTheme="minorEastAsia" w:hAnsi="Cambria Math"/>
+          </w:rPr>
+          <m:t>O(</m:t>
+        </m:r>
+        <m:func>
+          <m:funcPr>
+            <m:ctrlPr>
+              <w:rPr>
+                <w:rFonts w:ascii="Cambria Math" w:eastAsiaTheme="minorEastAsia" w:hAnsi="Cambria Math"/>
+                <w:i/>
+              </w:rPr>
+            </m:ctrlPr>
+          </m:funcPr>
+          <m:fName>
+            <m:r>
+              <m:rPr>
+                <m:sty m:val="p"/>
+              </m:rPr>
+              <w:rPr>
+                <w:rFonts w:ascii="Cambria Math" w:eastAsiaTheme="minorEastAsia" w:hAnsi="Cambria Math"/>
+              </w:rPr>
+              <m:t>log</m:t>
+            </m:r>
+          </m:fName>
+          <m:e>
+            <m:r>
+              <w:rPr>
+                <w:rFonts w:ascii="Cambria Math" w:eastAsiaTheme="minorEastAsia" w:hAnsi="Cambria Math"/>
+              </w:rPr>
+              <m:t>n</m:t>
+            </m:r>
+          </m:e>
+        </m:func>
+        <m:r>
+          <w:rPr>
+            <w:rFonts w:ascii="Cambria Math" w:eastAsiaTheme="minorEastAsia" w:hAnsi="Cambria Math"/>
+          </w:rPr>
+          <m:t>)</m:t>
+        </m:r>
+      </m:oMath>
+      <w:r>
+        <w:rPr>
+          <w:rFonts w:eastAsiaTheme="minorEastAsia" w:hint="cs"/>
+          <w:i/>
+          <w:rtl/>
+        </w:rPr>
+        <w:t>.</w:t>
+      </w:r>
+    </w:p>
+    <w:p>
+      <w:pPr>
+        <w:pStyle w:val="ListParagraph"/>
+        <w:numPr>
+          <w:ilvl w:val="0"/>
+          <w:numId w:val="3"/>
+        </w:numPr>
+        <w:bidi/>
+        <w:rPr>
+          <w:rFonts w:eastAsiaTheme="minorEastAsia"/>
+          <w:i/>
+          <w:rtl/>
+        </w:rPr>
+      </w:pPr>
+      <w:r>
+        <w:rPr>
+          <w:rFonts w:eastAsiaTheme="minorEastAsia" w:hint="cs"/>
+          <w:i/>
+          <w:rtl/>
+        </w:rPr>
+        <w:t xml:space="preserve">נעדכן את הפיראט העשיר ביותר בספינה, </w:t>
+      </w:r>
+      <m:oMath>
+        <m:r>
+          <w:rPr>
+            <w:rFonts w:ascii="Cambria Math" w:eastAsiaTheme="minorEastAsia" w:hAnsi="Cambria Math"/>
+          </w:rPr>
+          <m:t>O(</m:t>
+        </m:r>
+        <m:func>
+          <m:funcPr>
+            <m:ctrlPr>
+              <w:rPr>
+                <w:rFonts w:ascii="Cambria Math" w:eastAsiaTheme="minorEastAsia" w:hAnsi="Cambria Math"/>
+                <w:i/>
+              </w:rPr>
+            </m:ctrlPr>
+          </m:funcPr>
+          <m:fName>
+            <m:r>
+              <m:rPr>
+                <m:sty m:val="p"/>
+              </m:rPr>
+              <w:rPr>
+                <w:rFonts w:ascii="Cambria Math" w:eastAsiaTheme="minorEastAsia" w:hAnsi="Cambria Math"/>
+              </w:rPr>
+              <m:t>log</m:t>
+            </m:r>
+          </m:fName>
+          <m:e>
+            <m:r>
+              <w:rPr>
+                <w:rFonts w:ascii="Cambria Math" w:eastAsiaTheme="minorEastAsia" w:hAnsi="Cambria Math"/>
+              </w:rPr>
+              <m:t>n</m:t>
+            </m:r>
+          </m:e>
+        </m:func>
+        <m:r>
+          <w:rPr>
+            <w:rFonts w:ascii="Cambria Math" w:eastAsiaTheme="minorEastAsia" w:hAnsi="Cambria Math"/>
+          </w:rPr>
+          <m:t>)</m:t>
+        </m:r>
+      </m:oMath>
+      <w:r>
+        <w:rPr>
+          <w:rFonts w:eastAsiaTheme="minorEastAsia" w:hint="cs"/>
+          <w:i/>
+          <w:rtl/>
+        </w:rPr>
+        <w:t>.</w:t>
+      </w:r>
+    </w:p>
+    <w:p>
+      <w:pPr>
+        <w:bidi/>
+        <w:rPr>
+          <w:rFonts w:eastAsiaTheme="minorEastAsia"/>
+          <w:i/>
+          <w:rtl/>
+        </w:rPr>
+      </w:pPr>
+      <w:r>
+        <w:rPr>
+          <w:rFonts w:eastAsiaTheme="minorEastAsia" w:hint="cs"/>
+          <w:i/>
+          <w:rtl/>
+        </w:rPr>
+        <w:t xml:space="preserve">לכן סה"כ </w:t>
+      </w:r>
+      <m:oMath>
+        <m:r>
+          <w:rPr>
+            <w:rFonts w:ascii="Cambria Math" w:eastAsiaTheme="minorEastAsia" w:hAnsi="Cambria Math"/>
+          </w:rPr>
+          <m:t>O(</m:t>
+        </m:r>
+        <m:func>
+          <m:funcPr>
+            <m:ctrlPr>
+              <w:rPr>
+                <w:rFonts w:ascii="Cambria Math" w:eastAsiaTheme="minorEastAsia" w:hAnsi="Cambria Math"/>
+                <w:i/>
+              </w:rPr>
+            </m:ctrlPr>
+          </m:funcPr>
+          <m:fName>
+            <m:r>
+              <m:rPr>
+                <m:sty m:val="p"/>
+              </m:rPr>
+              <w:rPr>
+                <w:rFonts w:ascii="Cambria Math" w:eastAsiaTheme="minorEastAsia" w:hAnsi="Cambria Math"/>
+              </w:rPr>
+              <m:t>log</m:t>
+            </m:r>
+          </m:fName>
+          <m:e>
+            <m:r>
+              <w:rPr>
+                <w:rFonts w:ascii="Cambria Math" w:eastAsiaTheme="minorEastAsia" w:hAnsi="Cambria Math"/>
+              </w:rPr>
+              <m:t>n</m:t>
+            </m:r>
+          </m:e>
+        </m:func>
+        <m:r>
+          <w:rPr>
+            <w:rFonts w:ascii="Cambria Math" w:eastAsiaTheme="minorEastAsia" w:hAnsi="Cambria Math"/>
+          </w:rPr>
+          <m:t>)</m:t>
+        </m:r>
+      </m:oMath>
+      <w:r>
+        <w:rPr>
+          <w:rFonts w:eastAsiaTheme="minorEastAsia" w:hint="cs"/>
+          <w:i/>
+          <w:rtl/>
+        </w:rPr>
+        <w:t xml:space="preserve"> כנדרש.</w:t>
+      </w:r>
+    </w:p>
+    <w:p>
+      <w:pPr>
+        <w:bidi/>
+        <w:rPr>
+          <w:rFonts w:eastAsiaTheme="minorEastAsia"/>
+          <w:i/>
+          <w:rtl/>
+        </w:rPr>
+      </w:pPr>
+    </w:p>
+    <w:p>
+      <w:pPr>
+        <w:bidi/>
+        <w:rPr>
+          <w:rFonts w:eastAsiaTheme="minorEastAsia"/>
+          <w:i/>
+          <w:u w:val="single"/>
+          <w:rtl/>
+        </w:rPr>
+      </w:pPr>
+      <w:r>
+        <w:rPr>
+          <w:rFonts w:eastAsiaTheme="minorEastAsia" w:hint="cs"/>
+          <w:i/>
+          <w:u w:val="single"/>
+          <w:rtl/>
+        </w:rPr>
+        <w:t xml:space="preserve">הפעולה </w:t>
+      </w:r>
+      <m:oMath>
+        <m:r>
+          <m:rPr>
+            <m:sty m:val="p"/>
+          </m:rPr>
+          <w:rPr>
+            <w:rFonts w:ascii="Cambria Math" w:eastAsia="Aptos" w:hAnsi="Cambria Math" w:cs="Arial"/>
+            <w:u w:val="single"/>
+          </w:rPr>
+          <m:t>get_treasure</m:t>
+        </m:r>
+      </m:oMath>
+      <w:r>
+        <w:rPr>
+          <w:rFonts w:eastAsiaTheme="minorEastAsia" w:hint="cs"/>
+          <w:i/>
+          <w:u w:val="single"/>
+          <w:rtl/>
+        </w:rPr>
+        <w:t>:</w:t>
+      </w:r>
+    </w:p>
+    <w:p>
+      <w:pPr>
+        <w:bidi/>
+        <w:rPr>
+          <w:rFonts w:eastAsiaTheme="minorEastAsia"/>
+          <w:i/>
+          <w:rtl/>
+        </w:rPr>
+      </w:pPr>
+      <w:r>
+        <w:rPr>
+          <w:rFonts w:eastAsiaTheme="minorEastAsia" w:hint="cs"/>
+          <w:i/>
+          <w:rtl/>
+          <w:lang w:val="en-US"/>
+        </w:rPr>
+        <w:t xml:space="preserve">חיפוש הפיראט בעץ הפיראטים </w:t>
+      </w:r>
+      <m:oMath>
+        <m:r>
+          <w:rPr>
+            <w:rFonts w:ascii="Cambria Math" w:eastAsiaTheme="minorEastAsia" w:hAnsi="Cambria Math"/>
+          </w:rPr>
+          <m:t>O(</m:t>
+        </m:r>
+        <m:func>
+          <m:funcPr>
+            <m:ctrlPr>
+              <w:rPr>
+                <w:rFonts w:ascii="Cambria Math" w:eastAsiaTheme="minorEastAsia" w:hAnsi="Cambria Math"/>
+                <w:i/>
+              </w:rPr>
+            </m:ctrlPr>
+          </m:funcPr>
+          <m:fName>
+            <m:r>
+              <m:rPr>
+                <m:sty m:val="p"/>
+              </m:rPr>
+              <w:rPr>
+                <w:rFonts w:ascii="Cambria Math" w:eastAsiaTheme="minorEastAsia" w:hAnsi="Cambria Math"/>
+              </w:rPr>
+              <m:t>log</m:t>
+            </m:r>
+          </m:fName>
+          <m:e>
+            <m:r>
+              <w:rPr>
+                <w:rFonts w:ascii="Cambria Math" w:eastAsiaTheme="minorEastAsia" w:hAnsi="Cambria Math"/>
+              </w:rPr>
+              <m:t>n</m:t>
+            </m:r>
+          </m:e>
+        </m:func>
+        <m:r>
+          <w:rPr>
+            <w:rFonts w:ascii="Cambria Math" w:eastAsiaTheme="minorEastAsia" w:hAnsi="Cambria Math"/>
+          </w:rPr>
+          <m:t>)</m:t>
+        </m:r>
+      </m:oMath>
+      <w:r>
+        <w:rPr>
+          <w:rFonts w:eastAsiaTheme="minorEastAsia" w:hint="cs"/>
+          <w:i/>
+          <w:rtl/>
+        </w:rPr>
+        <w:t xml:space="preserve">. </w:t>
+      </w:r>
+      <w:r>
+        <w:rPr>
+          <w:rFonts w:eastAsiaTheme="minorEastAsia" w:hint="cs"/>
+          <w:i/>
+          <w:rtl/>
+        </w:rPr>
+        <w:t xml:space="preserve">אם הוא קיים בעץ נחזיר </w:t>
+      </w:r>
+      <w:r>
+        <w:rPr>
+          <w:rFonts w:eastAsiaTheme="minorEastAsia" w:hint="cs"/>
+          <w:i/>
+          <w:rtl/>
+        </w:rPr>
+        <w:t>את ער</w:t>
+      </w:r>
+      <w:r>
+        <w:rPr>
+          <w:rFonts w:eastAsiaTheme="minorEastAsia" w:hint="cs"/>
+          <w:i/>
+          <w:rtl/>
+        </w:rPr>
+        <w:t>ך</w:t>
+      </w:r>
+      <w:r>
+        <w:rPr>
+          <w:rFonts w:eastAsiaTheme="minorEastAsia" w:hint="cs"/>
+          <w:i/>
+          <w:rtl/>
+        </w:rPr>
+        <w:t xml:space="preserve"> האוצר ש</w:t>
+      </w:r>
+      <w:r>
+        <w:rPr>
+          <w:rFonts w:eastAsiaTheme="minorEastAsia" w:hint="cs"/>
+          <w:i/>
+          <w:rtl/>
+        </w:rPr>
+        <w:t>יש עליו</w:t>
+      </w:r>
+      <w:r>
+        <w:rPr>
+          <w:rFonts w:eastAsiaTheme="minorEastAsia" w:hint="cs"/>
+          <w:i/>
+          <w:rtl/>
+        </w:rPr>
+        <w:t xml:space="preserve"> </w:t>
+      </w:r>
+      <w:r>
+        <w:rPr>
+          <w:rFonts w:eastAsiaTheme="minorEastAsia" w:hint="cs"/>
+          <w:i/>
+          <w:rtl/>
+        </w:rPr>
+        <w:t>בנוסף למאזן הכלכלי של הספינה בה הוא נמצא (זאת לפי תכונת מבנה הנתונים)</w:t>
+      </w:r>
+      <w:r>
+        <w:rPr>
+          <w:rFonts w:eastAsiaTheme="minorEastAsia" w:hint="cs"/>
+          <w:i/>
+          <w:rtl/>
+        </w:rPr>
+        <w:t xml:space="preserve">- </w:t>
+      </w:r>
+      <m:oMath>
+        <m:r>
+          <w:rPr>
+            <w:rFonts w:ascii="Cambria Math" w:eastAsiaTheme="minorEastAsia" w:hAnsi="Cambria Math"/>
+          </w:rPr>
+          <m:t>O</m:t>
+        </m:r>
+        <m:d>
+          <m:dPr>
+            <m:ctrlPr>
+              <w:rPr>
+                <w:rFonts w:ascii="Cambria Math" w:eastAsiaTheme="minorEastAsia" w:hAnsi="Cambria Math"/>
+                <w:i/>
+              </w:rPr>
+            </m:ctrlPr>
+          </m:dPr>
+          <m:e>
+            <m:r>
+              <w:rPr>
+                <w:rFonts w:ascii="Cambria Math" w:eastAsiaTheme="minorEastAsia" w:hAnsi="Cambria Math"/>
+              </w:rPr>
+              <m:t>1</m:t>
+            </m:r>
+          </m:e>
+        </m:d>
+      </m:oMath>
+      <w:r>
+        <w:rPr>
+          <w:rFonts w:eastAsiaTheme="minorEastAsia" w:hint="cs"/>
+          <w:i/>
+          <w:rtl/>
+        </w:rPr>
+        <w:t xml:space="preserve"> כי הוא שמור כשדה של כל פיראט</w:t>
+      </w:r>
+      <w:r>
+        <w:rPr>
+          <w:rFonts w:eastAsiaTheme="minorEastAsia" w:hint="cs"/>
+          <w:i/>
+          <w:rtl/>
+        </w:rPr>
+        <w:t xml:space="preserve">, וגם המצביע לספינה עליה נמצא הפיראט שמור כשדה שלו. לספינה יש שדה של המאזן הכלכלי ולכן ניתן להחזירו בסיבוכיות זמן </w:t>
+      </w:r>
+      <m:oMath>
+        <m:r>
+          <w:rPr>
+            <w:rFonts w:ascii="Cambria Math" w:eastAsiaTheme="minorEastAsia" w:hAnsi="Cambria Math"/>
+          </w:rPr>
+          <m:t>O</m:t>
+        </m:r>
+        <m:d>
+          <m:dPr>
+            <m:ctrlPr>
+              <w:rPr>
+                <w:rFonts w:ascii="Cambria Math" w:eastAsiaTheme="minorEastAsia" w:hAnsi="Cambria Math"/>
+                <w:i/>
+              </w:rPr>
+            </m:ctrlPr>
+          </m:dPr>
+          <m:e>
+            <m:r>
+              <w:rPr>
+                <w:rFonts w:ascii="Cambria Math" w:eastAsiaTheme="minorEastAsia" w:hAnsi="Cambria Math"/>
+              </w:rPr>
+              <m:t>1</m:t>
+            </m:r>
+          </m:e>
+        </m:d>
+      </m:oMath>
+      <w:r>
+        <w:rPr>
+          <w:rFonts w:eastAsiaTheme="minorEastAsia" w:hint="cs"/>
+          <w:i/>
+          <w:rtl/>
+        </w:rPr>
+        <w:t>.</w:t>
+      </w:r>
+    </w:p>
+    <w:p>
+      <w:pPr>
+        <w:bidi/>
+        <w:rPr>
+          <w:rFonts w:eastAsiaTheme="minorEastAsia"/>
+          <w:i/>
+          <w:rtl/>
+        </w:rPr>
+      </w:pPr>
+      <w:r>
+        <w:rPr>
+          <w:rFonts w:eastAsiaTheme="minorEastAsia" w:hint="cs"/>
+          <w:i/>
+          <w:rtl/>
+        </w:rPr>
+        <w:t xml:space="preserve">לכן סה"כ </w:t>
+      </w:r>
+      <m:oMath>
+        <m:r>
+          <w:rPr>
+            <w:rFonts w:ascii="Cambria Math" w:eastAsiaTheme="minorEastAsia" w:hAnsi="Cambria Math"/>
+          </w:rPr>
+          <m:t>O(</m:t>
+        </m:r>
+        <m:func>
+          <m:funcPr>
+            <m:ctrlPr>
+              <w:rPr>
+                <w:rFonts w:ascii="Cambria Math" w:eastAsiaTheme="minorEastAsia" w:hAnsi="Cambria Math"/>
+                <w:i/>
+              </w:rPr>
+            </m:ctrlPr>
+          </m:funcPr>
+          <m:fName>
+            <m:r>
+              <m:rPr>
+                <m:sty m:val="p"/>
+              </m:rPr>
+              <w:rPr>
+                <w:rFonts w:ascii="Cambria Math" w:eastAsiaTheme="minorEastAsia" w:hAnsi="Cambria Math"/>
+              </w:rPr>
+              <m:t>log</m:t>
+            </m:r>
+          </m:fName>
+          <m:e>
+            <m:r>
+              <w:rPr>
+                <w:rFonts w:ascii="Cambria Math" w:eastAsiaTheme="minorEastAsia" w:hAnsi="Cambria Math"/>
+              </w:rPr>
+              <m:t>n</m:t>
+            </m:r>
+          </m:e>
+        </m:func>
+        <m:r>
+          <w:rPr>
+            <w:rFonts w:ascii="Cambria Math" w:eastAsiaTheme="minorEastAsia" w:hAnsi="Cambria Math"/>
+          </w:rPr>
+          <m:t>)</m:t>
+        </m:r>
+      </m:oMath>
+      <w:r>
+        <w:rPr>
+          <w:rFonts w:eastAsiaTheme="minorEastAsia" w:hint="cs"/>
+          <w:i/>
+          <w:rtl/>
+        </w:rPr>
+        <w:t xml:space="preserve"> כנדרש.</w:t>
+      </w:r>
+    </w:p>
+    <w:p>
+      <w:pPr>
+        <w:bidi/>
+        <w:rPr>
+          <w:rFonts w:eastAsiaTheme="minorEastAsia"/>
+          <w:i/>
+          <w:rtl/>
+        </w:rPr>
+      </w:pPr>
+    </w:p>
+    <w:p>
+      <w:pPr>
+        <w:bidi/>
+        <w:rPr>
+          <w:rFonts w:eastAsiaTheme="minorEastAsia"/>
+          <w:i/>
+          <w:u w:val="single"/>
+          <w:rtl/>
+        </w:rPr>
+      </w:pPr>
+      <w:r>
+        <w:rPr>
+          <w:rFonts w:eastAsiaTheme="minorEastAsia" w:hint="cs"/>
+          <w:i/>
+          <w:u w:val="single"/>
+          <w:rtl/>
+          <w:lang w:val="en-US"/>
+        </w:rPr>
+        <w:t xml:space="preserve">הפעולה </w:t>
+      </w:r>
+      <m:oMath>
+        <m:r>
+          <m:rPr>
+            <m:sty m:val="p"/>
+          </m:rPr>
+          <w:rPr>
+            <w:rFonts w:ascii="Cambria Math" w:eastAsia="Aptos" w:hAnsi="Cambria Math" w:cs="Arial"/>
+            <w:u w:val="single"/>
+          </w:rPr>
+          <m:t>get_cannons</m:t>
+        </m:r>
+      </m:oMath>
+      <w:r>
+        <w:rPr>
+          <w:rFonts w:eastAsiaTheme="minorEastAsia" w:hint="cs"/>
+          <w:i/>
+          <w:u w:val="single"/>
+          <w:rtl/>
+        </w:rPr>
+        <w:t>:</w:t>
+      </w:r>
+    </w:p>
+    <w:p>
+      <w:pPr>
+        <w:bidi/>
+        <w:rPr>
+          <w:rFonts w:eastAsiaTheme="minorEastAsia"/>
+          <w:i/>
+          <w:rtl/>
+        </w:rPr>
+      </w:pPr>
+      <w:r>
+        <w:rPr>
+          <w:rFonts w:eastAsiaTheme="minorEastAsia" w:hint="cs"/>
+          <w:i/>
+          <w:rtl/>
+          <w:lang w:val="en-US"/>
+        </w:rPr>
+        <w:t xml:space="preserve">חיפוש הספינה בעץ הספינות </w:t>
+      </w:r>
+      <m:oMath>
+        <m:r>
+          <w:rPr>
+            <w:rFonts w:ascii="Cambria Math" w:eastAsiaTheme="minorEastAsia" w:hAnsi="Cambria Math"/>
+          </w:rPr>
+          <m:t>O(</m:t>
+        </m:r>
+        <m:func>
+          <m:funcPr>
+            <m:ctrlPr>
+              <w:rPr>
+                <w:rFonts w:ascii="Cambria Math" w:eastAsiaTheme="minorEastAsia" w:hAnsi="Cambria Math"/>
+                <w:i/>
+              </w:rPr>
+            </m:ctrlPr>
+          </m:funcPr>
+          <m:fName>
+            <m:r>
+              <m:rPr>
+                <m:sty m:val="p"/>
+              </m:rPr>
+              <w:rPr>
+                <w:rFonts w:ascii="Cambria Math" w:eastAsiaTheme="minorEastAsia" w:hAnsi="Cambria Math"/>
+              </w:rPr>
+              <m:t>log</m:t>
+            </m:r>
+          </m:fName>
+          <m:e>
+            <m:r>
+              <w:rPr>
+                <w:rFonts w:ascii="Cambria Math" w:eastAsiaTheme="minorEastAsia" w:hAnsi="Cambria Math"/>
+              </w:rPr>
+              <m:t>m</m:t>
+            </m:r>
+          </m:e>
+        </m:func>
+        <m:r>
+          <w:rPr>
+            <w:rFonts w:ascii="Cambria Math" w:eastAsiaTheme="minorEastAsia" w:hAnsi="Cambria Math"/>
+          </w:rPr>
+          <m:t>)</m:t>
+        </m:r>
+      </m:oMath>
+      <w:r>
+        <w:rPr>
+          <w:rFonts w:eastAsiaTheme="minorEastAsia" w:hint="cs"/>
+          <w:i/>
+          <w:rtl/>
+        </w:rPr>
+        <w:t xml:space="preserve">. אם היא קיימת בעץ נחזיר את מספר התותחים שלה - </w:t>
+      </w:r>
+      <m:oMath>
+        <m:r>
+          <w:rPr>
+            <w:rFonts w:ascii="Cambria Math" w:eastAsiaTheme="minorEastAsia" w:hAnsi="Cambria Math"/>
+          </w:rPr>
+          <m:t>O</m:t>
+        </m:r>
+        <m:d>
+          <m:dPr>
+            <m:ctrlPr>
+              <w:rPr>
+                <w:rFonts w:ascii="Cambria Math" w:eastAsiaTheme="minorEastAsia" w:hAnsi="Cambria Math"/>
+                <w:i/>
+              </w:rPr>
+            </m:ctrlPr>
+          </m:dPr>
+          <m:e>
+            <m:r>
+              <w:rPr>
+                <w:rFonts w:ascii="Cambria Math" w:eastAsiaTheme="minorEastAsia" w:hAnsi="Cambria Math"/>
+              </w:rPr>
+              <m:t>1</m:t>
+            </m:r>
+          </m:e>
+        </m:d>
+      </m:oMath>
+      <w:r>
+        <w:rPr>
+          <w:rFonts w:eastAsiaTheme="minorEastAsia" w:hint="cs"/>
+          <w:i/>
+          <w:rtl/>
+        </w:rPr>
+        <w:t xml:space="preserve"> כי הוא שמור כשדה של כל ספינה.</w:t>
+      </w:r>
+    </w:p>
+    <w:p>
+      <w:pPr>
+        <w:bidi/>
+        <w:rPr>
+          <w:rFonts w:eastAsiaTheme="minorEastAsia"/>
+          <w:i/>
+          <w:rtl/>
+        </w:rPr>
+      </w:pPr>
+      <w:r>
+        <w:rPr>
+          <w:rFonts w:eastAsiaTheme="minorEastAsia" w:hint="cs"/>
+          <w:i/>
+          <w:rtl/>
+        </w:rPr>
+        <w:t xml:space="preserve">לכן סה"כ </w:t>
+      </w:r>
+      <m:oMath>
+        <m:r>
+          <w:rPr>
+            <w:rFonts w:ascii="Cambria Math" w:eastAsiaTheme="minorEastAsia" w:hAnsi="Cambria Math"/>
+          </w:rPr>
+          <m:t>O(</m:t>
+        </m:r>
+        <m:func>
+          <m:funcPr>
+            <m:ctrlPr>
+              <w:rPr>
+                <w:rFonts w:ascii="Cambria Math" w:eastAsiaTheme="minorEastAsia" w:hAnsi="Cambria Math"/>
+                <w:i/>
+              </w:rPr>
+            </m:ctrlPr>
+          </m:funcPr>
+          <m:fName>
+            <m:r>
+              <m:rPr>
+                <m:sty m:val="p"/>
+              </m:rPr>
+              <w:rPr>
+                <w:rFonts w:ascii="Cambria Math" w:eastAsiaTheme="minorEastAsia" w:hAnsi="Cambria Math"/>
+              </w:rPr>
+              <m:t>log</m:t>
+            </m:r>
+          </m:fName>
+          <m:e>
+            <m:r>
+              <w:rPr>
+                <w:rFonts w:ascii="Cambria Math" w:eastAsiaTheme="minorEastAsia" w:hAnsi="Cambria Math"/>
+                <w:lang w:val="en-US"/>
+              </w:rPr>
+              <m:t>m</m:t>
+            </m:r>
+          </m:e>
+        </m:func>
+        <m:r>
+          <w:rPr>
+            <w:rFonts w:ascii="Cambria Math" w:eastAsiaTheme="minorEastAsia" w:hAnsi="Cambria Math"/>
+          </w:rPr>
+          <m:t>)</m:t>
+        </m:r>
+      </m:oMath>
+      <w:r>
+        <w:rPr>
+          <w:rFonts w:eastAsiaTheme="minorEastAsia" w:hint="cs"/>
+          <w:i/>
+          <w:rtl/>
+        </w:rPr>
+        <w:t xml:space="preserve"> כנדרש.</w:t>
+      </w:r>
+      <w:r>
+        <w:rPr>
+          <w:rFonts w:eastAsiaTheme="minorEastAsia"/>
+          <w:i/>
+          <w:rtl/>
+        </w:rPr>
+        <w:br w:type="page"/>
+      </w:r>
+    </w:p>
+    <w:p>
+      <w:pPr>
+        <w:bidi/>
+        <w:rPr>
+          <w:rFonts w:eastAsiaTheme="minorEastAsia"/>
+          <w:i/>
+          <w:rtl/>
+        </w:rPr>
+      </w:pPr>
+      <w:r>
+        <w:rPr>
+          <w:rFonts w:eastAsiaTheme="minorEastAsia" w:hint="cs"/>
+          <w:i/>
+          <w:u w:val="single"/>
+          <w:rtl/>
+        </w:rPr>
+        <w:lastRenderedPageBreak/>
+        <w:t xml:space="preserve">הפעולה </w:t>
+      </w:r>
+      <m:oMath>
+        <m:r>
+          <m:rPr>
+            <m:sty m:val="p"/>
+          </m:rPr>
+          <w:rPr>
+            <w:rFonts w:ascii="Cambria Math" w:eastAsia="Aptos" w:hAnsi="Cambria Math" w:cs="Arial"/>
+            <w:u w:val="single"/>
+          </w:rPr>
+          <m:t>get_richest_pirate</m:t>
+        </m:r>
+      </m:oMath>
+      <w:r>
+        <w:rPr>
+          <w:rFonts w:eastAsiaTheme="minorEastAsia" w:hint="cs"/>
+          <w:i/>
+          <w:u w:val="single"/>
+          <w:rtl/>
+        </w:rPr>
+        <w:t>:</w:t>
+      </w:r>
+    </w:p>
+    <w:p>
+      <w:pPr>
+        <w:bidi/>
+        <w:rPr>
+          <w:rFonts w:eastAsiaTheme="minorEastAsia"/>
+          <w:i/>
+          <w:rtl/>
+        </w:rPr>
+      </w:pPr>
+      <w:r>
+        <w:rPr>
+          <w:rFonts w:eastAsiaTheme="minorEastAsia" w:hint="cs"/>
+          <w:i/>
+          <w:rtl/>
+        </w:rPr>
+        <w:t xml:space="preserve">נחפש </w:t>
+      </w:r>
+      <w:r>
+        <w:rPr>
+          <w:rFonts w:eastAsiaTheme="minorEastAsia" w:hint="cs"/>
+          <w:i/>
+          <w:rtl/>
+          <w:lang w:val="en-US"/>
+        </w:rPr>
+        <w:t xml:space="preserve">את הספינה בעץ הספינות </w:t>
+      </w:r>
+      <m:oMath>
+        <m:r>
+          <w:rPr>
+            <w:rFonts w:ascii="Cambria Math" w:eastAsiaTheme="minorEastAsia" w:hAnsi="Cambria Math"/>
+          </w:rPr>
+          <m:t>O(</m:t>
+        </m:r>
+        <m:func>
+          <m:funcPr>
+            <m:ctrlPr>
+              <w:rPr>
+                <w:rFonts w:ascii="Cambria Math" w:eastAsiaTheme="minorEastAsia" w:hAnsi="Cambria Math"/>
+                <w:i/>
+              </w:rPr>
+            </m:ctrlPr>
+          </m:funcPr>
+          <m:fName>
+            <m:r>
+              <m:rPr>
+                <m:sty m:val="p"/>
+              </m:rPr>
+              <w:rPr>
+                <w:rFonts w:ascii="Cambria Math" w:eastAsiaTheme="minorEastAsia" w:hAnsi="Cambria Math"/>
+              </w:rPr>
+              <m:t>log</m:t>
+            </m:r>
+          </m:fName>
+          <m:e>
+            <m:r>
+              <w:rPr>
+                <w:rFonts w:ascii="Cambria Math" w:eastAsiaTheme="minorEastAsia" w:hAnsi="Cambria Math"/>
+              </w:rPr>
+              <m:t>m</m:t>
+            </m:r>
+          </m:e>
+        </m:func>
+        <m:r>
+          <w:rPr>
+            <w:rFonts w:ascii="Cambria Math" w:eastAsiaTheme="minorEastAsia" w:hAnsi="Cambria Math"/>
+          </w:rPr>
+          <m:t>)</m:t>
+        </m:r>
+      </m:oMath>
+      <w:r>
+        <w:rPr>
+          <w:rFonts w:eastAsiaTheme="minorEastAsia" w:hint="cs"/>
+          <w:i/>
+          <w:rtl/>
+        </w:rPr>
+        <w:t>.</w:t>
+      </w:r>
+    </w:p>
+    <w:p>
+      <w:pPr>
+        <w:bidi/>
+        <w:rPr>
+          <w:rFonts w:eastAsiaTheme="minorEastAsia"/>
+          <w:i/>
+          <w:rtl/>
+        </w:rPr>
+      </w:pPr>
+      <w:r>
+        <w:rPr>
+          <w:rFonts w:eastAsiaTheme="minorEastAsia" w:hint="cs"/>
+          <w:i/>
+          <w:rtl/>
+        </w:rPr>
+        <w:t>אם הספינה קיימת ואינה ריקה נחזיר את הפיראט העשיר ביות</w:t>
+      </w:r>
+      <w:r>
+        <w:rPr>
+          <w:rFonts w:eastAsiaTheme="minorEastAsia" w:hint="cs"/>
+          <w:i/>
+          <w:rtl/>
+        </w:rPr>
+        <w:t xml:space="preserve">ר - </w:t>
+      </w:r>
+      <w:r>
+        <w:rPr>
+          <w:rFonts w:eastAsiaTheme="minorEastAsia" w:hint="cs"/>
+          <w:i/>
+          <w:rtl/>
+        </w:rPr>
+        <w:t xml:space="preserve"> </w:t>
+      </w:r>
+      <m:oMath>
+        <m:r>
+          <w:rPr>
+            <w:rFonts w:ascii="Cambria Math" w:eastAsiaTheme="minorEastAsia" w:hAnsi="Cambria Math"/>
+          </w:rPr>
+          <m:t>O</m:t>
+        </m:r>
+        <m:d>
+          <m:dPr>
+            <m:ctrlPr>
+              <w:rPr>
+                <w:rFonts w:ascii="Cambria Math" w:eastAsiaTheme="minorEastAsia" w:hAnsi="Cambria Math"/>
+                <w:i/>
+              </w:rPr>
+            </m:ctrlPr>
+          </m:dPr>
+          <m:e>
+            <m:r>
+              <w:rPr>
+                <w:rFonts w:ascii="Cambria Math" w:eastAsiaTheme="minorEastAsia" w:hAnsi="Cambria Math"/>
+              </w:rPr>
+              <m:t>1</m:t>
+            </m:r>
+          </m:e>
+        </m:d>
+      </m:oMath>
+      <w:r>
+        <w:rPr>
+          <w:rFonts w:eastAsiaTheme="minorEastAsia" w:hint="cs"/>
+          <w:i/>
+          <w:rtl/>
+        </w:rPr>
+        <w:t xml:space="preserve"> כי הספינה מחזיקה מצביע אליו</w:t>
+      </w:r>
+      <w:r>
+        <w:rPr>
+          <w:rFonts w:eastAsiaTheme="minorEastAsia" w:hint="cs"/>
+          <w:i/>
+          <w:rtl/>
+        </w:rPr>
+        <w:t>.</w:t>
+      </w:r>
+    </w:p>
+    <w:p>
+      <w:pPr>
+        <w:bidi/>
+        <w:rPr>
+          <w:rFonts w:eastAsiaTheme="minorEastAsia"/>
+          <w:i/>
+          <w:rtl/>
+        </w:rPr>
+      </w:pPr>
+      <w:r>
+        <w:rPr>
+          <w:rFonts w:eastAsiaTheme="minorEastAsia" w:hint="cs"/>
+          <w:i/>
+          <w:rtl/>
+        </w:rPr>
+        <w:t xml:space="preserve">לכן סה"כ </w:t>
+      </w:r>
+      <m:oMath>
+        <m:r>
+          <w:rPr>
+            <w:rFonts w:ascii="Cambria Math" w:eastAsiaTheme="minorEastAsia" w:hAnsi="Cambria Math"/>
+          </w:rPr>
+          <m:t>O(</m:t>
+        </m:r>
+        <m:func>
+          <m:funcPr>
+            <m:ctrlPr>
+              <w:rPr>
+                <w:rFonts w:ascii="Cambria Math" w:eastAsiaTheme="minorEastAsia" w:hAnsi="Cambria Math"/>
+                <w:i/>
+              </w:rPr>
+            </m:ctrlPr>
+          </m:funcPr>
+          <m:fName>
+            <m:r>
+              <m:rPr>
+                <m:sty m:val="p"/>
+              </m:rPr>
+              <w:rPr>
+                <w:rFonts w:ascii="Cambria Math" w:eastAsiaTheme="minorEastAsia" w:hAnsi="Cambria Math"/>
+              </w:rPr>
+              <m:t>log</m:t>
+            </m:r>
+          </m:fName>
+          <m:e>
+            <m:r>
+              <w:rPr>
+                <w:rFonts w:ascii="Cambria Math" w:eastAsiaTheme="minorEastAsia" w:hAnsi="Cambria Math"/>
+                <w:lang w:val="en-US"/>
+              </w:rPr>
+              <m:t>m</m:t>
+            </m:r>
+          </m:e>
+        </m:func>
+        <m:r>
+          <w:rPr>
+            <w:rFonts w:ascii="Cambria Math" w:eastAsiaTheme="minorEastAsia" w:hAnsi="Cambria Math"/>
+          </w:rPr>
+          <m:t>)</m:t>
+        </m:r>
+      </m:oMath>
+      <w:r>
+        <w:rPr>
+          <w:rFonts w:eastAsiaTheme="minorEastAsia" w:hint="cs"/>
+          <w:i/>
+          <w:rtl/>
+        </w:rPr>
+        <w:t xml:space="preserve"> כנדרש.</w:t>
+      </w:r>
+    </w:p>
+    <w:p>
+      <w:pPr>
+        <w:bidi/>
+        <w:rPr>
+          <w:rFonts w:eastAsiaTheme="minorEastAsia"/>
+          <w:i/>
+          <w:rtl/>
+        </w:rPr>
+      </w:pPr>
+    </w:p>
+    <w:p>
+      <w:pPr>
+        <w:bidi/>
+        <w:rPr>
+          <w:rFonts w:eastAsiaTheme="minorEastAsia"/>
+          <w:i/>
+          <w:rtl/>
+        </w:rPr>
+      </w:pPr>
+      <w:r>
+        <w:rPr>
+          <w:rFonts w:eastAsiaTheme="minorEastAsia" w:hint="cs"/>
+          <w:i/>
+          <w:u w:val="single"/>
+          <w:rtl/>
+          <w:lang w:val="en-US"/>
+        </w:rPr>
+        <w:t xml:space="preserve">הפעולה </w:t>
+      </w:r>
+      <m:oMath>
+        <m:r>
+          <m:rPr>
+            <m:sty m:val="p"/>
+          </m:rPr>
+          <w:rPr>
+            <w:rFonts w:ascii="Cambria Math" w:eastAsia="Aptos" w:hAnsi="Cambria Math" w:cs="Arial"/>
+            <w:u w:val="single"/>
+          </w:rPr>
+          <m:t>ships_battle</m:t>
+        </m:r>
+      </m:oMath>
+      <w:r>
+        <w:rPr>
+          <w:rFonts w:eastAsiaTheme="minorEastAsia" w:hint="cs"/>
+          <w:i/>
+          <w:u w:val="single"/>
+          <w:rtl/>
+        </w:rPr>
+        <w:t>:</w:t>
+      </w:r>
+    </w:p>
+    <w:p>
+      <w:pPr>
+        <w:bidi/>
+        <w:rPr>
+          <w:rFonts w:eastAsiaTheme="minorEastAsia"/>
+          <w:i/>
+          <w:rtl/>
+        </w:rPr>
+      </w:pPr>
+      <w:r>
+        <w:rPr>
+          <w:rFonts w:eastAsiaTheme="minorEastAsia" w:hint="cs"/>
+          <w:i/>
+          <w:rtl/>
+          <w:lang w:val="en-US"/>
+        </w:rPr>
+        <w:t xml:space="preserve">נחפש את שתי הספינות בעץ הספינות, </w:t>
+      </w:r>
+      <w:r>
+        <w:rPr>
+          <w:rFonts w:eastAsiaTheme="minorEastAsia" w:hint="cs"/>
+          <w:i/>
+          <w:rtl/>
+        </w:rPr>
+        <w:t>זמן כל חיפוש</w:t>
+      </w:r>
+      <w:r>
+        <w:rPr>
+          <w:rFonts w:eastAsiaTheme="minorEastAsia" w:hint="cs"/>
+          <w:i/>
+          <w:rtl/>
+          <w:lang w:val="en-US"/>
+        </w:rPr>
+        <w:t xml:space="preserve"> </w:t>
+      </w:r>
+      <m:oMath>
+        <m:r>
+          <w:rPr>
+            <w:rFonts w:ascii="Cambria Math" w:eastAsiaTheme="minorEastAsia" w:hAnsi="Cambria Math"/>
+          </w:rPr>
+          <m:t>O(</m:t>
+        </m:r>
+        <m:func>
+          <m:funcPr>
+            <m:ctrlPr>
+              <w:rPr>
+                <w:rFonts w:ascii="Cambria Math" w:eastAsiaTheme="minorEastAsia" w:hAnsi="Cambria Math"/>
+                <w:i/>
+              </w:rPr>
+            </m:ctrlPr>
+          </m:funcPr>
+          <m:fName>
+            <m:r>
+              <m:rPr>
+                <m:sty m:val="p"/>
+              </m:rPr>
+              <w:rPr>
+                <w:rFonts w:ascii="Cambria Math" w:eastAsiaTheme="minorEastAsia" w:hAnsi="Cambria Math"/>
+              </w:rPr>
+              <m:t>log</m:t>
+            </m:r>
+          </m:fName>
+          <m:e>
+            <m:r>
+              <w:rPr>
+                <w:rFonts w:ascii="Cambria Math" w:eastAsiaTheme="minorEastAsia" w:hAnsi="Cambria Math"/>
+              </w:rPr>
+              <m:t>m</m:t>
+            </m:r>
+          </m:e>
+        </m:func>
+        <m:r>
+          <w:rPr>
+            <w:rFonts w:ascii="Cambria Math" w:eastAsiaTheme="minorEastAsia" w:hAnsi="Cambria Math"/>
+          </w:rPr>
+          <m:t>)</m:t>
+        </m:r>
+      </m:oMath>
+      <w:r>
+        <w:rPr>
+          <w:rFonts w:eastAsiaTheme="minorEastAsia" w:hint="cs"/>
+          <w:i/>
+          <w:rtl/>
+        </w:rPr>
+        <w:t>.</w:t>
+      </w:r>
+    </w:p>
+    <w:p>
+      <w:pPr>
+        <w:bidi/>
+        <w:rPr>
+          <w:rFonts w:eastAsiaTheme="minorEastAsia"/>
+          <w:i/>
+          <w:rtl/>
+        </w:rPr>
+      </w:pPr>
+      <w:r>
+        <w:rPr>
+          <w:rFonts w:eastAsiaTheme="minorEastAsia" w:hint="cs"/>
+          <w:i/>
+          <w:rtl/>
+        </w:rPr>
+        <w:t xml:space="preserve">אם שתי הספינות קיימות </w:t>
+      </w:r>
+      <w:r>
+        <w:rPr>
+          <w:rFonts w:eastAsiaTheme="minorEastAsia" w:hint="cs"/>
+          <w:i/>
+          <w:rtl/>
+        </w:rPr>
+        <w:t xml:space="preserve">נשווה בין כמות התותחים המאויישים שלהן. זמן ההשוואה הוא </w:t>
+      </w:r>
+      <m:oMath>
+        <m:r>
+          <w:rPr>
+            <w:rFonts w:ascii="Cambria Math" w:eastAsiaTheme="minorEastAsia" w:hAnsi="Cambria Math"/>
+          </w:rPr>
+          <m:t>O</m:t>
+        </m:r>
+        <m:d>
+          <m:dPr>
+            <m:ctrlPr>
+              <w:rPr>
+                <w:rFonts w:ascii="Cambria Math" w:eastAsiaTheme="minorEastAsia" w:hAnsi="Cambria Math"/>
+                <w:i/>
+              </w:rPr>
+            </m:ctrlPr>
+          </m:dPr>
+          <m:e>
+            <m:r>
+              <w:rPr>
+                <w:rFonts w:ascii="Cambria Math" w:eastAsiaTheme="minorEastAsia" w:hAnsi="Cambria Math"/>
+              </w:rPr>
+              <m:t>1</m:t>
+            </m:r>
+          </m:e>
+        </m:d>
+      </m:oMath>
+      <w:r>
+        <w:rPr>
+          <w:rFonts w:eastAsiaTheme="minorEastAsia" w:hint="cs"/>
+          <w:i/>
+          <w:rtl/>
+        </w:rPr>
+        <w:t xml:space="preserve"> כי לכל ספינה יש שדה של כמות התותחים, ולעץ הפיראטים שלה יש שדה ששומר את הגודל שלו כי כך בנינו את העץ הגנרי.</w:t>
+      </w:r>
+    </w:p>
+    <w:p>
+      <w:pPr>
+        <w:bidi/>
+        <w:rPr>
+          <w:rFonts w:eastAsiaTheme="minorEastAsia"/>
+          <w:i/>
+          <w:rtl/>
+        </w:rPr>
+      </w:pPr>
+      <w:r>
+        <w:rPr>
+          <w:rFonts w:eastAsiaTheme="minorEastAsia" w:hint="cs"/>
+          <w:i/>
+          <w:rtl/>
+        </w:rPr>
+        <w:t xml:space="preserve">נעדכן את </w:t>
+      </w:r>
+      <w:r>
+        <w:rPr>
+          <w:rFonts w:eastAsiaTheme="minorEastAsia" w:hint="cs"/>
+          <w:i/>
+          <w:rtl/>
+        </w:rPr>
+        <w:t>ה</w:t>
+      </w:r>
+      <w:r>
+        <w:rPr>
+          <w:rFonts w:eastAsiaTheme="minorEastAsia" w:hint="cs"/>
+          <w:i/>
+          <w:rtl/>
+        </w:rPr>
+        <w:t>מאזן</w:t>
+      </w:r>
+      <w:r>
+        <w:rPr>
+          <w:rFonts w:eastAsiaTheme="minorEastAsia" w:hint="cs"/>
+          <w:i/>
+          <w:rtl/>
+        </w:rPr>
+        <w:t xml:space="preserve"> הכלכלי</w:t>
+      </w:r>
+      <w:r>
+        <w:rPr>
+          <w:rFonts w:eastAsiaTheme="minorEastAsia" w:hint="cs"/>
+          <w:i/>
+          <w:rtl/>
+        </w:rPr>
+        <w:t xml:space="preserve"> של שתי הספינות בהתאם למספר הפיראטים בכל ספינה</w:t>
+      </w:r>
+      <w:r>
+        <w:rPr>
+          <w:rFonts w:eastAsiaTheme="minorEastAsia" w:hint="cs"/>
+          <w:i/>
+          <w:rtl/>
+        </w:rPr>
+        <w:t xml:space="preserve"> -</w:t>
+      </w:r>
+      <w:r>
+        <w:rPr>
+          <w:rFonts w:eastAsiaTheme="minorEastAsia" w:hint="cs"/>
+          <w:i/>
+          <w:rtl/>
+        </w:rPr>
+        <w:t xml:space="preserve"> </w:t>
+      </w:r>
+      <m:oMath>
+        <m:r>
+          <w:rPr>
+            <w:rFonts w:ascii="Cambria Math" w:eastAsiaTheme="minorEastAsia" w:hAnsi="Cambria Math"/>
+          </w:rPr>
+          <m:t>O</m:t>
+        </m:r>
+        <m:d>
+          <m:dPr>
+            <m:ctrlPr>
+              <w:rPr>
+                <w:rFonts w:ascii="Cambria Math" w:eastAsiaTheme="minorEastAsia" w:hAnsi="Cambria Math"/>
+                <w:i/>
+              </w:rPr>
+            </m:ctrlPr>
+          </m:dPr>
+          <m:e>
+            <m:r>
+              <w:rPr>
+                <w:rFonts w:ascii="Cambria Math" w:eastAsiaTheme="minorEastAsia" w:hAnsi="Cambria Math"/>
+              </w:rPr>
+              <m:t>1</m:t>
+            </m:r>
+          </m:e>
+        </m:d>
+      </m:oMath>
+      <w:r>
+        <w:rPr>
+          <w:rFonts w:eastAsiaTheme="minorEastAsia" w:hint="cs"/>
+          <w:i/>
+          <w:rtl/>
+        </w:rPr>
+        <w:t>.</w:t>
+      </w:r>
+    </w:p>
+    <w:p>
+      <w:pPr>
+        <w:bidi/>
+        <w:rPr>
+          <w:rFonts w:eastAsiaTheme="minorEastAsia"/>
+          <w:i/>
+          <w:rtl/>
+        </w:rPr>
+      </w:pPr>
+      <w:r>
+        <w:rPr>
+          <w:rFonts w:eastAsiaTheme="minorEastAsia" w:hint="cs"/>
+          <w:i/>
+          <w:u w:val="single"/>
+          <w:rtl/>
+        </w:rPr>
+        <w:t>הסבר-</w:t>
+      </w:r>
+    </w:p>
+    <w:p>
+      <w:pPr>
+        <w:bidi/>
+        <w:rPr>
+          <w:rFonts w:eastAsiaTheme="minorEastAsia"/>
+          <w:i/>
+          <w:rtl/>
+        </w:rPr>
+      </w:pPr>
+      <w:r>
+        <w:rPr>
+          <w:rFonts w:eastAsiaTheme="minorEastAsia" w:hint="cs"/>
+          <w:i/>
+          <w:rtl/>
+        </w:rPr>
+        <w:t>כל פיראט מהספינה המנצחת מקבל מטבע מכל אחד מהספינה המפסידה- במילים אחרות, המאזן הכלכלי של הספינה המנצחת עולה במספר הפיראטים שנמצאים בספינה המפסידה</w:t>
+      </w:r>
+      <w:r>
+        <w:rPr>
+          <w:rFonts w:eastAsiaTheme="minorEastAsia" w:hint="cs"/>
+          <w:i/>
+          <w:rtl/>
+        </w:rPr>
+        <w:t>.</w:t>
+      </w:r>
+    </w:p>
+    <w:p>
+      <w:pPr>
+        <w:bidi/>
+        <w:rPr>
+          <w:rFonts w:eastAsiaTheme="minorEastAsia"/>
+          <w:i/>
+          <w:rtl/>
+        </w:rPr>
+      </w:pPr>
+      <w:r>
+        <w:rPr>
+          <w:rFonts w:eastAsiaTheme="minorEastAsia" w:hint="cs"/>
+          <w:i/>
+          <w:rtl/>
+        </w:rPr>
+        <w:t xml:space="preserve">כל פיראט מהספינה המפסידה נותן מטבע לכל אחד מהספינה המנצחת- במילים אחרות, </w:t>
+      </w:r>
+      <w:r>
+        <w:rPr>
+          <w:rFonts w:eastAsiaTheme="minorEastAsia" w:hint="cs"/>
+          <w:i/>
+          <w:rtl/>
+        </w:rPr>
+        <w:t xml:space="preserve">המאזן הכלכלי של הספינה המפסידה </w:t>
+      </w:r>
+      <w:r>
+        <w:rPr>
+          <w:rFonts w:eastAsiaTheme="minorEastAsia" w:hint="cs"/>
+          <w:i/>
+          <w:rtl/>
+        </w:rPr>
+        <w:t xml:space="preserve">יורד </w:t>
+      </w:r>
+      <w:r>
+        <w:rPr>
+          <w:rFonts w:eastAsiaTheme="minorEastAsia" w:hint="cs"/>
+          <w:i/>
+          <w:rtl/>
+        </w:rPr>
+        <w:t>במספר הפיראטים של הספינה המנצחת.</w:t>
+      </w:r>
+    </w:p>
+    <w:p>
+      <w:pPr>
+        <w:bidi/>
+        <w:rPr>
+          <w:rFonts w:eastAsiaTheme="minorEastAsia"/>
+          <w:i/>
         </w:rPr>
       </w:pPr>
       <w:r>
@@ -6847,106 +9706,12 @@
             </m:ctrlPr>
           </m:dPr>
           <m:e>
-            <m:func>
-              <m:funcPr>
-                <m:ctrlPr>
-                  <w:rPr>
-                    <w:rFonts w:ascii="Cambria Math" w:eastAsiaTheme="minorEastAsia" w:hAnsi="Cambria Math"/>
-                    <w:i/>
-                  </w:rPr>
-                </m:ctrlPr>
-              </m:funcPr>
-              <m:fName>
-                <m:r>
-                  <m:rPr>
-                    <m:sty m:val="p"/>
-                  </m:rPr>
-                  <w:rPr>
-                    <w:rFonts w:ascii="Cambria Math" w:eastAsiaTheme="minorEastAsia" w:hAnsi="Cambria Math"/>
-                  </w:rPr>
-                  <m:t>log</m:t>
-                </m:r>
-              </m:fName>
-              <m:e>
-                <m:r>
-                  <w:rPr>
-                    <w:rFonts w:ascii="Cambria Math" w:eastAsiaTheme="minorEastAsia" w:hAnsi="Cambria Math"/>
-                  </w:rPr>
-                  <m:t>n</m:t>
-                </m:r>
-              </m:e>
-            </m:func>
-          </m:e>
-        </m:d>
-        <m:r>
-          <w:rPr>
-            <w:rFonts w:ascii="Cambria Math" w:eastAsiaTheme="minorEastAsia" w:hAnsi="Cambria Math"/>
-          </w:rPr>
-          <m:t>+O</m:t>
-        </m:r>
-        <m:d>
-          <m:dPr>
-            <m:ctrlPr>
-              <w:rPr>
-                <w:rFonts w:ascii="Cambria Math" w:eastAsiaTheme="minorEastAsia" w:hAnsi="Cambria Math"/>
-                <w:i/>
-              </w:rPr>
-            </m:ctrlPr>
-          </m:dPr>
-          <m:e>
             <m:r>
               <w:rPr>
                 <w:rFonts w:ascii="Cambria Math" w:eastAsiaTheme="minorEastAsia" w:hAnsi="Cambria Math"/>
               </w:rPr>
               <m:t>1</m:t>
             </m:r>
-          </m:e>
-        </m:d>
-        <m:r>
-          <w:rPr>
-            <w:rFonts w:ascii="Cambria Math" w:eastAsiaTheme="minorEastAsia" w:hAnsi="Cambria Math"/>
-          </w:rPr>
-          <m:t>+O</m:t>
-        </m:r>
-        <m:d>
-          <m:dPr>
-            <m:ctrlPr>
-              <w:rPr>
-                <w:rFonts w:ascii="Cambria Math" w:eastAsiaTheme="minorEastAsia" w:hAnsi="Cambria Math"/>
-                <w:i/>
-              </w:rPr>
-            </m:ctrlPr>
-          </m:dPr>
-          <m:e>
-            <m:func>
-              <m:funcPr>
-                <m:ctrlPr>
-                  <w:rPr>
-                    <w:rFonts w:ascii="Cambria Math" w:eastAsiaTheme="minorEastAsia" w:hAnsi="Cambria Math"/>
-                    <w:i/>
-                  </w:rPr>
-                </m:ctrlPr>
-              </m:funcPr>
-              <m:fName>
-                <m:r>
-                  <m:rPr>
-                    <m:sty m:val="p"/>
-                  </m:rPr>
-                  <w:rPr>
-                    <w:rFonts w:ascii="Cambria Math" w:eastAsiaTheme="minorEastAsia" w:hAnsi="Cambria Math"/>
-                  </w:rPr>
-                  <m:t>log</m:t>
-                </m:r>
-              </m:fName>
-              <m:e>
-                <m:r>
-                  <w:rPr>
-                    <w:rFonts w:ascii="Cambria Math" w:eastAsiaTheme="minorEastAsia" w:hAnsi="Cambria Math"/>
-                  </w:rPr>
-                  <m:t>n</m:t>
-                </m:r>
-              </m:e>
-            </m:func>
           </m:e>
         </m:d>
         <m:r>
@@ -6979,41 +9744,6 @@
             <m:r>
               <w:rPr>
                 <w:rFonts w:ascii="Cambria Math" w:eastAsiaTheme="minorEastAsia" w:hAnsi="Cambria Math"/>
-              </w:rPr>
-              <m:t>n</m:t>
-            </m:r>
-          </m:e>
-        </m:func>
-        <m:r>
-          <w:rPr>
-            <w:rFonts w:ascii="Cambria Math" w:eastAsiaTheme="minorEastAsia" w:hAnsi="Cambria Math"/>
-          </w:rPr>
-          <m:t>+</m:t>
-        </m:r>
-        <m:func>
-          <m:funcPr>
-            <m:ctrlPr>
-              <w:rPr>
-                <w:rFonts w:ascii="Cambria Math" w:eastAsiaTheme="minorEastAsia" w:hAnsi="Cambria Math"/>
-                <w:i/>
-              </w:rPr>
-            </m:ctrlPr>
-          </m:funcPr>
-          <m:fName>
-            <m:r>
-              <m:rPr>
-                <m:sty m:val="p"/>
-              </m:rPr>
-              <w:rPr>
-                <w:rFonts w:ascii="Cambria Math" w:eastAsiaTheme="minorEastAsia" w:hAnsi="Cambria Math"/>
-              </w:rPr>
-              <m:t>log</m:t>
-            </m:r>
-          </m:fName>
-          <m:e>
-            <m:r>
-              <w:rPr>
-                <w:rFonts w:ascii="Cambria Math" w:eastAsiaTheme="minorEastAsia" w:hAnsi="Cambria Math"/>
                 <w:lang w:val="en-US"/>
               </w:rPr>
               <m:t>m</m:t>
@@ -7057,1559 +9787,6 @@
         </w:rPr>
         <w:t>כנדרש.</w:t>
       </w:r>
-    </w:p>
-    <w:p>
-      <w:pPr>
-        <w:bidi/>
-        <w:rPr>
-          <w:rFonts w:eastAsiaTheme="minorEastAsia"/>
-          <w:i/>
-          <w:rtl/>
-          <w:lang w:val="en-US"/>
-        </w:rPr>
-      </w:pPr>
-    </w:p>
-    <w:p>
-      <w:pPr>
-        <w:bidi/>
-        <w:rPr>
-          <w:rFonts w:eastAsiaTheme="minorEastAsia"/>
-          <w:i/>
-          <w:u w:val="single"/>
-          <w:rtl/>
-        </w:rPr>
-      </w:pPr>
-      <w:r>
-        <w:rPr>
-          <w:rFonts w:eastAsiaTheme="minorEastAsia" w:hint="cs"/>
-          <w:i/>
-          <w:u w:val="single"/>
-          <w:rtl/>
-          <w:lang w:val="en-US"/>
-        </w:rPr>
-        <w:t xml:space="preserve">הפעולה </w:t>
-      </w:r>
-      <m:oMath>
-        <m:r>
-          <m:rPr>
-            <m:sty m:val="p"/>
-          </m:rPr>
-          <w:rPr>
-            <w:rFonts w:ascii="Cambria Math" w:eastAsia="Aptos" w:hAnsi="Cambria Math" w:cs="Arial"/>
-            <w:u w:val="single"/>
-          </w:rPr>
-          <m:t xml:space="preserve">update_pirate_treasure </m:t>
-        </m:r>
-      </m:oMath>
-      <w:r>
-        <w:rPr>
-          <w:rFonts w:eastAsiaTheme="minorEastAsia" w:hint="cs"/>
-          <w:i/>
-          <w:u w:val="single"/>
-          <w:rtl/>
-        </w:rPr>
-        <w:t>:</w:t>
-      </w:r>
-    </w:p>
-    <w:p>
-      <w:pPr>
-        <w:bidi/>
-        <w:rPr>
-          <w:rFonts w:eastAsiaTheme="minorEastAsia"/>
-          <w:i/>
-          <w:rtl/>
-        </w:rPr>
-      </w:pPr>
-      <w:r>
-        <w:rPr>
-          <w:rFonts w:eastAsiaTheme="minorEastAsia" w:hint="cs"/>
-          <w:i/>
-          <w:rtl/>
-          <w:lang w:val="en-US"/>
-        </w:rPr>
-        <w:t>חיפוש הפיראט בעץ הפיראטים</w:t>
-      </w:r>
-      <w:r>
-        <w:rPr>
-          <w:rFonts w:eastAsiaTheme="minorEastAsia" w:hint="cs"/>
-          <w:i/>
-          <w:rtl/>
-          <w:lang w:val="en-US"/>
-        </w:rPr>
-        <w:t xml:space="preserve"> -</w:t>
-      </w:r>
-      <w:r>
-        <w:rPr>
-          <w:rFonts w:eastAsiaTheme="minorEastAsia" w:hint="cs"/>
-          <w:i/>
-          <w:rtl/>
-          <w:lang w:val="en-US"/>
-        </w:rPr>
-        <w:t xml:space="preserve"> </w:t>
-      </w:r>
-      <m:oMath>
-        <m:r>
-          <w:rPr>
-            <w:rFonts w:ascii="Cambria Math" w:eastAsiaTheme="minorEastAsia" w:hAnsi="Cambria Math"/>
-          </w:rPr>
-          <m:t>O(</m:t>
-        </m:r>
-        <m:func>
-          <m:funcPr>
-            <m:ctrlPr>
-              <w:rPr>
-                <w:rFonts w:ascii="Cambria Math" w:eastAsiaTheme="minorEastAsia" w:hAnsi="Cambria Math"/>
-                <w:i/>
-              </w:rPr>
-            </m:ctrlPr>
-          </m:funcPr>
-          <m:fName>
-            <m:r>
-              <m:rPr>
-                <m:sty m:val="p"/>
-              </m:rPr>
-              <w:rPr>
-                <w:rFonts w:ascii="Cambria Math" w:eastAsiaTheme="minorEastAsia" w:hAnsi="Cambria Math"/>
-              </w:rPr>
-              <m:t>log</m:t>
-            </m:r>
-          </m:fName>
-          <m:e>
-            <m:r>
-              <w:rPr>
-                <w:rFonts w:ascii="Cambria Math" w:eastAsiaTheme="minorEastAsia" w:hAnsi="Cambria Math"/>
-              </w:rPr>
-              <m:t>n</m:t>
-            </m:r>
-          </m:e>
-        </m:func>
-        <m:r>
-          <w:rPr>
-            <w:rFonts w:ascii="Cambria Math" w:eastAsiaTheme="minorEastAsia" w:hAnsi="Cambria Math"/>
-          </w:rPr>
-          <m:t>)</m:t>
-        </m:r>
-      </m:oMath>
-      <w:r>
-        <w:rPr>
-          <w:rFonts w:eastAsiaTheme="minorEastAsia" w:hint="cs"/>
-          <w:i/>
-          <w:rtl/>
-        </w:rPr>
-        <w:t>.</w:t>
-      </w:r>
-      <w:r>
-        <w:rPr>
-          <w:rFonts w:eastAsiaTheme="minorEastAsia" w:hint="cs"/>
-          <w:i/>
-          <w:rtl/>
-        </w:rPr>
-        <w:t xml:space="preserve"> אם הוא קיים בעץ נעדכן את ערך האוצר שלו</w:t>
-      </w:r>
-      <w:r>
-        <w:rPr>
-          <w:rFonts w:eastAsiaTheme="minorEastAsia" w:hint="cs"/>
-          <w:i/>
-          <w:rtl/>
-        </w:rPr>
-        <w:t xml:space="preserve"> - </w:t>
-      </w:r>
-      <m:oMath>
-        <m:r>
-          <w:rPr>
-            <w:rFonts w:ascii="Cambria Math" w:eastAsiaTheme="minorEastAsia" w:hAnsi="Cambria Math"/>
-          </w:rPr>
-          <m:t>O</m:t>
-        </m:r>
-        <m:d>
-          <m:dPr>
-            <m:ctrlPr>
-              <w:rPr>
-                <w:rFonts w:ascii="Cambria Math" w:eastAsiaTheme="minorEastAsia" w:hAnsi="Cambria Math"/>
-                <w:i/>
-              </w:rPr>
-            </m:ctrlPr>
-          </m:dPr>
-          <m:e>
-            <m:r>
-              <w:rPr>
-                <w:rFonts w:ascii="Cambria Math" w:eastAsiaTheme="minorEastAsia" w:hAnsi="Cambria Math"/>
-              </w:rPr>
-              <m:t>1</m:t>
-            </m:r>
-          </m:e>
-        </m:d>
-      </m:oMath>
-      <w:r>
-        <w:rPr>
-          <w:rFonts w:eastAsiaTheme="minorEastAsia" w:hint="cs"/>
-          <w:i/>
-          <w:rtl/>
-        </w:rPr>
-        <w:t xml:space="preserve"> כי הוא שמור כשדה של כל פיראט</w:t>
-      </w:r>
-      <w:r>
-        <w:rPr>
-          <w:rFonts w:eastAsiaTheme="minorEastAsia" w:hint="cs"/>
-          <w:i/>
-          <w:rtl/>
-        </w:rPr>
-        <w:t>.</w:t>
-      </w:r>
-    </w:p>
-    <w:p>
-      <w:pPr>
-        <w:bidi/>
-        <w:rPr>
-          <w:rFonts w:eastAsiaTheme="minorEastAsia"/>
-          <w:i/>
-          <w:rtl/>
-        </w:rPr>
-      </w:pPr>
-      <w:r>
-        <w:rPr>
-          <w:rFonts w:eastAsiaTheme="minorEastAsia" w:hint="cs"/>
-          <w:i/>
-          <w:rtl/>
-        </w:rPr>
-        <w:t xml:space="preserve">לכן סה"כ </w:t>
-      </w:r>
-      <m:oMath>
-        <m:r>
-          <w:rPr>
-            <w:rFonts w:ascii="Cambria Math" w:eastAsiaTheme="minorEastAsia" w:hAnsi="Cambria Math"/>
-          </w:rPr>
-          <m:t>O(</m:t>
-        </m:r>
-        <m:func>
-          <m:funcPr>
-            <m:ctrlPr>
-              <w:rPr>
-                <w:rFonts w:ascii="Cambria Math" w:eastAsiaTheme="minorEastAsia" w:hAnsi="Cambria Math"/>
-                <w:i/>
-              </w:rPr>
-            </m:ctrlPr>
-          </m:funcPr>
-          <m:fName>
-            <m:r>
-              <m:rPr>
-                <m:sty m:val="p"/>
-              </m:rPr>
-              <w:rPr>
-                <w:rFonts w:ascii="Cambria Math" w:eastAsiaTheme="minorEastAsia" w:hAnsi="Cambria Math"/>
-              </w:rPr>
-              <m:t>log</m:t>
-            </m:r>
-          </m:fName>
-          <m:e>
-            <m:r>
-              <w:rPr>
-                <w:rFonts w:ascii="Cambria Math" w:eastAsiaTheme="minorEastAsia" w:hAnsi="Cambria Math"/>
-              </w:rPr>
-              <m:t>n</m:t>
-            </m:r>
-          </m:e>
-        </m:func>
-        <m:r>
-          <w:rPr>
-            <w:rFonts w:ascii="Cambria Math" w:eastAsiaTheme="minorEastAsia" w:hAnsi="Cambria Math"/>
-          </w:rPr>
-          <m:t>)</m:t>
-        </m:r>
-      </m:oMath>
-      <w:r>
-        <w:rPr>
-          <w:rFonts w:eastAsiaTheme="minorEastAsia" w:hint="cs"/>
-          <w:i/>
-          <w:rtl/>
-        </w:rPr>
-        <w:t xml:space="preserve"> כנדרש.</w:t>
-      </w:r>
-    </w:p>
-    <w:p>
-      <w:pPr>
-        <w:bidi/>
-        <w:rPr>
-          <w:rFonts w:eastAsiaTheme="minorEastAsia"/>
-          <w:i/>
-          <w:rtl/>
-        </w:rPr>
-      </w:pPr>
-    </w:p>
-    <w:p>
-      <w:pPr>
-        <w:bidi/>
-        <w:rPr>
-          <w:rFonts w:eastAsiaTheme="minorEastAsia"/>
-          <w:i/>
-          <w:u w:val="single"/>
-          <w:rtl/>
-        </w:rPr>
-      </w:pPr>
-      <w:r>
-        <w:rPr>
-          <w:rFonts w:eastAsiaTheme="minorEastAsia" w:hint="cs"/>
-          <w:i/>
-          <w:u w:val="single"/>
-          <w:rtl/>
-        </w:rPr>
-        <w:t xml:space="preserve">הפעולה </w:t>
-      </w:r>
-      <m:oMath>
-        <m:r>
-          <m:rPr>
-            <m:sty m:val="p"/>
-          </m:rPr>
-          <w:rPr>
-            <w:rFonts w:ascii="Cambria Math" w:eastAsia="Aptos" w:hAnsi="Cambria Math" w:cs="Arial"/>
-            <w:u w:val="single"/>
-          </w:rPr>
-          <m:t>get_treasure</m:t>
-        </m:r>
-      </m:oMath>
-      <w:r>
-        <w:rPr>
-          <w:rFonts w:eastAsiaTheme="minorEastAsia" w:hint="cs"/>
-          <w:i/>
-          <w:u w:val="single"/>
-          <w:rtl/>
-        </w:rPr>
-        <w:t>:</w:t>
-      </w:r>
-    </w:p>
-    <w:p>
-      <w:pPr>
-        <w:bidi/>
-        <w:rPr>
-          <w:rFonts w:eastAsiaTheme="minorEastAsia"/>
-          <w:i/>
-          <w:rtl/>
-        </w:rPr>
-      </w:pPr>
-      <w:r>
-        <w:rPr>
-          <w:rFonts w:eastAsiaTheme="minorEastAsia" w:hint="cs"/>
-          <w:i/>
-          <w:rtl/>
-          <w:lang w:val="en-US"/>
-        </w:rPr>
-        <w:t xml:space="preserve">חיפוש הפיראט בעץ הפיראטים </w:t>
-      </w:r>
-      <m:oMath>
-        <m:r>
-          <w:rPr>
-            <w:rFonts w:ascii="Cambria Math" w:eastAsiaTheme="minorEastAsia" w:hAnsi="Cambria Math"/>
-          </w:rPr>
-          <m:t>O(</m:t>
-        </m:r>
-        <m:func>
-          <m:funcPr>
-            <m:ctrlPr>
-              <w:rPr>
-                <w:rFonts w:ascii="Cambria Math" w:eastAsiaTheme="minorEastAsia" w:hAnsi="Cambria Math"/>
-                <w:i/>
-              </w:rPr>
-            </m:ctrlPr>
-          </m:funcPr>
-          <m:fName>
-            <m:r>
-              <m:rPr>
-                <m:sty m:val="p"/>
-              </m:rPr>
-              <w:rPr>
-                <w:rFonts w:ascii="Cambria Math" w:eastAsiaTheme="minorEastAsia" w:hAnsi="Cambria Math"/>
-              </w:rPr>
-              <m:t>log</m:t>
-            </m:r>
-          </m:fName>
-          <m:e>
-            <m:r>
-              <w:rPr>
-                <w:rFonts w:ascii="Cambria Math" w:eastAsiaTheme="minorEastAsia" w:hAnsi="Cambria Math"/>
-              </w:rPr>
-              <m:t>n</m:t>
-            </m:r>
-          </m:e>
-        </m:func>
-        <m:r>
-          <w:rPr>
-            <w:rFonts w:ascii="Cambria Math" w:eastAsiaTheme="minorEastAsia" w:hAnsi="Cambria Math"/>
-          </w:rPr>
-          <m:t>)</m:t>
-        </m:r>
-      </m:oMath>
-      <w:r>
-        <w:rPr>
-          <w:rFonts w:eastAsiaTheme="minorEastAsia" w:hint="cs"/>
-          <w:i/>
-          <w:rtl/>
-        </w:rPr>
-        <w:t xml:space="preserve">. </w:t>
-      </w:r>
-      <w:r>
-        <w:rPr>
-          <w:rFonts w:eastAsiaTheme="minorEastAsia" w:hint="cs"/>
-          <w:i/>
-          <w:rtl/>
-        </w:rPr>
-        <w:t xml:space="preserve">אם הוא קיים בעץ נחזיר </w:t>
-      </w:r>
-      <w:r>
-        <w:rPr>
-          <w:rFonts w:eastAsiaTheme="minorEastAsia" w:hint="cs"/>
-          <w:i/>
-          <w:rtl/>
-        </w:rPr>
-        <w:t xml:space="preserve">את ערץ האוצר שלו - </w:t>
-      </w:r>
-      <m:oMath>
-        <m:r>
-          <w:rPr>
-            <w:rFonts w:ascii="Cambria Math" w:eastAsiaTheme="minorEastAsia" w:hAnsi="Cambria Math"/>
-          </w:rPr>
-          <m:t>O</m:t>
-        </m:r>
-        <m:d>
-          <m:dPr>
-            <m:ctrlPr>
-              <w:rPr>
-                <w:rFonts w:ascii="Cambria Math" w:eastAsiaTheme="minorEastAsia" w:hAnsi="Cambria Math"/>
-                <w:i/>
-              </w:rPr>
-            </m:ctrlPr>
-          </m:dPr>
-          <m:e>
-            <m:r>
-              <w:rPr>
-                <w:rFonts w:ascii="Cambria Math" w:eastAsiaTheme="minorEastAsia" w:hAnsi="Cambria Math"/>
-              </w:rPr>
-              <m:t>1</m:t>
-            </m:r>
-          </m:e>
-        </m:d>
-      </m:oMath>
-      <w:r>
-        <w:rPr>
-          <w:rFonts w:eastAsiaTheme="minorEastAsia" w:hint="cs"/>
-          <w:i/>
-          <w:rtl/>
-        </w:rPr>
-        <w:t xml:space="preserve"> כי הוא שמור כשדה של כל פיראט.</w:t>
-      </w:r>
-    </w:p>
-    <w:p>
-      <w:pPr>
-        <w:bidi/>
-        <w:rPr>
-          <w:rFonts w:eastAsiaTheme="minorEastAsia"/>
-          <w:i/>
-          <w:rtl/>
-        </w:rPr>
-      </w:pPr>
-      <w:r>
-        <w:rPr>
-          <w:rFonts w:eastAsiaTheme="minorEastAsia" w:hint="cs"/>
-          <w:i/>
-          <w:rtl/>
-        </w:rPr>
-        <w:t xml:space="preserve">לכן סה"כ </w:t>
-      </w:r>
-      <m:oMath>
-        <m:r>
-          <w:rPr>
-            <w:rFonts w:ascii="Cambria Math" w:eastAsiaTheme="minorEastAsia" w:hAnsi="Cambria Math"/>
-          </w:rPr>
-          <m:t>O(</m:t>
-        </m:r>
-        <m:func>
-          <m:funcPr>
-            <m:ctrlPr>
-              <w:rPr>
-                <w:rFonts w:ascii="Cambria Math" w:eastAsiaTheme="minorEastAsia" w:hAnsi="Cambria Math"/>
-                <w:i/>
-              </w:rPr>
-            </m:ctrlPr>
-          </m:funcPr>
-          <m:fName>
-            <m:r>
-              <m:rPr>
-                <m:sty m:val="p"/>
-              </m:rPr>
-              <w:rPr>
-                <w:rFonts w:ascii="Cambria Math" w:eastAsiaTheme="minorEastAsia" w:hAnsi="Cambria Math"/>
-              </w:rPr>
-              <m:t>log</m:t>
-            </m:r>
-          </m:fName>
-          <m:e>
-            <m:r>
-              <w:rPr>
-                <w:rFonts w:ascii="Cambria Math" w:eastAsiaTheme="minorEastAsia" w:hAnsi="Cambria Math"/>
-              </w:rPr>
-              <m:t>n</m:t>
-            </m:r>
-          </m:e>
-        </m:func>
-        <m:r>
-          <w:rPr>
-            <w:rFonts w:ascii="Cambria Math" w:eastAsiaTheme="minorEastAsia" w:hAnsi="Cambria Math"/>
-          </w:rPr>
-          <m:t>)</m:t>
-        </m:r>
-      </m:oMath>
-      <w:r>
-        <w:rPr>
-          <w:rFonts w:eastAsiaTheme="minorEastAsia" w:hint="cs"/>
-          <w:i/>
-          <w:rtl/>
-        </w:rPr>
-        <w:t xml:space="preserve"> כנדרש.</w:t>
-      </w:r>
-    </w:p>
-    <w:p>
-      <w:pPr>
-        <w:bidi/>
-        <w:rPr>
-          <w:rFonts w:eastAsiaTheme="minorEastAsia"/>
-          <w:i/>
-          <w:rtl/>
-        </w:rPr>
-      </w:pPr>
-    </w:p>
-    <w:p>
-      <w:pPr>
-        <w:bidi/>
-        <w:rPr>
-          <w:rFonts w:eastAsiaTheme="minorEastAsia"/>
-          <w:i/>
-          <w:u w:val="single"/>
-          <w:rtl/>
-        </w:rPr>
-      </w:pPr>
-      <w:r>
-        <w:rPr>
-          <w:rFonts w:eastAsiaTheme="minorEastAsia" w:hint="cs"/>
-          <w:i/>
-          <w:u w:val="single"/>
-          <w:rtl/>
-          <w:lang w:val="en-US"/>
-        </w:rPr>
-        <w:t xml:space="preserve">הפעולה </w:t>
-      </w:r>
-      <m:oMath>
-        <m:r>
-          <m:rPr>
-            <m:sty m:val="p"/>
-          </m:rPr>
-          <w:rPr>
-            <w:rFonts w:ascii="Cambria Math" w:eastAsia="Aptos" w:hAnsi="Cambria Math" w:cs="Arial"/>
-            <w:u w:val="single"/>
-          </w:rPr>
-          <m:t>get_cannons</m:t>
-        </m:r>
-      </m:oMath>
-      <w:r>
-        <w:rPr>
-          <w:rFonts w:eastAsiaTheme="minorEastAsia" w:hint="cs"/>
-          <w:i/>
-          <w:u w:val="single"/>
-          <w:rtl/>
-        </w:rPr>
-        <w:t>:</w:t>
-      </w:r>
-    </w:p>
-    <w:p>
-      <w:pPr>
-        <w:bidi/>
-        <w:rPr>
-          <w:rFonts w:eastAsiaTheme="minorEastAsia"/>
-          <w:i/>
-          <w:rtl/>
-        </w:rPr>
-      </w:pPr>
-      <w:r>
-        <w:rPr>
-          <w:rFonts w:eastAsiaTheme="minorEastAsia" w:hint="cs"/>
-          <w:i/>
-          <w:rtl/>
-          <w:lang w:val="en-US"/>
-        </w:rPr>
-        <w:t xml:space="preserve">חיפוש הספינה בעץ הספינות </w:t>
-      </w:r>
-      <m:oMath>
-        <m:r>
-          <w:rPr>
-            <w:rFonts w:ascii="Cambria Math" w:eastAsiaTheme="minorEastAsia" w:hAnsi="Cambria Math"/>
-          </w:rPr>
-          <m:t>O(</m:t>
-        </m:r>
-        <m:func>
-          <m:funcPr>
-            <m:ctrlPr>
-              <w:rPr>
-                <w:rFonts w:ascii="Cambria Math" w:eastAsiaTheme="minorEastAsia" w:hAnsi="Cambria Math"/>
-                <w:i/>
-              </w:rPr>
-            </m:ctrlPr>
-          </m:funcPr>
-          <m:fName>
-            <m:r>
-              <m:rPr>
-                <m:sty m:val="p"/>
-              </m:rPr>
-              <w:rPr>
-                <w:rFonts w:ascii="Cambria Math" w:eastAsiaTheme="minorEastAsia" w:hAnsi="Cambria Math"/>
-              </w:rPr>
-              <m:t>log</m:t>
-            </m:r>
-          </m:fName>
-          <m:e>
-            <m:r>
-              <w:rPr>
-                <w:rFonts w:ascii="Cambria Math" w:eastAsiaTheme="minorEastAsia" w:hAnsi="Cambria Math"/>
-              </w:rPr>
-              <m:t>m</m:t>
-            </m:r>
-          </m:e>
-        </m:func>
-        <m:r>
-          <w:rPr>
-            <w:rFonts w:ascii="Cambria Math" w:eastAsiaTheme="minorEastAsia" w:hAnsi="Cambria Math"/>
-          </w:rPr>
-          <m:t>)</m:t>
-        </m:r>
-      </m:oMath>
-      <w:r>
-        <w:rPr>
-          <w:rFonts w:eastAsiaTheme="minorEastAsia" w:hint="cs"/>
-          <w:i/>
-          <w:rtl/>
-        </w:rPr>
-        <w:t xml:space="preserve">. אם היא קיימת בעץ נחזיר את מספר התותחים שלה - </w:t>
-      </w:r>
-      <m:oMath>
-        <m:r>
-          <w:rPr>
-            <w:rFonts w:ascii="Cambria Math" w:eastAsiaTheme="minorEastAsia" w:hAnsi="Cambria Math"/>
-          </w:rPr>
-          <m:t>O</m:t>
-        </m:r>
-        <m:d>
-          <m:dPr>
-            <m:ctrlPr>
-              <w:rPr>
-                <w:rFonts w:ascii="Cambria Math" w:eastAsiaTheme="minorEastAsia" w:hAnsi="Cambria Math"/>
-                <w:i/>
-              </w:rPr>
-            </m:ctrlPr>
-          </m:dPr>
-          <m:e>
-            <m:r>
-              <w:rPr>
-                <w:rFonts w:ascii="Cambria Math" w:eastAsiaTheme="minorEastAsia" w:hAnsi="Cambria Math"/>
-              </w:rPr>
-              <m:t>1</m:t>
-            </m:r>
-          </m:e>
-        </m:d>
-      </m:oMath>
-      <w:r>
-        <w:rPr>
-          <w:rFonts w:eastAsiaTheme="minorEastAsia" w:hint="cs"/>
-          <w:i/>
-          <w:rtl/>
-        </w:rPr>
-        <w:t xml:space="preserve"> כי הוא שמור כשדה של כל ספינה.</w:t>
-      </w:r>
-    </w:p>
-    <w:p>
-      <w:pPr>
-        <w:bidi/>
-        <w:rPr>
-          <w:rFonts w:eastAsiaTheme="minorEastAsia"/>
-          <w:i/>
-          <w:rtl/>
-        </w:rPr>
-      </w:pPr>
-      <w:r>
-        <w:rPr>
-          <w:rFonts w:eastAsiaTheme="minorEastAsia" w:hint="cs"/>
-          <w:i/>
-          <w:rtl/>
-        </w:rPr>
-        <w:t xml:space="preserve">לכן סה"כ </w:t>
-      </w:r>
-      <m:oMath>
-        <m:r>
-          <w:rPr>
-            <w:rFonts w:ascii="Cambria Math" w:eastAsiaTheme="minorEastAsia" w:hAnsi="Cambria Math"/>
-          </w:rPr>
-          <m:t>O(</m:t>
-        </m:r>
-        <m:func>
-          <m:funcPr>
-            <m:ctrlPr>
-              <w:rPr>
-                <w:rFonts w:ascii="Cambria Math" w:eastAsiaTheme="minorEastAsia" w:hAnsi="Cambria Math"/>
-                <w:i/>
-              </w:rPr>
-            </m:ctrlPr>
-          </m:funcPr>
-          <m:fName>
-            <m:r>
-              <m:rPr>
-                <m:sty m:val="p"/>
-              </m:rPr>
-              <w:rPr>
-                <w:rFonts w:ascii="Cambria Math" w:eastAsiaTheme="minorEastAsia" w:hAnsi="Cambria Math"/>
-              </w:rPr>
-              <m:t>log</m:t>
-            </m:r>
-          </m:fName>
-          <m:e>
-            <m:r>
-              <w:rPr>
-                <w:rFonts w:ascii="Cambria Math" w:eastAsiaTheme="minorEastAsia" w:hAnsi="Cambria Math"/>
-                <w:lang w:val="en-US"/>
-              </w:rPr>
-              <m:t>m</m:t>
-            </m:r>
-          </m:e>
-        </m:func>
-        <m:r>
-          <w:rPr>
-            <w:rFonts w:ascii="Cambria Math" w:eastAsiaTheme="minorEastAsia" w:hAnsi="Cambria Math"/>
-          </w:rPr>
-          <m:t>)</m:t>
-        </m:r>
-      </m:oMath>
-      <w:r>
-        <w:rPr>
-          <w:rFonts w:eastAsiaTheme="minorEastAsia" w:hint="cs"/>
-          <w:i/>
-          <w:rtl/>
-        </w:rPr>
-        <w:t xml:space="preserve"> כנדרש.</w:t>
-      </w:r>
-    </w:p>
-    <w:p>
-      <w:pPr>
-        <w:bidi/>
-        <w:rPr>
-          <w:rFonts w:eastAsiaTheme="minorEastAsia"/>
-          <w:i/>
-          <w:rtl/>
-        </w:rPr>
-      </w:pPr>
-    </w:p>
-    <w:p>
-      <w:pPr>
-        <w:bidi/>
-        <w:rPr>
-          <w:rFonts w:eastAsiaTheme="minorEastAsia"/>
-          <w:i/>
-          <w:u w:val="single"/>
-          <w:rtl/>
-        </w:rPr>
-      </w:pPr>
-      <w:r>
-        <w:rPr>
-          <w:rFonts w:eastAsiaTheme="minorEastAsia" w:hint="cs"/>
-          <w:i/>
-          <w:u w:val="single"/>
-          <w:rtl/>
-        </w:rPr>
-        <w:t xml:space="preserve">הפעולה </w:t>
-      </w:r>
-      <m:oMath>
-        <m:r>
-          <m:rPr>
-            <m:sty m:val="p"/>
-          </m:rPr>
-          <w:rPr>
-            <w:rFonts w:ascii="Cambria Math" w:eastAsia="Aptos" w:hAnsi="Cambria Math" w:cs="Arial"/>
-            <w:u w:val="single"/>
-          </w:rPr>
-          <m:t>get_richest_pirate</m:t>
-        </m:r>
-      </m:oMath>
-      <w:r>
-        <w:rPr>
-          <w:rFonts w:eastAsiaTheme="minorEastAsia" w:hint="cs"/>
-          <w:i/>
-          <w:u w:val="single"/>
-          <w:rtl/>
-        </w:rPr>
-        <w:t>:</w:t>
-      </w:r>
-    </w:p>
-    <w:p>
-      <w:pPr>
-        <w:bidi/>
-        <w:rPr>
-          <w:rFonts w:eastAsiaTheme="minorEastAsia"/>
-          <w:i/>
-          <w:rtl/>
-        </w:rPr>
-      </w:pPr>
-      <w:r>
-        <w:rPr>
-          <w:rFonts w:eastAsiaTheme="minorEastAsia" w:hint="cs"/>
-          <w:i/>
-          <w:rtl/>
-        </w:rPr>
-        <w:t xml:space="preserve">נחפש </w:t>
-      </w:r>
-      <w:r>
-        <w:rPr>
-          <w:rFonts w:eastAsiaTheme="minorEastAsia" w:hint="cs"/>
-          <w:i/>
-          <w:rtl/>
-          <w:lang w:val="en-US"/>
-        </w:rPr>
-        <w:t xml:space="preserve">את הספינה בעץ הספינות </w:t>
-      </w:r>
-      <m:oMath>
-        <m:r>
-          <w:rPr>
-            <w:rFonts w:ascii="Cambria Math" w:eastAsiaTheme="minorEastAsia" w:hAnsi="Cambria Math"/>
-          </w:rPr>
-          <m:t>O(</m:t>
-        </m:r>
-        <m:func>
-          <m:funcPr>
-            <m:ctrlPr>
-              <w:rPr>
-                <w:rFonts w:ascii="Cambria Math" w:eastAsiaTheme="minorEastAsia" w:hAnsi="Cambria Math"/>
-                <w:i/>
-              </w:rPr>
-            </m:ctrlPr>
-          </m:funcPr>
-          <m:fName>
-            <m:r>
-              <m:rPr>
-                <m:sty m:val="p"/>
-              </m:rPr>
-              <w:rPr>
-                <w:rFonts w:ascii="Cambria Math" w:eastAsiaTheme="minorEastAsia" w:hAnsi="Cambria Math"/>
-              </w:rPr>
-              <m:t>log</m:t>
-            </m:r>
-          </m:fName>
-          <m:e>
-            <m:r>
-              <w:rPr>
-                <w:rFonts w:ascii="Cambria Math" w:eastAsiaTheme="minorEastAsia" w:hAnsi="Cambria Math"/>
-              </w:rPr>
-              <m:t>m</m:t>
-            </m:r>
-          </m:e>
-        </m:func>
-        <m:r>
-          <w:rPr>
-            <w:rFonts w:ascii="Cambria Math" w:eastAsiaTheme="minorEastAsia" w:hAnsi="Cambria Math"/>
-          </w:rPr>
-          <m:t>)</m:t>
-        </m:r>
-      </m:oMath>
-      <w:r>
-        <w:rPr>
-          <w:rFonts w:eastAsiaTheme="minorEastAsia" w:hint="cs"/>
-          <w:i/>
-          <w:rtl/>
-        </w:rPr>
-        <w:t>.</w:t>
-      </w:r>
-    </w:p>
-    <w:p>
-      <w:pPr>
-        <w:bidi/>
-        <w:rPr>
-          <w:rFonts w:eastAsiaTheme="minorEastAsia"/>
-          <w:i/>
-          <w:rtl/>
-        </w:rPr>
-      </w:pPr>
-      <w:r>
-        <w:rPr>
-          <w:rFonts w:eastAsiaTheme="minorEastAsia" w:hint="cs"/>
-          <w:i/>
-          <w:rtl/>
-        </w:rPr>
-        <w:t>אם הספינה קיימת ואינה ריקה נחזיר את הפיראט העשיר ביות</w:t>
-      </w:r>
-      <w:r>
-        <w:rPr>
-          <w:rFonts w:eastAsiaTheme="minorEastAsia" w:hint="cs"/>
-          <w:i/>
-          <w:rtl/>
-        </w:rPr>
-        <w:t xml:space="preserve">ר - </w:t>
-      </w:r>
-      <w:r>
-        <w:rPr>
-          <w:rFonts w:eastAsiaTheme="minorEastAsia" w:hint="cs"/>
-          <w:i/>
-          <w:rtl/>
-        </w:rPr>
-        <w:t xml:space="preserve"> </w:t>
-      </w:r>
-      <m:oMath>
-        <m:r>
-          <w:rPr>
-            <w:rFonts w:ascii="Cambria Math" w:eastAsiaTheme="minorEastAsia" w:hAnsi="Cambria Math"/>
-          </w:rPr>
-          <m:t>O</m:t>
-        </m:r>
-        <m:d>
-          <m:dPr>
-            <m:ctrlPr>
-              <w:rPr>
-                <w:rFonts w:ascii="Cambria Math" w:eastAsiaTheme="minorEastAsia" w:hAnsi="Cambria Math"/>
-                <w:i/>
-              </w:rPr>
-            </m:ctrlPr>
-          </m:dPr>
-          <m:e>
-            <m:r>
-              <w:rPr>
-                <w:rFonts w:ascii="Cambria Math" w:eastAsiaTheme="minorEastAsia" w:hAnsi="Cambria Math"/>
-              </w:rPr>
-              <m:t>1</m:t>
-            </m:r>
-          </m:e>
-        </m:d>
-      </m:oMath>
-      <w:r>
-        <w:rPr>
-          <w:rFonts w:eastAsiaTheme="minorEastAsia" w:hint="cs"/>
-          <w:i/>
-          <w:rtl/>
-        </w:rPr>
-        <w:t xml:space="preserve"> כי הספינה מחזיקה מצביע אליו</w:t>
-      </w:r>
-      <w:r>
-        <w:rPr>
-          <w:rFonts w:eastAsiaTheme="minorEastAsia" w:hint="cs"/>
-          <w:i/>
-          <w:rtl/>
-        </w:rPr>
-        <w:t>.</w:t>
-      </w:r>
-    </w:p>
-    <w:p>
-      <w:pPr>
-        <w:bidi/>
-        <w:rPr>
-          <w:rFonts w:eastAsiaTheme="minorEastAsia"/>
-          <w:i/>
-          <w:rtl/>
-        </w:rPr>
-      </w:pPr>
-      <w:r>
-        <w:rPr>
-          <w:rFonts w:eastAsiaTheme="minorEastAsia" w:hint="cs"/>
-          <w:i/>
-          <w:rtl/>
-        </w:rPr>
-        <w:t xml:space="preserve">לכן סה"כ </w:t>
-      </w:r>
-      <m:oMath>
-        <m:r>
-          <w:rPr>
-            <w:rFonts w:ascii="Cambria Math" w:eastAsiaTheme="minorEastAsia" w:hAnsi="Cambria Math"/>
-          </w:rPr>
-          <m:t>O(</m:t>
-        </m:r>
-        <m:func>
-          <m:funcPr>
-            <m:ctrlPr>
-              <w:rPr>
-                <w:rFonts w:ascii="Cambria Math" w:eastAsiaTheme="minorEastAsia" w:hAnsi="Cambria Math"/>
-                <w:i/>
-              </w:rPr>
-            </m:ctrlPr>
-          </m:funcPr>
-          <m:fName>
-            <m:r>
-              <m:rPr>
-                <m:sty m:val="p"/>
-              </m:rPr>
-              <w:rPr>
-                <w:rFonts w:ascii="Cambria Math" w:eastAsiaTheme="minorEastAsia" w:hAnsi="Cambria Math"/>
-              </w:rPr>
-              <m:t>log</m:t>
-            </m:r>
-          </m:fName>
-          <m:e>
-            <m:r>
-              <w:rPr>
-                <w:rFonts w:ascii="Cambria Math" w:eastAsiaTheme="minorEastAsia" w:hAnsi="Cambria Math"/>
-                <w:lang w:val="en-US"/>
-              </w:rPr>
-              <m:t>m</m:t>
-            </m:r>
-          </m:e>
-        </m:func>
-        <m:r>
-          <w:rPr>
-            <w:rFonts w:ascii="Cambria Math" w:eastAsiaTheme="minorEastAsia" w:hAnsi="Cambria Math"/>
-          </w:rPr>
-          <m:t>)</m:t>
-        </m:r>
-      </m:oMath>
-      <w:r>
-        <w:rPr>
-          <w:rFonts w:eastAsiaTheme="minorEastAsia" w:hint="cs"/>
-          <w:i/>
-          <w:rtl/>
-        </w:rPr>
-        <w:t xml:space="preserve"> כנדרש.</w:t>
-      </w:r>
-    </w:p>
-    <w:p>
-      <w:pPr>
-        <w:bidi/>
-        <w:rPr>
-          <w:rFonts w:eastAsiaTheme="minorEastAsia"/>
-          <w:i/>
-          <w:rtl/>
-        </w:rPr>
-      </w:pPr>
-    </w:p>
-    <w:p>
-      <w:pPr>
-        <w:bidi/>
-        <w:rPr>
-          <w:rFonts w:eastAsiaTheme="minorEastAsia"/>
-          <w:i/>
-          <w:rtl/>
-        </w:rPr>
-      </w:pPr>
-    </w:p>
-    <w:p>
-      <w:pPr>
-        <w:bidi/>
-        <w:rPr>
-          <w:rFonts w:eastAsiaTheme="minorEastAsia"/>
-          <w:i/>
-          <w:rtl/>
-        </w:rPr>
-      </w:pPr>
-    </w:p>
-    <w:p>
-      <w:pPr>
-        <w:bidi/>
-        <w:rPr>
-          <w:rFonts w:eastAsiaTheme="minorEastAsia"/>
-          <w:i/>
-          <w:rtl/>
-        </w:rPr>
-      </w:pPr>
-    </w:p>
-    <w:p>
-      <w:pPr>
-        <w:bidi/>
-        <w:rPr>
-          <w:rFonts w:eastAsiaTheme="minorEastAsia"/>
-          <w:i/>
-          <w:u w:val="single"/>
-          <w:rtl/>
-        </w:rPr>
-      </w:pPr>
-      <w:r>
-        <w:rPr>
-          <w:rFonts w:eastAsiaTheme="minorEastAsia" w:hint="cs"/>
-          <w:i/>
-          <w:u w:val="single"/>
-          <w:rtl/>
-          <w:lang w:val="en-US"/>
-        </w:rPr>
-        <w:lastRenderedPageBreak/>
-        <w:t xml:space="preserve">הפעולה </w:t>
-      </w:r>
-      <m:oMath>
-        <m:r>
-          <m:rPr>
-            <m:sty m:val="p"/>
-          </m:rPr>
-          <w:rPr>
-            <w:rFonts w:ascii="Cambria Math" w:eastAsia="Aptos" w:hAnsi="Cambria Math" w:cs="Arial"/>
-            <w:u w:val="single"/>
-          </w:rPr>
-          <m:t>ships_battle</m:t>
-        </m:r>
-      </m:oMath>
-      <w:r>
-        <w:rPr>
-          <w:rFonts w:eastAsiaTheme="minorEastAsia" w:hint="cs"/>
-          <w:i/>
-          <w:u w:val="single"/>
-          <w:rtl/>
-        </w:rPr>
-        <w:t>:</w:t>
-      </w:r>
-    </w:p>
-    <w:p>
-      <w:pPr>
-        <w:bidi/>
-        <w:rPr>
-          <w:rFonts w:eastAsiaTheme="minorEastAsia"/>
-          <w:i/>
-          <w:rtl/>
-        </w:rPr>
-      </w:pPr>
-      <w:r>
-        <w:rPr>
-          <w:rFonts w:eastAsiaTheme="minorEastAsia" w:hint="cs"/>
-          <w:i/>
-          <w:rtl/>
-          <w:lang w:val="en-US"/>
-        </w:rPr>
-        <w:t xml:space="preserve">נחפש את שתי הספינות בעץ הספינות, </w:t>
-      </w:r>
-      <w:r>
-        <w:rPr>
-          <w:rFonts w:eastAsiaTheme="minorEastAsia" w:hint="cs"/>
-          <w:i/>
-          <w:rtl/>
-        </w:rPr>
-        <w:t>זמן כל חיפוש</w:t>
-      </w:r>
-      <w:r>
-        <w:rPr>
-          <w:rFonts w:eastAsiaTheme="minorEastAsia" w:hint="cs"/>
-          <w:i/>
-          <w:rtl/>
-          <w:lang w:val="en-US"/>
-        </w:rPr>
-        <w:t xml:space="preserve"> </w:t>
-      </w:r>
-      <m:oMath>
-        <m:r>
-          <w:rPr>
-            <w:rFonts w:ascii="Cambria Math" w:eastAsiaTheme="minorEastAsia" w:hAnsi="Cambria Math"/>
-          </w:rPr>
-          <m:t>O(</m:t>
-        </m:r>
-        <m:func>
-          <m:funcPr>
-            <m:ctrlPr>
-              <w:rPr>
-                <w:rFonts w:ascii="Cambria Math" w:eastAsiaTheme="minorEastAsia" w:hAnsi="Cambria Math"/>
-                <w:i/>
-              </w:rPr>
-            </m:ctrlPr>
-          </m:funcPr>
-          <m:fName>
-            <m:r>
-              <m:rPr>
-                <m:sty m:val="p"/>
-              </m:rPr>
-              <w:rPr>
-                <w:rFonts w:ascii="Cambria Math" w:eastAsiaTheme="minorEastAsia" w:hAnsi="Cambria Math"/>
-              </w:rPr>
-              <m:t>log</m:t>
-            </m:r>
-          </m:fName>
-          <m:e>
-            <m:r>
-              <w:rPr>
-                <w:rFonts w:ascii="Cambria Math" w:eastAsiaTheme="minorEastAsia" w:hAnsi="Cambria Math"/>
-              </w:rPr>
-              <m:t>m</m:t>
-            </m:r>
-          </m:e>
-        </m:func>
-        <m:r>
-          <w:rPr>
-            <w:rFonts w:ascii="Cambria Math" w:eastAsiaTheme="minorEastAsia" w:hAnsi="Cambria Math"/>
-          </w:rPr>
-          <m:t>)</m:t>
-        </m:r>
-      </m:oMath>
-      <w:r>
-        <w:rPr>
-          <w:rFonts w:eastAsiaTheme="minorEastAsia" w:hint="cs"/>
-          <w:i/>
-          <w:rtl/>
-        </w:rPr>
-        <w:t>.</w:t>
-      </w:r>
-    </w:p>
-    <w:p>
-      <w:pPr>
-        <w:bidi/>
-        <w:rPr>
-          <w:rFonts w:eastAsiaTheme="minorEastAsia"/>
-          <w:i/>
-          <w:rtl/>
-        </w:rPr>
-      </w:pPr>
-      <w:r>
-        <w:rPr>
-          <w:rFonts w:eastAsiaTheme="minorEastAsia" w:hint="cs"/>
-          <w:i/>
-          <w:rtl/>
-        </w:rPr>
-        <w:t xml:space="preserve">אם שתי הספינות קיימות </w:t>
-      </w:r>
-      <w:r>
-        <w:rPr>
-          <w:rFonts w:eastAsiaTheme="minorEastAsia" w:hint="cs"/>
-          <w:i/>
-          <w:rtl/>
-        </w:rPr>
-        <w:t xml:space="preserve">נשווה בין כמות התותחים המאויישים שלהן. זמן ההשוואה הוא </w:t>
-      </w:r>
-      <m:oMath>
-        <m:r>
-          <w:rPr>
-            <w:rFonts w:ascii="Cambria Math" w:eastAsiaTheme="minorEastAsia" w:hAnsi="Cambria Math"/>
-          </w:rPr>
-          <m:t>O</m:t>
-        </m:r>
-        <m:d>
-          <m:dPr>
-            <m:ctrlPr>
-              <w:rPr>
-                <w:rFonts w:ascii="Cambria Math" w:eastAsiaTheme="minorEastAsia" w:hAnsi="Cambria Math"/>
-                <w:i/>
-              </w:rPr>
-            </m:ctrlPr>
-          </m:dPr>
-          <m:e>
-            <m:r>
-              <w:rPr>
-                <w:rFonts w:ascii="Cambria Math" w:eastAsiaTheme="minorEastAsia" w:hAnsi="Cambria Math"/>
-              </w:rPr>
-              <m:t>1</m:t>
-            </m:r>
-          </m:e>
-        </m:d>
-      </m:oMath>
-      <w:r>
-        <w:rPr>
-          <w:rFonts w:eastAsiaTheme="minorEastAsia" w:hint="cs"/>
-          <w:i/>
-          <w:rtl/>
-        </w:rPr>
-        <w:t xml:space="preserve"> כי לכל ספינה יש שדה של כמות התותחים, ולעץ הפיראטים שלה יש שדה ששומר את הגודל שלו כי כך בנינו את העץ הגנרי.</w:t>
-      </w:r>
-    </w:p>
-    <w:p>
-      <w:pPr>
-        <w:bidi/>
-        <w:rPr>
-          <w:rFonts w:eastAsiaTheme="minorEastAsia"/>
-          <w:i/>
-          <w:rtl/>
-        </w:rPr>
-      </w:pPr>
-      <w:r>
-        <w:rPr>
-          <w:rFonts w:eastAsiaTheme="minorEastAsia" w:hint="cs"/>
-          <w:i/>
-          <w:rtl/>
-        </w:rPr>
-        <w:t>נעדכן את מאזן המטבעות של שתי הספינות בהתאם למספר הפיראטים בכל ספינה</w:t>
-      </w:r>
-      <w:r>
-        <w:rPr>
-          <w:rFonts w:eastAsiaTheme="minorEastAsia" w:hint="cs"/>
-          <w:i/>
-          <w:rtl/>
-        </w:rPr>
-        <w:t xml:space="preserve"> -</w:t>
-      </w:r>
-      <w:r>
-        <w:rPr>
-          <w:rFonts w:eastAsiaTheme="minorEastAsia" w:hint="cs"/>
-          <w:i/>
-          <w:rtl/>
-        </w:rPr>
-        <w:t xml:space="preserve"> </w:t>
-      </w:r>
-      <m:oMath>
-        <m:r>
-          <w:rPr>
-            <w:rFonts w:ascii="Cambria Math" w:eastAsiaTheme="minorEastAsia" w:hAnsi="Cambria Math"/>
-          </w:rPr>
-          <m:t>O</m:t>
-        </m:r>
-        <m:d>
-          <m:dPr>
-            <m:ctrlPr>
-              <w:rPr>
-                <w:rFonts w:ascii="Cambria Math" w:eastAsiaTheme="minorEastAsia" w:hAnsi="Cambria Math"/>
-                <w:i/>
-              </w:rPr>
-            </m:ctrlPr>
-          </m:dPr>
-          <m:e>
-            <m:r>
-              <w:rPr>
-                <w:rFonts w:ascii="Cambria Math" w:eastAsiaTheme="minorEastAsia" w:hAnsi="Cambria Math"/>
-              </w:rPr>
-              <m:t>1</m:t>
-            </m:r>
-          </m:e>
-        </m:d>
-      </m:oMath>
-      <w:r>
-        <w:rPr>
-          <w:rFonts w:eastAsiaTheme="minorEastAsia" w:hint="cs"/>
-          <w:i/>
-          <w:rtl/>
-        </w:rPr>
-        <w:t>.</w:t>
-      </w:r>
-    </w:p>
-    <w:p>
-      <w:pPr>
-        <w:bidi/>
-        <w:rPr>
-          <w:rFonts w:eastAsiaTheme="minorEastAsia"/>
-          <w:i/>
-          <w:rtl/>
-        </w:rPr>
-      </w:pPr>
-      <w:r>
-        <w:rPr>
-          <w:rFonts w:eastAsiaTheme="minorEastAsia" w:hint="cs"/>
-          <w:i/>
-          <w:rtl/>
-        </w:rPr>
-        <w:t xml:space="preserve">סה"כ: </w:t>
-      </w:r>
-      <m:oMath>
-        <m:r>
-          <w:rPr>
-            <w:rFonts w:ascii="Cambria Math" w:eastAsiaTheme="minorEastAsia" w:hAnsi="Cambria Math"/>
-          </w:rPr>
-          <m:t>O</m:t>
-        </m:r>
-        <m:d>
-          <m:dPr>
-            <m:ctrlPr>
-              <w:rPr>
-                <w:rFonts w:ascii="Cambria Math" w:eastAsiaTheme="minorEastAsia" w:hAnsi="Cambria Math"/>
-                <w:i/>
-              </w:rPr>
-            </m:ctrlPr>
-          </m:dPr>
-          <m:e>
-            <m:func>
-              <m:funcPr>
-                <m:ctrlPr>
-                  <w:rPr>
-                    <w:rFonts w:ascii="Cambria Math" w:eastAsiaTheme="minorEastAsia" w:hAnsi="Cambria Math"/>
-                    <w:i/>
-                  </w:rPr>
-                </m:ctrlPr>
-              </m:funcPr>
-              <m:fName>
-                <m:r>
-                  <m:rPr>
-                    <m:sty m:val="p"/>
-                  </m:rPr>
-                  <w:rPr>
-                    <w:rFonts w:ascii="Cambria Math" w:eastAsiaTheme="minorEastAsia" w:hAnsi="Cambria Math"/>
-                  </w:rPr>
-                  <m:t>log</m:t>
-                </m:r>
-              </m:fName>
-              <m:e>
-                <m:r>
-                  <w:rPr>
-                    <w:rFonts w:ascii="Cambria Math" w:eastAsiaTheme="minorEastAsia" w:hAnsi="Cambria Math"/>
-                    <w:lang w:val="en-US"/>
-                  </w:rPr>
-                  <m:t>m</m:t>
-                </m:r>
-              </m:e>
-            </m:func>
-          </m:e>
-        </m:d>
-        <m:r>
-          <w:rPr>
-            <w:rFonts w:ascii="Cambria Math" w:eastAsiaTheme="minorEastAsia" w:hAnsi="Cambria Math"/>
-          </w:rPr>
-          <m:t>+O</m:t>
-        </m:r>
-        <m:d>
-          <m:dPr>
-            <m:ctrlPr>
-              <w:rPr>
-                <w:rFonts w:ascii="Cambria Math" w:eastAsiaTheme="minorEastAsia" w:hAnsi="Cambria Math"/>
-                <w:i/>
-              </w:rPr>
-            </m:ctrlPr>
-          </m:dPr>
-          <m:e>
-            <m:func>
-              <m:funcPr>
-                <m:ctrlPr>
-                  <w:rPr>
-                    <w:rFonts w:ascii="Cambria Math" w:eastAsiaTheme="minorEastAsia" w:hAnsi="Cambria Math"/>
-                    <w:i/>
-                  </w:rPr>
-                </m:ctrlPr>
-              </m:funcPr>
-              <m:fName>
-                <m:r>
-                  <m:rPr>
-                    <m:sty m:val="p"/>
-                  </m:rPr>
-                  <w:rPr>
-                    <w:rFonts w:ascii="Cambria Math" w:eastAsiaTheme="minorEastAsia" w:hAnsi="Cambria Math"/>
-                  </w:rPr>
-                  <m:t>log</m:t>
-                </m:r>
-              </m:fName>
-              <m:e>
-                <m:r>
-                  <w:rPr>
-                    <w:rFonts w:ascii="Cambria Math" w:eastAsiaTheme="minorEastAsia" w:hAnsi="Cambria Math"/>
-                    <w:lang w:val="en-US"/>
-                  </w:rPr>
-                  <m:t>m</m:t>
-                </m:r>
-              </m:e>
-            </m:func>
-          </m:e>
-        </m:d>
-        <m:r>
-          <w:rPr>
-            <w:rFonts w:ascii="Cambria Math" w:eastAsiaTheme="minorEastAsia" w:hAnsi="Cambria Math"/>
-          </w:rPr>
-          <m:t>+O</m:t>
-        </m:r>
-        <m:d>
-          <m:dPr>
-            <m:ctrlPr>
-              <w:rPr>
-                <w:rFonts w:ascii="Cambria Math" w:eastAsiaTheme="minorEastAsia" w:hAnsi="Cambria Math"/>
-                <w:i/>
-              </w:rPr>
-            </m:ctrlPr>
-          </m:dPr>
-          <m:e>
-            <m:r>
-              <w:rPr>
-                <w:rFonts w:ascii="Cambria Math" w:eastAsiaTheme="minorEastAsia" w:hAnsi="Cambria Math"/>
-              </w:rPr>
-              <m:t>1</m:t>
-            </m:r>
-          </m:e>
-        </m:d>
-        <m:r>
-          <w:rPr>
-            <w:rFonts w:ascii="Cambria Math" w:eastAsiaTheme="minorEastAsia" w:hAnsi="Cambria Math"/>
-          </w:rPr>
-          <m:t>+O</m:t>
-        </m:r>
-        <m:d>
-          <m:dPr>
-            <m:ctrlPr>
-              <w:rPr>
-                <w:rFonts w:ascii="Cambria Math" w:eastAsiaTheme="minorEastAsia" w:hAnsi="Cambria Math"/>
-                <w:i/>
-              </w:rPr>
-            </m:ctrlPr>
-          </m:dPr>
-          <m:e>
-            <m:r>
-              <w:rPr>
-                <w:rFonts w:ascii="Cambria Math" w:eastAsiaTheme="minorEastAsia" w:hAnsi="Cambria Math"/>
-              </w:rPr>
-              <m:t>1</m:t>
-            </m:r>
-          </m:e>
-        </m:d>
-        <m:r>
-          <w:rPr>
-            <w:rFonts w:ascii="Cambria Math" w:eastAsiaTheme="minorEastAsia" w:hAnsi="Cambria Math"/>
-          </w:rPr>
-          <m:t>=O(</m:t>
-        </m:r>
-        <m:func>
-          <m:funcPr>
-            <m:ctrlPr>
-              <w:rPr>
-                <w:rFonts w:ascii="Cambria Math" w:eastAsiaTheme="minorEastAsia" w:hAnsi="Cambria Math"/>
-                <w:i/>
-              </w:rPr>
-            </m:ctrlPr>
-          </m:funcPr>
-          <m:fName>
-            <m:r>
-              <m:rPr>
-                <m:sty m:val="p"/>
-              </m:rPr>
-              <w:rPr>
-                <w:rFonts w:ascii="Cambria Math" w:eastAsiaTheme="minorEastAsia" w:hAnsi="Cambria Math"/>
-              </w:rPr>
-              <m:t>log</m:t>
-            </m:r>
-          </m:fName>
-          <m:e>
-            <m:r>
-              <w:rPr>
-                <w:rFonts w:ascii="Cambria Math" w:eastAsiaTheme="minorEastAsia" w:hAnsi="Cambria Math"/>
-                <w:lang w:val="en-US"/>
-              </w:rPr>
-              <m:t>m</m:t>
-            </m:r>
-          </m:e>
-        </m:func>
-        <m:r>
-          <w:rPr>
-            <w:rFonts w:ascii="Cambria Math" w:eastAsiaTheme="minorEastAsia" w:hAnsi="Cambria Math"/>
-          </w:rPr>
-          <m:t>)</m:t>
-        </m:r>
-      </m:oMath>
-      <w:r>
-        <w:rPr>
-          <w:rFonts w:eastAsiaTheme="minorEastAsia"/>
-          <w:i/>
-        </w:rPr>
-        <w:t xml:space="preserve"> </w:t>
-      </w:r>
-      <w:r>
-        <w:rPr>
-          <w:rFonts w:eastAsiaTheme="minorEastAsia" w:hint="cs"/>
-          <w:i/>
-          <w:rtl/>
-        </w:rPr>
-        <w:t>,</w:t>
-      </w:r>
-      <w:r>
-        <w:rPr>
-          <w:rFonts w:eastAsiaTheme="minorEastAsia"/>
-          <w:i/>
-        </w:rPr>
-        <w:t xml:space="preserve"> </w:t>
-      </w:r>
-      <w:r>
-        <w:rPr>
-          <w:rFonts w:eastAsiaTheme="minorEastAsia" w:hint="cs"/>
-          <w:i/>
-          <w:rtl/>
-        </w:rPr>
-        <w:t>כנדרש.</w:t>
-      </w:r>
-    </w:p>
-    <w:p>
-      <w:pPr>
-        <w:bidi/>
-        <w:rPr>
-          <w:rFonts w:eastAsiaTheme="minorEastAsia"/>
-          <w:i/>
-          <w:lang w:val="en-US"/>
-        </w:rPr>
-      </w:pPr>
     </w:p>
     <w:sectPr>
       <w:pgSz w:w="11906" w:h="16838"/>
@@ -9372,7 +10549,7 @@
   <w:style w:type="paragraph" w:default="1" w:styleId="Normal">
     <w:name w:val="Normal"/>
     <w:qFormat/>
-    <w:rsid w:val="00712987"/>
+    <w:rsid w:val="00A830C9"/>
   </w:style>
   <w:style w:type="paragraph" w:styleId="Heading1">
     <w:name w:val="heading 1"/>
